--- a/druga faza/SSU/7.14_Dodavanje_informacija_vezanih_za_epizode.docx
+++ b/druga faza/SSU/7.14_Dodavanje_informacija_vezanih_za_epizode.docx
@@ -1,6 +1,6 @@
 
 <file path=word/document.xml><?xml version="1.0" encoding="utf-8"?>
-<w:document xmlns:ve="http://schemas.openxmlformats.org/markup-compatibility/2006" xmlns:o="urn:schemas-microsoft-com:office:office" xmlns:r="http://schemas.openxmlformats.org/officeDocument/2006/relationships" xmlns:m="http://schemas.openxmlformats.org/officeDocument/2006/math" xmlns:v="urn:schemas-microsoft-com:vml" xmlns:wp="http://schemas.openxmlformats.org/drawingml/2006/wordprocessingDrawing" xmlns:w10="urn:schemas-microsoft-com:office:word" xmlns:w="http://schemas.openxmlformats.org/wordprocessingml/2006/main" xmlns:wne="http://schemas.microsoft.com/office/word/2006/wordml">
+<w:document xmlns:wpc="http://schemas.microsoft.com/office/word/2010/wordprocessingCanvas" xmlns:mc="http://schemas.openxmlformats.org/markup-compatibility/2006" xmlns:o="urn:schemas-microsoft-com:office:office" xmlns:r="http://schemas.openxmlformats.org/officeDocument/2006/relationships" xmlns:m="http://schemas.openxmlformats.org/officeDocument/2006/math" xmlns:v="urn:schemas-microsoft-com:vml" xmlns:wp14="http://schemas.microsoft.com/office/word/2010/wordprocessingDrawing" xmlns:wp="http://schemas.openxmlformats.org/drawingml/2006/wordprocessingDrawing" xmlns:w10="urn:schemas-microsoft-com:office:word" xmlns:w="http://schemas.openxmlformats.org/wordprocessingml/2006/main" xmlns:w14="http://schemas.microsoft.com/office/word/2010/wordml" xmlns:w15="http://schemas.microsoft.com/office/word/2012/wordml" xmlns:wpg="http://schemas.microsoft.com/office/word/2010/wordprocessingGroup" xmlns:wpi="http://schemas.microsoft.com/office/word/2010/wordprocessingInk" xmlns:wne="http://schemas.microsoft.com/office/word/2006/wordml" xmlns:wps="http://schemas.microsoft.com/office/word/2010/wordprocessingShape" mc:Ignorable="w14 w15 wp14">
   <w:body>
     <w:p>
       <w:pPr>
@@ -11,192 +11,109 @@
           <w:szCs w:val="24"/>
         </w:rPr>
       </w:pPr>
-      <w:proofErr w:type="spellStart"/>
       <w:r>
         <w:rPr>
           <w:rFonts w:ascii="Times New Roman" w:hAnsi="Times New Roman" w:cs="Times New Roman"/>
           <w:sz w:val="24"/>
           <w:szCs w:val="24"/>
         </w:rPr>
-        <w:t>Elektrotehnički</w:t>
-      </w:r>
-      <w:proofErr w:type="spellEnd"/>
+        <w:t>Elektrotehnički fakultet u Beogradu</w:t>
+      </w:r>
       <w:r>
         <w:rPr>
           <w:rFonts w:ascii="Times New Roman" w:hAnsi="Times New Roman" w:cs="Times New Roman"/>
           <w:sz w:val="24"/>
           <w:szCs w:val="24"/>
         </w:rPr>
-        <w:t xml:space="preserve"> </w:t>
-      </w:r>
-      <w:proofErr w:type="spellStart"/>
+        <w:br/>
+        <w:t>Principi softverskog inženjerstva</w:t>
+      </w:r>
       <w:r>
         <w:rPr>
           <w:rFonts w:ascii="Times New Roman" w:hAnsi="Times New Roman" w:cs="Times New Roman"/>
           <w:sz w:val="24"/>
           <w:szCs w:val="24"/>
         </w:rPr>
-        <w:t>fakultet</w:t>
-      </w:r>
-      <w:proofErr w:type="spellEnd"/>
+        <w:t xml:space="preserve"> </w:t>
+      </w:r>
       <w:r>
         <w:rPr>
           <w:rFonts w:ascii="Times New Roman" w:hAnsi="Times New Roman" w:cs="Times New Roman"/>
           <w:sz w:val="24"/>
           <w:szCs w:val="24"/>
         </w:rPr>
-        <w:t xml:space="preserve"> u </w:t>
-      </w:r>
-      <w:proofErr w:type="spellStart"/>
+        <w:t>(</w:t>
+      </w:r>
       <w:r>
         <w:rPr>
           <w:rFonts w:ascii="Times New Roman" w:hAnsi="Times New Roman" w:cs="Times New Roman"/>
           <w:sz w:val="24"/>
           <w:szCs w:val="24"/>
         </w:rPr>
-        <w:t>Beogradu</w:t>
-      </w:r>
-      <w:proofErr w:type="spellEnd"/>
+        <w:t>SI3PSI</w:t>
+      </w:r>
       <w:r>
         <w:rPr>
           <w:rFonts w:ascii="Times New Roman" w:hAnsi="Times New Roman" w:cs="Times New Roman"/>
           <w:sz w:val="24"/>
           <w:szCs w:val="24"/>
         </w:rPr>
-        <w:br/>
-      </w:r>
-      <w:proofErr w:type="spellStart"/>
-      <w:r>
+        <w:t>)</w:t>
+      </w:r>
+    </w:p>
+    <w:p>
+      <w:pPr>
+        <w:pStyle w:val="NoSpacing"/>
+        <w:jc w:val="center"/>
         <w:rPr>
           <w:rFonts w:ascii="Times New Roman" w:hAnsi="Times New Roman" w:cs="Times New Roman"/>
           <w:sz w:val="24"/>
           <w:szCs w:val="24"/>
         </w:rPr>
-        <w:t>Principi</w:t>
-      </w:r>
-      <w:proofErr w:type="spellEnd"/>
-      <w:r>
+      </w:pPr>
+    </w:p>
+    <w:p>
+      <w:pPr>
+        <w:pStyle w:val="NoSpacing"/>
+        <w:jc w:val="center"/>
         <w:rPr>
           <w:rFonts w:ascii="Times New Roman" w:hAnsi="Times New Roman" w:cs="Times New Roman"/>
           <w:sz w:val="24"/>
           <w:szCs w:val="24"/>
         </w:rPr>
-        <w:t xml:space="preserve"> </w:t>
-      </w:r>
-      <w:proofErr w:type="spellStart"/>
-      <w:r>
+      </w:pPr>
+    </w:p>
+    <w:p>
+      <w:pPr>
+        <w:pStyle w:val="NoSpacing"/>
+        <w:jc w:val="center"/>
         <w:rPr>
           <w:rFonts w:ascii="Times New Roman" w:hAnsi="Times New Roman" w:cs="Times New Roman"/>
           <w:sz w:val="24"/>
           <w:szCs w:val="24"/>
         </w:rPr>
-        <w:t>softverskog</w:t>
-      </w:r>
-      <w:proofErr w:type="spellEnd"/>
-      <w:r>
+      </w:pPr>
+    </w:p>
+    <w:p>
+      <w:pPr>
+        <w:pStyle w:val="NoSpacing"/>
+        <w:jc w:val="center"/>
         <w:rPr>
           <w:rFonts w:ascii="Times New Roman" w:hAnsi="Times New Roman" w:cs="Times New Roman"/>
           <w:sz w:val="24"/>
           <w:szCs w:val="24"/>
         </w:rPr>
-        <w:t xml:space="preserve"> </w:t>
-      </w:r>
-      <w:proofErr w:type="spellStart"/>
-      <w:r>
+      </w:pPr>
+    </w:p>
+    <w:p>
+      <w:pPr>
+        <w:pStyle w:val="NoSpacing"/>
+        <w:jc w:val="center"/>
         <w:rPr>
           <w:rFonts w:ascii="Times New Roman" w:hAnsi="Times New Roman" w:cs="Times New Roman"/>
           <w:sz w:val="24"/>
           <w:szCs w:val="24"/>
         </w:rPr>
-        <w:t>inženjerstva</w:t>
-      </w:r>
-      <w:proofErr w:type="spellEnd"/>
-      <w:r>
-        <w:rPr>
-          <w:rFonts w:ascii="Times New Roman" w:hAnsi="Times New Roman" w:cs="Times New Roman"/>
-          <w:sz w:val="24"/>
-          <w:szCs w:val="24"/>
-        </w:rPr>
-        <w:t xml:space="preserve"> </w:t>
-      </w:r>
-      <w:r>
-        <w:rPr>
-          <w:rFonts w:ascii="Times New Roman" w:hAnsi="Times New Roman" w:cs="Times New Roman"/>
-          <w:sz w:val="24"/>
-          <w:szCs w:val="24"/>
-        </w:rPr>
-        <w:t>(</w:t>
-      </w:r>
-      <w:r>
-        <w:rPr>
-          <w:rFonts w:ascii="Times New Roman" w:hAnsi="Times New Roman" w:cs="Times New Roman"/>
-          <w:sz w:val="24"/>
-          <w:szCs w:val="24"/>
-        </w:rPr>
-        <w:t>SI3PSI</w:t>
-      </w:r>
-      <w:r>
-        <w:rPr>
-          <w:rFonts w:ascii="Times New Roman" w:hAnsi="Times New Roman" w:cs="Times New Roman"/>
-          <w:sz w:val="24"/>
-          <w:szCs w:val="24"/>
-        </w:rPr>
-        <w:t>)</w:t>
-      </w:r>
-    </w:p>
-    <w:p>
-      <w:pPr>
-        <w:pStyle w:val="NoSpacing"/>
-        <w:jc w:val="center"/>
-        <w:rPr>
-          <w:rFonts w:ascii="Times New Roman" w:hAnsi="Times New Roman" w:cs="Times New Roman"/>
-          <w:sz w:val="24"/>
-          <w:szCs w:val="24"/>
-        </w:rPr>
-      </w:pPr>
-    </w:p>
-    <w:p>
-      <w:pPr>
-        <w:pStyle w:val="NoSpacing"/>
-        <w:jc w:val="center"/>
-        <w:rPr>
-          <w:rFonts w:ascii="Times New Roman" w:hAnsi="Times New Roman" w:cs="Times New Roman"/>
-          <w:sz w:val="24"/>
-          <w:szCs w:val="24"/>
-        </w:rPr>
-      </w:pPr>
-    </w:p>
-    <w:p>
-      <w:pPr>
-        <w:pStyle w:val="NoSpacing"/>
-        <w:jc w:val="center"/>
-        <w:rPr>
-          <w:rFonts w:ascii="Times New Roman" w:hAnsi="Times New Roman" w:cs="Times New Roman"/>
-          <w:sz w:val="24"/>
-          <w:szCs w:val="24"/>
-        </w:rPr>
-      </w:pPr>
-    </w:p>
-    <w:p>
-      <w:pPr>
-        <w:pStyle w:val="NoSpacing"/>
-        <w:jc w:val="center"/>
-        <w:rPr>
-          <w:rFonts w:ascii="Times New Roman" w:hAnsi="Times New Roman" w:cs="Times New Roman"/>
-          <w:sz w:val="24"/>
-          <w:szCs w:val="24"/>
-        </w:rPr>
-      </w:pPr>
-    </w:p>
-    <w:p>
-      <w:pPr>
-        <w:pStyle w:val="NoSpacing"/>
-        <w:jc w:val="center"/>
-        <w:rPr>
-          <w:rFonts w:ascii="Times New Roman" w:hAnsi="Times New Roman" w:cs="Times New Roman"/>
-          <w:sz w:val="24"/>
-          <w:szCs w:val="24"/>
-        </w:rPr>
       </w:pPr>
     </w:p>
     <w:p>
@@ -209,7 +126,6 @@
           <w:szCs w:val="40"/>
         </w:rPr>
       </w:pPr>
-      <w:proofErr w:type="spellStart"/>
       <w:r>
         <w:rPr>
           <w:rFonts w:ascii="Georgia" w:hAnsi="Georgia"/>
@@ -218,14 +134,12 @@
         </w:rPr>
         <w:t>WhySoSeries</w:t>
       </w:r>
-      <w:proofErr w:type="spellEnd"/>
       <w:r>
         <w:rPr>
           <w:rFonts w:ascii="Georgia" w:hAnsi="Georgia"/>
           <w:noProof/>
           <w:color w:val="44546A" w:themeColor="text2"/>
           <w:sz w:val="72"/>
-          <w:lang w:val="sr-Cyrl-CS" w:eastAsia="sr-Cyrl-CS"/>
         </w:rPr>
         <w:drawing>
           <wp:anchor distT="0" distB="0" distL="114300" distR="114300" simplePos="0" relativeHeight="251659264" behindDoc="1" locked="0" layoutInCell="1" allowOverlap="1">
@@ -256,7 +170,7 @@
                     <a:blip r:embed="rId8" cstate="print">
                       <a:extLst>
                         <a:ext uri="{28A0092B-C50C-407E-A947-70E740481C1C}">
-                          <a14:useLocalDpi xmlns="" xmlns:wpc="http://schemas.microsoft.com/office/word/2010/wordprocessingCanvas" xmlns:mc="http://schemas.openxmlformats.org/markup-compatibility/2006" xmlns:o="urn:schemas-microsoft-com:office:office" xmlns:v="urn:schemas-microsoft-com:vml" xmlns:wp14="http://schemas.microsoft.com/office/word/2010/wordprocessingDrawing" xmlns:w10="urn:schemas-microsoft-com:office:word" xmlns:w="http://schemas.openxmlformats.org/wordprocessingml/2006/main" xmlns:w14="http://schemas.microsoft.com/office/word/2010/wordml" xmlns:w15="http://schemas.microsoft.com/office/word/2012/wordml" xmlns:wpg="http://schemas.microsoft.com/office/word/2010/wordprocessingGroup" xmlns:wpi="http://schemas.microsoft.com/office/word/2010/wordprocessingInk" xmlns:wps="http://schemas.microsoft.com/office/word/2010/wordprocessingShape" xmlns:a14="http://schemas.microsoft.com/office/drawing/2010/main" val="0"/>
+                          <a14:useLocalDpi xmlns:a14="http://schemas.microsoft.com/office/drawing/2010/main" val="0"/>
                         </a:ext>
                       </a:extLst>
                     </a:blip>
@@ -351,7 +265,6 @@
           <w:szCs w:val="40"/>
         </w:rPr>
       </w:pPr>
-      <w:proofErr w:type="spellStart"/>
       <w:r>
         <w:rPr>
           <w:rFonts w:ascii="Times New Roman" w:hAnsi="Times New Roman" w:cs="Times New Roman"/>
@@ -359,19 +272,20 @@
           <w:sz w:val="40"/>
           <w:szCs w:val="40"/>
         </w:rPr>
-        <w:t>Specifikacija</w:t>
-      </w:r>
-      <w:proofErr w:type="spellEnd"/>
-      <w:r>
+        <w:t>Specifikacija scenarija upotrebe funkcionalnosti</w:t>
+      </w:r>
+    </w:p>
+    <w:p>
+      <w:pPr>
+        <w:pStyle w:val="NoSpacing"/>
+        <w:jc w:val="center"/>
         <w:rPr>
           <w:rFonts w:ascii="Times New Roman" w:hAnsi="Times New Roman" w:cs="Times New Roman"/>
           <w:color w:val="44546A" w:themeColor="text2"/>
           <w:sz w:val="40"/>
           <w:szCs w:val="40"/>
         </w:rPr>
-        <w:t xml:space="preserve"> </w:t>
-      </w:r>
-      <w:proofErr w:type="spellStart"/>
+      </w:pPr>
       <w:r>
         <w:rPr>
           <w:rFonts w:ascii="Times New Roman" w:hAnsi="Times New Roman" w:cs="Times New Roman"/>
@@ -379,165 +293,19 @@
           <w:sz w:val="40"/>
           <w:szCs w:val="40"/>
         </w:rPr>
-        <w:t>scenarija</w:t>
-      </w:r>
-      <w:proofErr w:type="spellEnd"/>
-      <w:r>
+        <w:t>dodavanja informacija vezanih za epizode</w:t>
+      </w:r>
+    </w:p>
+    <w:p>
+      <w:pPr>
+        <w:pStyle w:val="NoSpacing"/>
+        <w:jc w:val="center"/>
         <w:rPr>
           <w:rFonts w:ascii="Times New Roman" w:hAnsi="Times New Roman" w:cs="Times New Roman"/>
           <w:color w:val="44546A" w:themeColor="text2"/>
           <w:sz w:val="40"/>
           <w:szCs w:val="40"/>
         </w:rPr>
-        <w:t xml:space="preserve"> </w:t>
-      </w:r>
-      <w:proofErr w:type="spellStart"/>
-      <w:r>
-        <w:rPr>
-          <w:rFonts w:ascii="Times New Roman" w:hAnsi="Times New Roman" w:cs="Times New Roman"/>
-          <w:color w:val="44546A" w:themeColor="text2"/>
-          <w:sz w:val="40"/>
-          <w:szCs w:val="40"/>
-        </w:rPr>
-        <w:t>upotrebe</w:t>
-      </w:r>
-      <w:proofErr w:type="spellEnd"/>
-      <w:r>
-        <w:rPr>
-          <w:rFonts w:ascii="Times New Roman" w:hAnsi="Times New Roman" w:cs="Times New Roman"/>
-          <w:color w:val="44546A" w:themeColor="text2"/>
-          <w:sz w:val="40"/>
-          <w:szCs w:val="40"/>
-        </w:rPr>
-        <w:t xml:space="preserve"> </w:t>
-      </w:r>
-      <w:proofErr w:type="spellStart"/>
-      <w:r>
-        <w:rPr>
-          <w:rFonts w:ascii="Times New Roman" w:hAnsi="Times New Roman" w:cs="Times New Roman"/>
-          <w:color w:val="44546A" w:themeColor="text2"/>
-          <w:sz w:val="40"/>
-          <w:szCs w:val="40"/>
-        </w:rPr>
-        <w:t>funkcionalnosti</w:t>
-      </w:r>
-      <w:proofErr w:type="spellEnd"/>
-    </w:p>
-    <w:p>
-      <w:pPr>
-        <w:pStyle w:val="NoSpacing"/>
-        <w:jc w:val="center"/>
-        <w:rPr>
-          <w:rFonts w:ascii="Times New Roman" w:hAnsi="Times New Roman" w:cs="Times New Roman"/>
-          <w:color w:val="44546A" w:themeColor="text2"/>
-          <w:sz w:val="40"/>
-          <w:szCs w:val="40"/>
-        </w:rPr>
-      </w:pPr>
-      <w:proofErr w:type="spellStart"/>
-      <w:proofErr w:type="gramStart"/>
-      <w:r>
-        <w:rPr>
-          <w:rFonts w:ascii="Times New Roman" w:hAnsi="Times New Roman" w:cs="Times New Roman"/>
-          <w:color w:val="44546A" w:themeColor="text2"/>
-          <w:sz w:val="40"/>
-          <w:szCs w:val="40"/>
-        </w:rPr>
-        <w:t>dodavanja</w:t>
-      </w:r>
-      <w:proofErr w:type="spellEnd"/>
-      <w:proofErr w:type="gramEnd"/>
-      <w:r>
-        <w:rPr>
-          <w:rFonts w:ascii="Times New Roman" w:hAnsi="Times New Roman" w:cs="Times New Roman"/>
-          <w:color w:val="44546A" w:themeColor="text2"/>
-          <w:sz w:val="40"/>
-          <w:szCs w:val="40"/>
-        </w:rPr>
-        <w:t xml:space="preserve"> </w:t>
-      </w:r>
-      <w:proofErr w:type="spellStart"/>
-      <w:r>
-        <w:rPr>
-          <w:rFonts w:ascii="Times New Roman" w:hAnsi="Times New Roman" w:cs="Times New Roman"/>
-          <w:color w:val="44546A" w:themeColor="text2"/>
-          <w:sz w:val="40"/>
-          <w:szCs w:val="40"/>
-        </w:rPr>
-        <w:t>informacija</w:t>
-      </w:r>
-      <w:proofErr w:type="spellEnd"/>
-      <w:r>
-        <w:rPr>
-          <w:rFonts w:ascii="Times New Roman" w:hAnsi="Times New Roman" w:cs="Times New Roman"/>
-          <w:color w:val="44546A" w:themeColor="text2"/>
-          <w:sz w:val="40"/>
-          <w:szCs w:val="40"/>
-        </w:rPr>
-        <w:t xml:space="preserve"> </w:t>
-      </w:r>
-      <w:proofErr w:type="spellStart"/>
-      <w:r>
-        <w:rPr>
-          <w:rFonts w:ascii="Times New Roman" w:hAnsi="Times New Roman" w:cs="Times New Roman"/>
-          <w:color w:val="44546A" w:themeColor="text2"/>
-          <w:sz w:val="40"/>
-          <w:szCs w:val="40"/>
-        </w:rPr>
-        <w:t>vezanih</w:t>
-      </w:r>
-      <w:proofErr w:type="spellEnd"/>
-      <w:r>
-        <w:rPr>
-          <w:rFonts w:ascii="Times New Roman" w:hAnsi="Times New Roman" w:cs="Times New Roman"/>
-          <w:color w:val="44546A" w:themeColor="text2"/>
-          <w:sz w:val="40"/>
-          <w:szCs w:val="40"/>
-        </w:rPr>
-        <w:t xml:space="preserve"> </w:t>
-      </w:r>
-      <w:proofErr w:type="spellStart"/>
-      <w:r>
-        <w:rPr>
-          <w:rFonts w:ascii="Times New Roman" w:hAnsi="Times New Roman" w:cs="Times New Roman"/>
-          <w:color w:val="44546A" w:themeColor="text2"/>
-          <w:sz w:val="40"/>
-          <w:szCs w:val="40"/>
-        </w:rPr>
-        <w:t>za</w:t>
-      </w:r>
-      <w:proofErr w:type="spellEnd"/>
-      <w:r>
-        <w:rPr>
-          <w:rFonts w:ascii="Times New Roman" w:hAnsi="Times New Roman" w:cs="Times New Roman"/>
-          <w:color w:val="44546A" w:themeColor="text2"/>
-          <w:sz w:val="40"/>
-          <w:szCs w:val="40"/>
-        </w:rPr>
-        <w:t xml:space="preserve"> </w:t>
-      </w:r>
-      <w:proofErr w:type="spellStart"/>
-      <w:r>
-        <w:rPr>
-          <w:rFonts w:ascii="Times New Roman" w:hAnsi="Times New Roman" w:cs="Times New Roman"/>
-          <w:color w:val="44546A" w:themeColor="text2"/>
-          <w:sz w:val="40"/>
-          <w:szCs w:val="40"/>
-        </w:rPr>
-        <w:t>epizode</w:t>
-      </w:r>
-      <w:proofErr w:type="spellEnd"/>
-    </w:p>
-    <w:p>
-      <w:pPr>
-        <w:pStyle w:val="NoSpacing"/>
-        <w:jc w:val="center"/>
-        <w:rPr>
-          <w:rFonts w:ascii="Times New Roman" w:hAnsi="Times New Roman" w:cs="Times New Roman"/>
-          <w:color w:val="44546A" w:themeColor="text2"/>
-          <w:sz w:val="40"/>
-          <w:szCs w:val="40"/>
-        </w:rPr>
       </w:pPr>
     </w:p>
     <w:p>
@@ -551,7 +319,6 @@
           <w:szCs w:val="28"/>
         </w:rPr>
       </w:pPr>
-      <w:proofErr w:type="spellStart"/>
       <w:r>
         <w:rPr>
           <w:rFonts w:ascii="Times New Roman" w:hAnsi="Times New Roman" w:cs="Times New Roman"/>
@@ -559,17 +326,7 @@
           <w:sz w:val="28"/>
           <w:szCs w:val="28"/>
         </w:rPr>
-        <w:t>Verzija</w:t>
-      </w:r>
-      <w:proofErr w:type="spellEnd"/>
-      <w:r>
-        <w:rPr>
-          <w:rFonts w:ascii="Times New Roman" w:hAnsi="Times New Roman" w:cs="Times New Roman"/>
-          <w:color w:val="44546A" w:themeColor="text2"/>
-          <w:sz w:val="28"/>
-          <w:szCs w:val="28"/>
-        </w:rPr>
-        <w:t xml:space="preserve"> 1.0</w:t>
+        <w:t>Verzija 1.1</w:t>
       </w:r>
     </w:p>
     <w:p>
@@ -751,42 +508,22 @@
           <w:szCs w:val="40"/>
         </w:rPr>
       </w:pPr>
-      <w:proofErr w:type="spellStart"/>
       <w:r>
         <w:rPr>
           <w:rFonts w:ascii="Times New Roman" w:hAnsi="Times New Roman" w:cs="Times New Roman"/>
           <w:sz w:val="40"/>
           <w:szCs w:val="40"/>
         </w:rPr>
-        <w:t>Istorija</w:t>
-      </w:r>
-      <w:proofErr w:type="spellEnd"/>
+        <w:t>Istorija izm</w:t>
+      </w:r>
       <w:r>
         <w:rPr>
           <w:rFonts w:ascii="Times New Roman" w:hAnsi="Times New Roman" w:cs="Times New Roman"/>
           <w:sz w:val="40"/>
           <w:szCs w:val="40"/>
         </w:rPr>
-        <w:t xml:space="preserve"> </w:t>
-      </w:r>
-      <w:proofErr w:type="spellStart"/>
-      <w:r>
-        <w:rPr>
-          <w:rFonts w:ascii="Times New Roman" w:hAnsi="Times New Roman" w:cs="Times New Roman"/>
-          <w:sz w:val="40"/>
-          <w:szCs w:val="40"/>
-        </w:rPr>
-        <w:t>izm</w:t>
-      </w:r>
-      <w:r>
-        <w:rPr>
-          <w:rFonts w:ascii="Times New Roman" w:hAnsi="Times New Roman" w:cs="Times New Roman"/>
-          <w:sz w:val="40"/>
-          <w:szCs w:val="40"/>
-        </w:rPr>
         <w:t>ena</w:t>
       </w:r>
-      <w:proofErr w:type="spellEnd"/>
     </w:p>
     <w:p>
       <w:pPr>
@@ -825,7 +562,7 @@
           <w:insideV w:val="single" w:sz="4" w:space="0" w:color="A5A5A5" w:themeColor="accent3"/>
         </w:tblBorders>
         <w:tblLayout w:type="fixed"/>
-        <w:tblLook w:val="04A0"/>
+        <w:tblLook w:val="04A0" w:firstRow="1" w:lastRow="0" w:firstColumn="1" w:lastColumn="0" w:noHBand="0" w:noVBand="1"/>
       </w:tblPr>
       <w:tblGrid>
         <w:gridCol w:w="2088"/>
@@ -880,7 +617,6 @@
                 <w:szCs w:val="28"/>
               </w:rPr>
             </w:pPr>
-            <w:proofErr w:type="spellStart"/>
             <w:r>
               <w:rPr>
                 <w:rFonts w:ascii="Times New Roman" w:hAnsi="Times New Roman" w:cs="Times New Roman"/>
@@ -891,7 +627,6 @@
               </w:rPr>
               <w:t>Verzija</w:t>
             </w:r>
-            <w:proofErr w:type="spellEnd"/>
           </w:p>
         </w:tc>
         <w:tc>
@@ -911,7 +646,6 @@
                 <w:szCs w:val="28"/>
               </w:rPr>
             </w:pPr>
-            <w:proofErr w:type="spellStart"/>
             <w:r>
               <w:rPr>
                 <w:rFonts w:ascii="Times New Roman" w:hAnsi="Times New Roman" w:cs="Times New Roman"/>
@@ -920,31 +654,8 @@
                 <w:sz w:val="28"/>
                 <w:szCs w:val="28"/>
               </w:rPr>
-              <w:t>Kratak</w:t>
-            </w:r>
-            <w:proofErr w:type="spellEnd"/>
-            <w:r>
-              <w:rPr>
-                <w:rFonts w:ascii="Times New Roman" w:hAnsi="Times New Roman" w:cs="Times New Roman"/>
-                <w:b/>
-                <w:color w:val="FFFFFF" w:themeColor="background1"/>
-                <w:sz w:val="28"/>
-                <w:szCs w:val="28"/>
-              </w:rPr>
-              <w:t xml:space="preserve"> </w:t>
-            </w:r>
-            <w:proofErr w:type="spellStart"/>
-            <w:r>
-              <w:rPr>
-                <w:rFonts w:ascii="Times New Roman" w:hAnsi="Times New Roman" w:cs="Times New Roman"/>
-                <w:b/>
-                <w:color w:val="FFFFFF" w:themeColor="background1"/>
-                <w:sz w:val="28"/>
-                <w:szCs w:val="28"/>
-              </w:rPr>
-              <w:t>opis</w:t>
-            </w:r>
-            <w:proofErr w:type="spellEnd"/>
+              <w:t>Kratak opis</w:t>
+            </w:r>
           </w:p>
         </w:tc>
         <w:tc>
@@ -964,7 +675,6 @@
                 <w:szCs w:val="28"/>
               </w:rPr>
             </w:pPr>
-            <w:proofErr w:type="spellStart"/>
             <w:r>
               <w:rPr>
                 <w:rFonts w:ascii="Times New Roman" w:hAnsi="Times New Roman" w:cs="Times New Roman"/>
@@ -975,7 +685,6 @@
               </w:rPr>
               <w:t>Autor</w:t>
             </w:r>
-            <w:proofErr w:type="spellEnd"/>
           </w:p>
         </w:tc>
       </w:tr>
@@ -1048,34 +757,14 @@
                 <w:szCs w:val="24"/>
               </w:rPr>
             </w:pPr>
-            <w:proofErr w:type="spellStart"/>
             <w:r>
               <w:rPr>
                 <w:rFonts w:ascii="Times New Roman" w:hAnsi="Times New Roman" w:cs="Times New Roman"/>
                 <w:sz w:val="24"/>
                 <w:szCs w:val="24"/>
               </w:rPr>
-              <w:t>Početna</w:t>
-            </w:r>
-            <w:proofErr w:type="spellEnd"/>
-            <w:r>
-              <w:rPr>
-                <w:rFonts w:ascii="Times New Roman" w:hAnsi="Times New Roman" w:cs="Times New Roman"/>
-                <w:sz w:val="24"/>
-                <w:szCs w:val="24"/>
-              </w:rPr>
-              <w:t xml:space="preserve"> </w:t>
-            </w:r>
-            <w:proofErr w:type="spellStart"/>
-            <w:r>
-              <w:rPr>
-                <w:rFonts w:ascii="Times New Roman" w:hAnsi="Times New Roman" w:cs="Times New Roman"/>
-                <w:sz w:val="24"/>
-                <w:szCs w:val="24"/>
-              </w:rPr>
-              <w:t>verzija</w:t>
-            </w:r>
-            <w:proofErr w:type="spellEnd"/>
+              <w:t>Početna verzija</w:t>
+            </w:r>
           </w:p>
         </w:tc>
         <w:tc>
@@ -1093,34 +782,14 @@
                 <w:szCs w:val="24"/>
               </w:rPr>
             </w:pPr>
-            <w:proofErr w:type="spellStart"/>
             <w:r>
               <w:rPr>
                 <w:rFonts w:ascii="Times New Roman" w:hAnsi="Times New Roman" w:cs="Times New Roman"/>
                 <w:sz w:val="24"/>
                 <w:szCs w:val="24"/>
               </w:rPr>
-              <w:t>Simović</w:t>
-            </w:r>
-            <w:proofErr w:type="spellEnd"/>
-            <w:r>
-              <w:rPr>
-                <w:rFonts w:ascii="Times New Roman" w:hAnsi="Times New Roman" w:cs="Times New Roman"/>
-                <w:sz w:val="24"/>
-                <w:szCs w:val="24"/>
-              </w:rPr>
-              <w:t xml:space="preserve"> </w:t>
-            </w:r>
-            <w:proofErr w:type="spellStart"/>
-            <w:r>
-              <w:rPr>
-                <w:rFonts w:ascii="Times New Roman" w:hAnsi="Times New Roman" w:cs="Times New Roman"/>
-                <w:sz w:val="24"/>
-                <w:szCs w:val="24"/>
-              </w:rPr>
-              <w:t>Aleksa</w:t>
-            </w:r>
-            <w:proofErr w:type="spellEnd"/>
+              <w:t>Simović Aleksa</w:t>
+            </w:r>
           </w:p>
         </w:tc>
       </w:tr>
@@ -1143,6 +812,14 @@
                 <w:szCs w:val="24"/>
               </w:rPr>
             </w:pPr>
+            <w:r>
+              <w:rPr>
+                <w:rFonts w:ascii="Times New Roman" w:hAnsi="Times New Roman" w:cs="Times New Roman"/>
+                <w:sz w:val="24"/>
+                <w:szCs w:val="24"/>
+              </w:rPr>
+              <w:t>20.6.2018.</w:t>
+            </w:r>
           </w:p>
         </w:tc>
         <w:tc>
@@ -1160,6 +837,14 @@
                 <w:szCs w:val="24"/>
               </w:rPr>
             </w:pPr>
+            <w:r>
+              <w:rPr>
+                <w:rFonts w:ascii="Times New Roman" w:hAnsi="Times New Roman" w:cs="Times New Roman"/>
+                <w:sz w:val="24"/>
+                <w:szCs w:val="24"/>
+              </w:rPr>
+              <w:t>1.1</w:t>
+            </w:r>
           </w:p>
         </w:tc>
         <w:tc>
@@ -1177,6 +862,14 @@
                 <w:szCs w:val="24"/>
               </w:rPr>
             </w:pPr>
+            <w:r>
+              <w:rPr>
+                <w:rFonts w:ascii="Times New Roman" w:hAnsi="Times New Roman" w:cs="Times New Roman"/>
+                <w:sz w:val="24"/>
+                <w:szCs w:val="24"/>
+              </w:rPr>
+              <w:t>Krajnja verzija</w:t>
+            </w:r>
           </w:p>
         </w:tc>
         <w:tc>
@@ -1191,8 +884,26 @@
                 <w:rFonts w:ascii="Times New Roman" w:hAnsi="Times New Roman" w:cs="Times New Roman"/>
                 <w:sz w:val="24"/>
                 <w:szCs w:val="24"/>
+                <w:lang w:val="sr-Latn-RS"/>
               </w:rPr>
             </w:pPr>
+            <w:r>
+              <w:rPr>
+                <w:rFonts w:ascii="Times New Roman" w:hAnsi="Times New Roman" w:cs="Times New Roman"/>
+                <w:sz w:val="24"/>
+                <w:szCs w:val="24"/>
+              </w:rPr>
+              <w:t xml:space="preserve">     Simovi</w:t>
+            </w:r>
+            <w:r>
+              <w:rPr>
+                <w:rFonts w:ascii="Times New Roman" w:hAnsi="Times New Roman" w:cs="Times New Roman"/>
+                <w:sz w:val="24"/>
+                <w:szCs w:val="24"/>
+                <w:lang w:val="sr-Latn-RS"/>
+              </w:rPr>
+              <w:t>ć Aleksa</w:t>
+            </w:r>
           </w:p>
         </w:tc>
       </w:tr>
@@ -1593,7 +1304,6 @@
           <w:szCs w:val="40"/>
         </w:rPr>
       </w:pPr>
-      <w:proofErr w:type="spellStart"/>
       <w:r>
         <w:rPr>
           <w:rFonts w:ascii="Arial" w:hAnsi="Arial" w:cs="Arial"/>
@@ -1604,7 +1314,6 @@
         </w:rPr>
         <w:t>Sadržaj</w:t>
       </w:r>
-      <w:proofErr w:type="spellEnd"/>
     </w:p>
     <w:p>
       <w:pPr>
@@ -1634,6 +1343,7 @@
           <w:rFonts w:ascii="Arial" w:eastAsiaTheme="minorHAnsi" w:hAnsi="Arial" w:cs="Arial"/>
           <w:b w:val="0"/>
           <w:bCs w:val="0"/>
+          <w:color w:val="auto"/>
           <w:sz w:val="22"/>
           <w:szCs w:val="22"/>
           <w:lang w:eastAsia="en-US"/>
@@ -1667,11 +1377,10 @@
               <w:tab w:val="right" w:leader="dot" w:pos="9350"/>
             </w:tabs>
             <w:rPr>
-              <w:rFonts w:ascii="Arial" w:eastAsiaTheme="minorEastAsia" w:hAnsi="Arial" w:cs="Arial"/>
+              <w:rFonts w:asciiTheme="minorHAnsi" w:eastAsiaTheme="minorEastAsia" w:hAnsiTheme="minorHAnsi"/>
               <w:noProof/>
               <w:color w:val="44546A" w:themeColor="text2"/>
               <w:sz w:val="22"/>
-              <w:lang w:val="sr-Cyrl-CS" w:eastAsia="sr-Cyrl-CS"/>
             </w:rPr>
           </w:pPr>
           <w:r>
@@ -1695,7 +1404,7 @@
             </w:rPr>
             <w:fldChar w:fldCharType="separate"/>
           </w:r>
-          <w:hyperlink w:anchor="_Toc511253292" w:history="1">
+          <w:hyperlink w:anchor="_Toc517345852" w:history="1">
             <w:r>
               <w:rPr>
                 <w:rStyle w:val="Hyperlink"/>
@@ -1707,11 +1416,10 @@
             </w:r>
             <w:r>
               <w:rPr>
-                <w:rFonts w:ascii="Arial" w:eastAsiaTheme="minorEastAsia" w:hAnsi="Arial" w:cs="Arial"/>
+                <w:rFonts w:asciiTheme="minorHAnsi" w:eastAsiaTheme="minorEastAsia" w:hAnsiTheme="minorHAnsi"/>
                 <w:noProof/>
                 <w:color w:val="44546A" w:themeColor="text2"/>
                 <w:sz w:val="22"/>
-                <w:lang w:val="sr-Cyrl-CS" w:eastAsia="sr-Cyrl-CS"/>
               </w:rPr>
               <w:tab/>
             </w:r>
@@ -1726,7 +1434,6 @@
             </w:r>
             <w:r>
               <w:rPr>
-                <w:rFonts w:ascii="Arial" w:hAnsi="Arial" w:cs="Arial"/>
                 <w:noProof/>
                 <w:webHidden/>
                 <w:color w:val="44546A" w:themeColor="text2"/>
@@ -1735,7 +1442,6 @@
             </w:r>
             <w:r>
               <w:rPr>
-                <w:rFonts w:ascii="Arial" w:hAnsi="Arial" w:cs="Arial"/>
                 <w:noProof/>
                 <w:webHidden/>
                 <w:color w:val="44546A" w:themeColor="text2"/>
@@ -1744,24 +1450,21 @@
             </w:r>
             <w:r>
               <w:rPr>
-                <w:rFonts w:ascii="Arial" w:hAnsi="Arial" w:cs="Arial"/>
-                <w:noProof/>
-                <w:webHidden/>
-                <w:color w:val="44546A" w:themeColor="text2"/>
-              </w:rPr>
-              <w:instrText xml:space="preserve"> PAGEREF _Toc511253292 \h </w:instrText>
-            </w:r>
-            <w:r>
-              <w:rPr>
-                <w:rFonts w:ascii="Arial" w:hAnsi="Arial" w:cs="Arial"/>
-                <w:noProof/>
-                <w:webHidden/>
-                <w:color w:val="44546A" w:themeColor="text2"/>
-              </w:rPr>
-            </w:r>
-            <w:r>
-              <w:rPr>
-                <w:rFonts w:ascii="Arial" w:hAnsi="Arial" w:cs="Arial"/>
+                <w:noProof/>
+                <w:webHidden/>
+                <w:color w:val="44546A" w:themeColor="text2"/>
+              </w:rPr>
+              <w:instrText xml:space="preserve"> PAGEREF _Toc517345852 \h </w:instrText>
+            </w:r>
+            <w:r>
+              <w:rPr>
+                <w:noProof/>
+                <w:webHidden/>
+                <w:color w:val="44546A" w:themeColor="text2"/>
+              </w:rPr>
+            </w:r>
+            <w:r>
+              <w:rPr>
                 <w:noProof/>
                 <w:webHidden/>
                 <w:color w:val="44546A" w:themeColor="text2"/>
@@ -1770,7 +1473,6 @@
             </w:r>
             <w:r>
               <w:rPr>
-                <w:rFonts w:ascii="Arial" w:hAnsi="Arial" w:cs="Arial"/>
                 <w:noProof/>
                 <w:webHidden/>
                 <w:color w:val="44546A" w:themeColor="text2"/>
@@ -1779,7 +1481,6 @@
             </w:r>
             <w:r>
               <w:rPr>
-                <w:rFonts w:ascii="Arial" w:hAnsi="Arial" w:cs="Arial"/>
                 <w:noProof/>
                 <w:webHidden/>
                 <w:color w:val="44546A" w:themeColor="text2"/>
@@ -1795,14 +1496,13 @@
               <w:tab w:val="right" w:leader="dot" w:pos="9350"/>
             </w:tabs>
             <w:rPr>
-              <w:rFonts w:ascii="Arial" w:eastAsiaTheme="minorEastAsia" w:hAnsi="Arial" w:cs="Arial"/>
+              <w:rFonts w:asciiTheme="minorHAnsi" w:eastAsiaTheme="minorEastAsia" w:hAnsiTheme="minorHAnsi"/>
               <w:noProof/>
               <w:color w:val="44546A" w:themeColor="text2"/>
               <w:sz w:val="22"/>
-              <w:lang w:val="sr-Cyrl-CS" w:eastAsia="sr-Cyrl-CS"/>
             </w:rPr>
           </w:pPr>
-          <w:hyperlink w:anchor="_Toc511253293" w:history="1">
+          <w:hyperlink w:anchor="_Toc517345853" w:history="1">
             <w:r>
               <w:rPr>
                 <w:rStyle w:val="Hyperlink"/>
@@ -1814,7 +1514,6 @@
             </w:r>
             <w:r>
               <w:rPr>
-                <w:rFonts w:ascii="Arial" w:hAnsi="Arial" w:cs="Arial"/>
                 <w:noProof/>
                 <w:webHidden/>
                 <w:color w:val="44546A" w:themeColor="text2"/>
@@ -1823,7 +1522,6 @@
             </w:r>
             <w:r>
               <w:rPr>
-                <w:rFonts w:ascii="Arial" w:hAnsi="Arial" w:cs="Arial"/>
                 <w:noProof/>
                 <w:webHidden/>
                 <w:color w:val="44546A" w:themeColor="text2"/>
@@ -1832,24 +1530,21 @@
             </w:r>
             <w:r>
               <w:rPr>
-                <w:rFonts w:ascii="Arial" w:hAnsi="Arial" w:cs="Arial"/>
-                <w:noProof/>
-                <w:webHidden/>
-                <w:color w:val="44546A" w:themeColor="text2"/>
-              </w:rPr>
-              <w:instrText xml:space="preserve"> PAGEREF _Toc511253293 \h </w:instrText>
-            </w:r>
-            <w:r>
-              <w:rPr>
-                <w:rFonts w:ascii="Arial" w:hAnsi="Arial" w:cs="Arial"/>
-                <w:noProof/>
-                <w:webHidden/>
-                <w:color w:val="44546A" w:themeColor="text2"/>
-              </w:rPr>
-            </w:r>
-            <w:r>
-              <w:rPr>
-                <w:rFonts w:ascii="Arial" w:hAnsi="Arial" w:cs="Arial"/>
+                <w:noProof/>
+                <w:webHidden/>
+                <w:color w:val="44546A" w:themeColor="text2"/>
+              </w:rPr>
+              <w:instrText xml:space="preserve"> PAGEREF _Toc517345853 \h </w:instrText>
+            </w:r>
+            <w:r>
+              <w:rPr>
+                <w:noProof/>
+                <w:webHidden/>
+                <w:color w:val="44546A" w:themeColor="text2"/>
+              </w:rPr>
+            </w:r>
+            <w:r>
+              <w:rPr>
                 <w:noProof/>
                 <w:webHidden/>
                 <w:color w:val="44546A" w:themeColor="text2"/>
@@ -1858,7 +1553,6 @@
             </w:r>
             <w:r>
               <w:rPr>
-                <w:rFonts w:ascii="Arial" w:hAnsi="Arial" w:cs="Arial"/>
                 <w:noProof/>
                 <w:webHidden/>
                 <w:color w:val="44546A" w:themeColor="text2"/>
@@ -1867,7 +1561,6 @@
             </w:r>
             <w:r>
               <w:rPr>
-                <w:rFonts w:ascii="Arial" w:hAnsi="Arial" w:cs="Arial"/>
                 <w:noProof/>
                 <w:webHidden/>
                 <w:color w:val="44546A" w:themeColor="text2"/>
@@ -1883,14 +1576,13 @@
               <w:tab w:val="right" w:leader="dot" w:pos="9350"/>
             </w:tabs>
             <w:rPr>
-              <w:rFonts w:ascii="Arial" w:eastAsiaTheme="minorEastAsia" w:hAnsi="Arial" w:cs="Arial"/>
+              <w:rFonts w:asciiTheme="minorHAnsi" w:eastAsiaTheme="minorEastAsia" w:hAnsiTheme="minorHAnsi"/>
               <w:noProof/>
               <w:color w:val="44546A" w:themeColor="text2"/>
               <w:sz w:val="22"/>
-              <w:lang w:val="sr-Cyrl-CS" w:eastAsia="sr-Cyrl-CS"/>
             </w:rPr>
           </w:pPr>
-          <w:hyperlink w:anchor="_Toc511253294" w:history="1">
+          <w:hyperlink w:anchor="_Toc517345854" w:history="1">
             <w:r>
               <w:rPr>
                 <w:rStyle w:val="Hyperlink"/>
@@ -1902,7 +1594,6 @@
             </w:r>
             <w:r>
               <w:rPr>
-                <w:rFonts w:ascii="Arial" w:hAnsi="Arial" w:cs="Arial"/>
                 <w:noProof/>
                 <w:webHidden/>
                 <w:color w:val="44546A" w:themeColor="text2"/>
@@ -1911,7 +1602,6 @@
             </w:r>
             <w:r>
               <w:rPr>
-                <w:rFonts w:ascii="Arial" w:hAnsi="Arial" w:cs="Arial"/>
                 <w:noProof/>
                 <w:webHidden/>
                 <w:color w:val="44546A" w:themeColor="text2"/>
@@ -1920,24 +1610,21 @@
             </w:r>
             <w:r>
               <w:rPr>
-                <w:rFonts w:ascii="Arial" w:hAnsi="Arial" w:cs="Arial"/>
-                <w:noProof/>
-                <w:webHidden/>
-                <w:color w:val="44546A" w:themeColor="text2"/>
-              </w:rPr>
-              <w:instrText xml:space="preserve"> PAGEREF _Toc511253294 \h </w:instrText>
-            </w:r>
-            <w:r>
-              <w:rPr>
-                <w:rFonts w:ascii="Arial" w:hAnsi="Arial" w:cs="Arial"/>
-                <w:noProof/>
-                <w:webHidden/>
-                <w:color w:val="44546A" w:themeColor="text2"/>
-              </w:rPr>
-            </w:r>
-            <w:r>
-              <w:rPr>
-                <w:rFonts w:ascii="Arial" w:hAnsi="Arial" w:cs="Arial"/>
+                <w:noProof/>
+                <w:webHidden/>
+                <w:color w:val="44546A" w:themeColor="text2"/>
+              </w:rPr>
+              <w:instrText xml:space="preserve"> PAGEREF _Toc517345854 \h </w:instrText>
+            </w:r>
+            <w:r>
+              <w:rPr>
+                <w:noProof/>
+                <w:webHidden/>
+                <w:color w:val="44546A" w:themeColor="text2"/>
+              </w:rPr>
+            </w:r>
+            <w:r>
+              <w:rPr>
                 <w:noProof/>
                 <w:webHidden/>
                 <w:color w:val="44546A" w:themeColor="text2"/>
@@ -1946,7 +1633,6 @@
             </w:r>
             <w:r>
               <w:rPr>
-                <w:rFonts w:ascii="Arial" w:hAnsi="Arial" w:cs="Arial"/>
                 <w:noProof/>
                 <w:webHidden/>
                 <w:color w:val="44546A" w:themeColor="text2"/>
@@ -1955,7 +1641,6 @@
             </w:r>
             <w:r>
               <w:rPr>
-                <w:rFonts w:ascii="Arial" w:hAnsi="Arial" w:cs="Arial"/>
                 <w:noProof/>
                 <w:webHidden/>
                 <w:color w:val="44546A" w:themeColor="text2"/>
@@ -1971,14 +1656,13 @@
               <w:tab w:val="right" w:leader="dot" w:pos="9350"/>
             </w:tabs>
             <w:rPr>
-              <w:rFonts w:ascii="Arial" w:eastAsiaTheme="minorEastAsia" w:hAnsi="Arial" w:cs="Arial"/>
+              <w:rFonts w:asciiTheme="minorHAnsi" w:eastAsiaTheme="minorEastAsia" w:hAnsiTheme="minorHAnsi"/>
               <w:noProof/>
               <w:color w:val="44546A" w:themeColor="text2"/>
               <w:sz w:val="22"/>
-              <w:lang w:val="sr-Cyrl-CS" w:eastAsia="sr-Cyrl-CS"/>
             </w:rPr>
           </w:pPr>
-          <w:hyperlink w:anchor="_Toc511253295" w:history="1">
+          <w:hyperlink w:anchor="_Toc517345855" w:history="1">
             <w:r>
               <w:rPr>
                 <w:rStyle w:val="Hyperlink"/>
@@ -1990,7 +1674,6 @@
             </w:r>
             <w:r>
               <w:rPr>
-                <w:rFonts w:ascii="Arial" w:hAnsi="Arial" w:cs="Arial"/>
                 <w:noProof/>
                 <w:webHidden/>
                 <w:color w:val="44546A" w:themeColor="text2"/>
@@ -1999,7 +1682,6 @@
             </w:r>
             <w:r>
               <w:rPr>
-                <w:rFonts w:ascii="Arial" w:hAnsi="Arial" w:cs="Arial"/>
                 <w:noProof/>
                 <w:webHidden/>
                 <w:color w:val="44546A" w:themeColor="text2"/>
@@ -2008,24 +1690,21 @@
             </w:r>
             <w:r>
               <w:rPr>
-                <w:rFonts w:ascii="Arial" w:hAnsi="Arial" w:cs="Arial"/>
-                <w:noProof/>
-                <w:webHidden/>
-                <w:color w:val="44546A" w:themeColor="text2"/>
-              </w:rPr>
-              <w:instrText xml:space="preserve"> PAGEREF _Toc511253295 \h </w:instrText>
-            </w:r>
-            <w:r>
-              <w:rPr>
-                <w:rFonts w:ascii="Arial" w:hAnsi="Arial" w:cs="Arial"/>
-                <w:noProof/>
-                <w:webHidden/>
-                <w:color w:val="44546A" w:themeColor="text2"/>
-              </w:rPr>
-            </w:r>
-            <w:r>
-              <w:rPr>
-                <w:rFonts w:ascii="Arial" w:hAnsi="Arial" w:cs="Arial"/>
+                <w:noProof/>
+                <w:webHidden/>
+                <w:color w:val="44546A" w:themeColor="text2"/>
+              </w:rPr>
+              <w:instrText xml:space="preserve"> PAGEREF _Toc517345855 \h </w:instrText>
+            </w:r>
+            <w:r>
+              <w:rPr>
+                <w:noProof/>
+                <w:webHidden/>
+                <w:color w:val="44546A" w:themeColor="text2"/>
+              </w:rPr>
+            </w:r>
+            <w:r>
+              <w:rPr>
                 <w:noProof/>
                 <w:webHidden/>
                 <w:color w:val="44546A" w:themeColor="text2"/>
@@ -2034,7 +1713,6 @@
             </w:r>
             <w:r>
               <w:rPr>
-                <w:rFonts w:ascii="Arial" w:hAnsi="Arial" w:cs="Arial"/>
                 <w:noProof/>
                 <w:webHidden/>
                 <w:color w:val="44546A" w:themeColor="text2"/>
@@ -2043,7 +1721,6 @@
             </w:r>
             <w:r>
               <w:rPr>
-                <w:rFonts w:ascii="Arial" w:hAnsi="Arial" w:cs="Arial"/>
                 <w:noProof/>
                 <w:webHidden/>
                 <w:color w:val="44546A" w:themeColor="text2"/>
@@ -2060,14 +1737,13 @@
               <w:tab w:val="right" w:leader="dot" w:pos="9350"/>
             </w:tabs>
             <w:rPr>
-              <w:rFonts w:ascii="Arial" w:eastAsiaTheme="minorEastAsia" w:hAnsi="Arial" w:cs="Arial"/>
+              <w:rFonts w:asciiTheme="minorHAnsi" w:eastAsiaTheme="minorEastAsia" w:hAnsiTheme="minorHAnsi"/>
               <w:noProof/>
               <w:color w:val="44546A" w:themeColor="text2"/>
               <w:sz w:val="22"/>
-              <w:lang w:val="sr-Cyrl-CS" w:eastAsia="sr-Cyrl-CS"/>
             </w:rPr>
           </w:pPr>
-          <w:hyperlink w:anchor="_Toc511253296" w:history="1">
+          <w:hyperlink w:anchor="_Toc517345856" w:history="1">
             <w:r>
               <w:rPr>
                 <w:rStyle w:val="Hyperlink"/>
@@ -2079,11 +1755,10 @@
             </w:r>
             <w:r>
               <w:rPr>
-                <w:rFonts w:ascii="Arial" w:eastAsiaTheme="minorEastAsia" w:hAnsi="Arial" w:cs="Arial"/>
+                <w:rFonts w:asciiTheme="minorHAnsi" w:eastAsiaTheme="minorEastAsia" w:hAnsiTheme="minorHAnsi"/>
                 <w:noProof/>
                 <w:color w:val="44546A" w:themeColor="text2"/>
                 <w:sz w:val="22"/>
-                <w:lang w:val="sr-Cyrl-CS" w:eastAsia="sr-Cyrl-CS"/>
               </w:rPr>
               <w:tab/>
             </w:r>
@@ -2098,7 +1773,6 @@
             </w:r>
             <w:r>
               <w:rPr>
-                <w:rFonts w:ascii="Arial" w:hAnsi="Arial" w:cs="Arial"/>
                 <w:noProof/>
                 <w:webHidden/>
                 <w:color w:val="44546A" w:themeColor="text2"/>
@@ -2107,7 +1781,6 @@
             </w:r>
             <w:r>
               <w:rPr>
-                <w:rFonts w:ascii="Arial" w:hAnsi="Arial" w:cs="Arial"/>
                 <w:noProof/>
                 <w:webHidden/>
                 <w:color w:val="44546A" w:themeColor="text2"/>
@@ -2116,24 +1789,21 @@
             </w:r>
             <w:r>
               <w:rPr>
-                <w:rFonts w:ascii="Arial" w:hAnsi="Arial" w:cs="Arial"/>
-                <w:noProof/>
-                <w:webHidden/>
-                <w:color w:val="44546A" w:themeColor="text2"/>
-              </w:rPr>
-              <w:instrText xml:space="preserve"> PAGEREF _Toc511253296 \h </w:instrText>
-            </w:r>
-            <w:r>
-              <w:rPr>
-                <w:rFonts w:ascii="Arial" w:hAnsi="Arial" w:cs="Arial"/>
-                <w:noProof/>
-                <w:webHidden/>
-                <w:color w:val="44546A" w:themeColor="text2"/>
-              </w:rPr>
-            </w:r>
-            <w:r>
-              <w:rPr>
-                <w:rFonts w:ascii="Arial" w:hAnsi="Arial" w:cs="Arial"/>
+                <w:noProof/>
+                <w:webHidden/>
+                <w:color w:val="44546A" w:themeColor="text2"/>
+              </w:rPr>
+              <w:instrText xml:space="preserve"> PAGEREF _Toc517345856 \h </w:instrText>
+            </w:r>
+            <w:r>
+              <w:rPr>
+                <w:noProof/>
+                <w:webHidden/>
+                <w:color w:val="44546A" w:themeColor="text2"/>
+              </w:rPr>
+            </w:r>
+            <w:r>
+              <w:rPr>
                 <w:noProof/>
                 <w:webHidden/>
                 <w:color w:val="44546A" w:themeColor="text2"/>
@@ -2142,7 +1812,6 @@
             </w:r>
             <w:r>
               <w:rPr>
-                <w:rFonts w:ascii="Arial" w:hAnsi="Arial" w:cs="Arial"/>
                 <w:noProof/>
                 <w:webHidden/>
                 <w:color w:val="44546A" w:themeColor="text2"/>
@@ -2151,7 +1820,6 @@
             </w:r>
             <w:r>
               <w:rPr>
-                <w:rFonts w:ascii="Arial" w:hAnsi="Arial" w:cs="Arial"/>
                 <w:noProof/>
                 <w:webHidden/>
                 <w:color w:val="44546A" w:themeColor="text2"/>
@@ -2167,14 +1835,13 @@
               <w:tab w:val="right" w:leader="dot" w:pos="9350"/>
             </w:tabs>
             <w:rPr>
-              <w:rFonts w:ascii="Arial" w:eastAsiaTheme="minorEastAsia" w:hAnsi="Arial" w:cs="Arial"/>
+              <w:rFonts w:asciiTheme="minorHAnsi" w:eastAsiaTheme="minorEastAsia" w:hAnsiTheme="minorHAnsi"/>
               <w:noProof/>
               <w:color w:val="44546A" w:themeColor="text2"/>
               <w:sz w:val="22"/>
-              <w:lang w:val="sr-Cyrl-CS" w:eastAsia="sr-Cyrl-CS"/>
             </w:rPr>
           </w:pPr>
-          <w:hyperlink w:anchor="_Toc511253297" w:history="1">
+          <w:hyperlink w:anchor="_Toc517345857" w:history="1">
             <w:r>
               <w:rPr>
                 <w:rStyle w:val="Hyperlink"/>
@@ -2186,7 +1853,6 @@
             </w:r>
             <w:r>
               <w:rPr>
-                <w:rFonts w:ascii="Arial" w:hAnsi="Arial" w:cs="Arial"/>
                 <w:noProof/>
                 <w:webHidden/>
                 <w:color w:val="44546A" w:themeColor="text2"/>
@@ -2195,7 +1861,6 @@
             </w:r>
             <w:r>
               <w:rPr>
-                <w:rFonts w:ascii="Arial" w:hAnsi="Arial" w:cs="Arial"/>
                 <w:noProof/>
                 <w:webHidden/>
                 <w:color w:val="44546A" w:themeColor="text2"/>
@@ -2204,24 +1869,21 @@
             </w:r>
             <w:r>
               <w:rPr>
-                <w:rFonts w:ascii="Arial" w:hAnsi="Arial" w:cs="Arial"/>
-                <w:noProof/>
-                <w:webHidden/>
-                <w:color w:val="44546A" w:themeColor="text2"/>
-              </w:rPr>
-              <w:instrText xml:space="preserve"> PAGEREF _Toc511253297 \h </w:instrText>
-            </w:r>
-            <w:r>
-              <w:rPr>
-                <w:rFonts w:ascii="Arial" w:hAnsi="Arial" w:cs="Arial"/>
-                <w:noProof/>
-                <w:webHidden/>
-                <w:color w:val="44546A" w:themeColor="text2"/>
-              </w:rPr>
-            </w:r>
-            <w:r>
-              <w:rPr>
-                <w:rFonts w:ascii="Arial" w:hAnsi="Arial" w:cs="Arial"/>
+                <w:noProof/>
+                <w:webHidden/>
+                <w:color w:val="44546A" w:themeColor="text2"/>
+              </w:rPr>
+              <w:instrText xml:space="preserve"> PAGEREF _Toc517345857 \h </w:instrText>
+            </w:r>
+            <w:r>
+              <w:rPr>
+                <w:noProof/>
+                <w:webHidden/>
+                <w:color w:val="44546A" w:themeColor="text2"/>
+              </w:rPr>
+            </w:r>
+            <w:r>
+              <w:rPr>
                 <w:noProof/>
                 <w:webHidden/>
                 <w:color w:val="44546A" w:themeColor="text2"/>
@@ -2230,7 +1892,6 @@
             </w:r>
             <w:r>
               <w:rPr>
-                <w:rFonts w:ascii="Arial" w:hAnsi="Arial" w:cs="Arial"/>
                 <w:noProof/>
                 <w:webHidden/>
                 <w:color w:val="44546A" w:themeColor="text2"/>
@@ -2239,7 +1900,6 @@
             </w:r>
             <w:r>
               <w:rPr>
-                <w:rFonts w:ascii="Arial" w:hAnsi="Arial" w:cs="Arial"/>
                 <w:noProof/>
                 <w:webHidden/>
                 <w:color w:val="44546A" w:themeColor="text2"/>
@@ -2255,14 +1915,13 @@
               <w:tab w:val="right" w:leader="dot" w:pos="9350"/>
             </w:tabs>
             <w:rPr>
-              <w:rFonts w:ascii="Arial" w:eastAsiaTheme="minorEastAsia" w:hAnsi="Arial" w:cs="Arial"/>
+              <w:rFonts w:asciiTheme="minorHAnsi" w:eastAsiaTheme="minorEastAsia" w:hAnsiTheme="minorHAnsi"/>
               <w:noProof/>
               <w:color w:val="44546A" w:themeColor="text2"/>
               <w:sz w:val="22"/>
-              <w:lang w:val="sr-Cyrl-CS" w:eastAsia="sr-Cyrl-CS"/>
             </w:rPr>
           </w:pPr>
-          <w:hyperlink w:anchor="_Toc511253298" w:history="1">
+          <w:hyperlink w:anchor="_Toc517345858" w:history="1">
             <w:r>
               <w:rPr>
                 <w:rStyle w:val="Hyperlink"/>
@@ -2274,7 +1933,6 @@
             </w:r>
             <w:r>
               <w:rPr>
-                <w:rFonts w:ascii="Arial" w:hAnsi="Arial" w:cs="Arial"/>
                 <w:noProof/>
                 <w:webHidden/>
                 <w:color w:val="44546A" w:themeColor="text2"/>
@@ -2283,7 +1941,6 @@
             </w:r>
             <w:r>
               <w:rPr>
-                <w:rFonts w:ascii="Arial" w:hAnsi="Arial" w:cs="Arial"/>
                 <w:noProof/>
                 <w:webHidden/>
                 <w:color w:val="44546A" w:themeColor="text2"/>
@@ -2292,24 +1949,21 @@
             </w:r>
             <w:r>
               <w:rPr>
-                <w:rFonts w:ascii="Arial" w:hAnsi="Arial" w:cs="Arial"/>
-                <w:noProof/>
-                <w:webHidden/>
-                <w:color w:val="44546A" w:themeColor="text2"/>
-              </w:rPr>
-              <w:instrText xml:space="preserve"> PAGEREF _Toc511253298 \h </w:instrText>
-            </w:r>
-            <w:r>
-              <w:rPr>
-                <w:rFonts w:ascii="Arial" w:hAnsi="Arial" w:cs="Arial"/>
-                <w:noProof/>
-                <w:webHidden/>
-                <w:color w:val="44546A" w:themeColor="text2"/>
-              </w:rPr>
-            </w:r>
-            <w:r>
-              <w:rPr>
-                <w:rFonts w:ascii="Arial" w:hAnsi="Arial" w:cs="Arial"/>
+                <w:noProof/>
+                <w:webHidden/>
+                <w:color w:val="44546A" w:themeColor="text2"/>
+              </w:rPr>
+              <w:instrText xml:space="preserve"> PAGEREF _Toc517345858 \h </w:instrText>
+            </w:r>
+            <w:r>
+              <w:rPr>
+                <w:noProof/>
+                <w:webHidden/>
+                <w:color w:val="44546A" w:themeColor="text2"/>
+              </w:rPr>
+            </w:r>
+            <w:r>
+              <w:rPr>
                 <w:noProof/>
                 <w:webHidden/>
                 <w:color w:val="44546A" w:themeColor="text2"/>
@@ -2318,7 +1972,6 @@
             </w:r>
             <w:r>
               <w:rPr>
-                <w:rFonts w:ascii="Arial" w:hAnsi="Arial" w:cs="Arial"/>
                 <w:noProof/>
                 <w:webHidden/>
                 <w:color w:val="44546A" w:themeColor="text2"/>
@@ -2327,7 +1980,6 @@
             </w:r>
             <w:r>
               <w:rPr>
-                <w:rFonts w:ascii="Arial" w:hAnsi="Arial" w:cs="Arial"/>
                 <w:noProof/>
                 <w:webHidden/>
                 <w:color w:val="44546A" w:themeColor="text2"/>
@@ -2344,14 +1996,13 @@
               <w:tab w:val="right" w:leader="dot" w:pos="9350"/>
             </w:tabs>
             <w:rPr>
-              <w:rFonts w:ascii="Arial" w:eastAsiaTheme="minorEastAsia" w:hAnsi="Arial" w:cs="Arial"/>
+              <w:rFonts w:asciiTheme="minorHAnsi" w:eastAsiaTheme="minorEastAsia" w:hAnsiTheme="minorHAnsi"/>
               <w:noProof/>
               <w:color w:val="44546A" w:themeColor="text2"/>
               <w:sz w:val="22"/>
-              <w:lang w:val="sr-Cyrl-CS" w:eastAsia="sr-Cyrl-CS"/>
             </w:rPr>
           </w:pPr>
-          <w:hyperlink w:anchor="_Toc511253299" w:history="1">
+          <w:hyperlink w:anchor="_Toc517345859" w:history="1">
             <w:r>
               <w:rPr>
                 <w:rStyle w:val="Hyperlink"/>
@@ -2363,11 +2014,10 @@
             </w:r>
             <w:r>
               <w:rPr>
-                <w:rFonts w:ascii="Arial" w:eastAsiaTheme="minorEastAsia" w:hAnsi="Arial" w:cs="Arial"/>
+                <w:rFonts w:asciiTheme="minorHAnsi" w:eastAsiaTheme="minorEastAsia" w:hAnsiTheme="minorHAnsi"/>
                 <w:noProof/>
                 <w:color w:val="44546A" w:themeColor="text2"/>
                 <w:sz w:val="22"/>
-                <w:lang w:val="sr-Cyrl-CS" w:eastAsia="sr-Cyrl-CS"/>
               </w:rPr>
               <w:tab/>
             </w:r>
@@ -2382,7 +2032,6 @@
             </w:r>
             <w:r>
               <w:rPr>
-                <w:rFonts w:ascii="Arial" w:hAnsi="Arial" w:cs="Arial"/>
                 <w:noProof/>
                 <w:webHidden/>
                 <w:color w:val="44546A" w:themeColor="text2"/>
@@ -2391,7 +2040,6 @@
             </w:r>
             <w:r>
               <w:rPr>
-                <w:rFonts w:ascii="Arial" w:hAnsi="Arial" w:cs="Arial"/>
                 <w:noProof/>
                 <w:webHidden/>
                 <w:color w:val="44546A" w:themeColor="text2"/>
@@ -2400,24 +2048,21 @@
             </w:r>
             <w:r>
               <w:rPr>
-                <w:rFonts w:ascii="Arial" w:hAnsi="Arial" w:cs="Arial"/>
-                <w:noProof/>
-                <w:webHidden/>
-                <w:color w:val="44546A" w:themeColor="text2"/>
-              </w:rPr>
-              <w:instrText xml:space="preserve"> PAGEREF _Toc511253299 \h </w:instrText>
-            </w:r>
-            <w:r>
-              <w:rPr>
-                <w:rFonts w:ascii="Arial" w:hAnsi="Arial" w:cs="Arial"/>
-                <w:noProof/>
-                <w:webHidden/>
-                <w:color w:val="44546A" w:themeColor="text2"/>
-              </w:rPr>
-            </w:r>
-            <w:r>
-              <w:rPr>
-                <w:rFonts w:ascii="Arial" w:hAnsi="Arial" w:cs="Arial"/>
+                <w:noProof/>
+                <w:webHidden/>
+                <w:color w:val="44546A" w:themeColor="text2"/>
+              </w:rPr>
+              <w:instrText xml:space="preserve"> PAGEREF _Toc517345859 \h </w:instrText>
+            </w:r>
+            <w:r>
+              <w:rPr>
+                <w:noProof/>
+                <w:webHidden/>
+                <w:color w:val="44546A" w:themeColor="text2"/>
+              </w:rPr>
+            </w:r>
+            <w:r>
+              <w:rPr>
                 <w:noProof/>
                 <w:webHidden/>
                 <w:color w:val="44546A" w:themeColor="text2"/>
@@ -2426,7 +2071,6 @@
             </w:r>
             <w:r>
               <w:rPr>
-                <w:rFonts w:ascii="Arial" w:hAnsi="Arial" w:cs="Arial"/>
                 <w:noProof/>
                 <w:webHidden/>
                 <w:color w:val="44546A" w:themeColor="text2"/>
@@ -2435,7 +2079,6 @@
             </w:r>
             <w:r>
               <w:rPr>
-                <w:rFonts w:ascii="Arial" w:hAnsi="Arial" w:cs="Arial"/>
                 <w:noProof/>
                 <w:webHidden/>
                 <w:color w:val="44546A" w:themeColor="text2"/>
@@ -2451,14 +2094,13 @@
               <w:tab w:val="right" w:leader="dot" w:pos="9350"/>
             </w:tabs>
             <w:rPr>
-              <w:rFonts w:ascii="Arial" w:eastAsiaTheme="minorEastAsia" w:hAnsi="Arial" w:cs="Arial"/>
+              <w:rFonts w:asciiTheme="minorHAnsi" w:eastAsiaTheme="minorEastAsia" w:hAnsiTheme="minorHAnsi"/>
               <w:noProof/>
               <w:color w:val="44546A" w:themeColor="text2"/>
               <w:sz w:val="22"/>
-              <w:lang w:val="sr-Cyrl-CS" w:eastAsia="sr-Cyrl-CS"/>
             </w:rPr>
           </w:pPr>
-          <w:hyperlink w:anchor="_Toc511253300" w:history="1">
+          <w:hyperlink w:anchor="_Toc517345860" w:history="1">
             <w:r>
               <w:rPr>
                 <w:rStyle w:val="Hyperlink"/>
@@ -2470,7 +2112,6 @@
             </w:r>
             <w:r>
               <w:rPr>
-                <w:rFonts w:ascii="Arial" w:hAnsi="Arial" w:cs="Arial"/>
                 <w:noProof/>
                 <w:webHidden/>
                 <w:color w:val="44546A" w:themeColor="text2"/>
@@ -2479,7 +2120,6 @@
             </w:r>
             <w:r>
               <w:rPr>
-                <w:rFonts w:ascii="Arial" w:hAnsi="Arial" w:cs="Arial"/>
                 <w:noProof/>
                 <w:webHidden/>
                 <w:color w:val="44546A" w:themeColor="text2"/>
@@ -2488,24 +2128,21 @@
             </w:r>
             <w:r>
               <w:rPr>
-                <w:rFonts w:ascii="Arial" w:hAnsi="Arial" w:cs="Arial"/>
-                <w:noProof/>
-                <w:webHidden/>
-                <w:color w:val="44546A" w:themeColor="text2"/>
-              </w:rPr>
-              <w:instrText xml:space="preserve"> PAGEREF _Toc511253300 \h </w:instrText>
-            </w:r>
-            <w:r>
-              <w:rPr>
-                <w:rFonts w:ascii="Arial" w:hAnsi="Arial" w:cs="Arial"/>
-                <w:noProof/>
-                <w:webHidden/>
-                <w:color w:val="44546A" w:themeColor="text2"/>
-              </w:rPr>
-            </w:r>
-            <w:r>
-              <w:rPr>
-                <w:rFonts w:ascii="Arial" w:hAnsi="Arial" w:cs="Arial"/>
+                <w:noProof/>
+                <w:webHidden/>
+                <w:color w:val="44546A" w:themeColor="text2"/>
+              </w:rPr>
+              <w:instrText xml:space="preserve"> PAGEREF _Toc517345860 \h </w:instrText>
+            </w:r>
+            <w:r>
+              <w:rPr>
+                <w:noProof/>
+                <w:webHidden/>
+                <w:color w:val="44546A" w:themeColor="text2"/>
+              </w:rPr>
+            </w:r>
+            <w:r>
+              <w:rPr>
                 <w:noProof/>
                 <w:webHidden/>
                 <w:color w:val="44546A" w:themeColor="text2"/>
@@ -2514,7 +2151,6 @@
             </w:r>
             <w:r>
               <w:rPr>
-                <w:rFonts w:ascii="Arial" w:hAnsi="Arial" w:cs="Arial"/>
                 <w:noProof/>
                 <w:webHidden/>
                 <w:color w:val="44546A" w:themeColor="text2"/>
@@ -2523,7 +2159,6 @@
             </w:r>
             <w:r>
               <w:rPr>
-                <w:rFonts w:ascii="Arial" w:hAnsi="Arial" w:cs="Arial"/>
                 <w:noProof/>
                 <w:webHidden/>
                 <w:color w:val="44546A" w:themeColor="text2"/>
@@ -2539,14 +2174,13 @@
               <w:tab w:val="right" w:leader="dot" w:pos="9350"/>
             </w:tabs>
             <w:rPr>
-              <w:rFonts w:ascii="Arial" w:eastAsiaTheme="minorEastAsia" w:hAnsi="Arial" w:cs="Arial"/>
+              <w:rFonts w:asciiTheme="minorHAnsi" w:eastAsiaTheme="minorEastAsia" w:hAnsiTheme="minorHAnsi"/>
               <w:noProof/>
               <w:color w:val="44546A" w:themeColor="text2"/>
               <w:sz w:val="22"/>
-              <w:lang w:val="sr-Cyrl-CS" w:eastAsia="sr-Cyrl-CS"/>
             </w:rPr>
           </w:pPr>
-          <w:hyperlink w:anchor="_Toc511253301" w:history="1">
+          <w:hyperlink w:anchor="_Toc517345861" w:history="1">
             <w:r>
               <w:rPr>
                 <w:rStyle w:val="Hyperlink"/>
@@ -2554,11 +2188,10 @@
                 <w:noProof/>
                 <w:color w:val="44546A" w:themeColor="text2"/>
               </w:rPr>
-              <w:t>2.2.1.4.a Polje za naslov je prazno</w:t>
-            </w:r>
-            <w:r>
-              <w:rPr>
-                <w:rFonts w:ascii="Arial" w:hAnsi="Arial" w:cs="Arial"/>
+              <w:t>2.2.1.3.a Administrator pritisnuo “Izmeni detalje”, korektni podaci</w:t>
+            </w:r>
+            <w:r>
+              <w:rPr>
                 <w:noProof/>
                 <w:webHidden/>
                 <w:color w:val="44546A" w:themeColor="text2"/>
@@ -2567,7 +2200,6 @@
             </w:r>
             <w:r>
               <w:rPr>
-                <w:rFonts w:ascii="Arial" w:hAnsi="Arial" w:cs="Arial"/>
                 <w:noProof/>
                 <w:webHidden/>
                 <w:color w:val="44546A" w:themeColor="text2"/>
@@ -2576,24 +2208,21 @@
             </w:r>
             <w:r>
               <w:rPr>
-                <w:rFonts w:ascii="Arial" w:hAnsi="Arial" w:cs="Arial"/>
-                <w:noProof/>
-                <w:webHidden/>
-                <w:color w:val="44546A" w:themeColor="text2"/>
-              </w:rPr>
-              <w:instrText xml:space="preserve"> PAGEREF _Toc511253301 \h </w:instrText>
-            </w:r>
-            <w:r>
-              <w:rPr>
-                <w:rFonts w:ascii="Arial" w:hAnsi="Arial" w:cs="Arial"/>
-                <w:noProof/>
-                <w:webHidden/>
-                <w:color w:val="44546A" w:themeColor="text2"/>
-              </w:rPr>
-            </w:r>
-            <w:r>
-              <w:rPr>
-                <w:rFonts w:ascii="Arial" w:hAnsi="Arial" w:cs="Arial"/>
+                <w:noProof/>
+                <w:webHidden/>
+                <w:color w:val="44546A" w:themeColor="text2"/>
+              </w:rPr>
+              <w:instrText xml:space="preserve"> PAGEREF _Toc517345861 \h </w:instrText>
+            </w:r>
+            <w:r>
+              <w:rPr>
+                <w:noProof/>
+                <w:webHidden/>
+                <w:color w:val="44546A" w:themeColor="text2"/>
+              </w:rPr>
+            </w:r>
+            <w:r>
+              <w:rPr>
                 <w:noProof/>
                 <w:webHidden/>
                 <w:color w:val="44546A" w:themeColor="text2"/>
@@ -2602,7 +2231,6 @@
             </w:r>
             <w:r>
               <w:rPr>
-                <w:rFonts w:ascii="Arial" w:hAnsi="Arial" w:cs="Arial"/>
                 <w:noProof/>
                 <w:webHidden/>
                 <w:color w:val="44546A" w:themeColor="text2"/>
@@ -2611,7 +2239,6 @@
             </w:r>
             <w:r>
               <w:rPr>
-                <w:rFonts w:ascii="Arial" w:hAnsi="Arial" w:cs="Arial"/>
                 <w:noProof/>
                 <w:webHidden/>
                 <w:color w:val="44546A" w:themeColor="text2"/>
@@ -2627,14 +2254,13 @@
               <w:tab w:val="right" w:leader="dot" w:pos="9350"/>
             </w:tabs>
             <w:rPr>
-              <w:rFonts w:ascii="Arial" w:eastAsiaTheme="minorEastAsia" w:hAnsi="Arial" w:cs="Arial"/>
+              <w:rFonts w:asciiTheme="minorHAnsi" w:eastAsiaTheme="minorEastAsia" w:hAnsiTheme="minorHAnsi"/>
               <w:noProof/>
               <w:color w:val="44546A" w:themeColor="text2"/>
               <w:sz w:val="22"/>
-              <w:lang w:val="sr-Cyrl-CS" w:eastAsia="sr-Cyrl-CS"/>
             </w:rPr>
           </w:pPr>
-          <w:hyperlink w:anchor="_Toc511253302" w:history="1">
+          <w:hyperlink w:anchor="_Toc517345862" w:history="1">
             <w:r>
               <w:rPr>
                 <w:rStyle w:val="Hyperlink"/>
@@ -2642,12 +2268,91 @@
                 <w:noProof/>
                 <w:color w:val="44546A" w:themeColor="text2"/>
               </w:rPr>
-              <w:t>2.2.1.x.b Pritisnuto dugme “Odustani” (može bilo kad da pritisne)</w:t>
-            </w:r>
-            <w:r>
-              <w:rPr>
+              <w:t>2.2.1.3.b Administrator pritisnuo “Izmeni detalje”, nekorektni podaci</w:t>
+            </w:r>
+            <w:r>
+              <w:rPr>
+                <w:noProof/>
+                <w:webHidden/>
+                <w:color w:val="44546A" w:themeColor="text2"/>
+              </w:rPr>
+              <w:tab/>
+            </w:r>
+            <w:r>
+              <w:rPr>
+                <w:noProof/>
+                <w:webHidden/>
+                <w:color w:val="44546A" w:themeColor="text2"/>
+              </w:rPr>
+              <w:fldChar w:fldCharType="begin"/>
+            </w:r>
+            <w:r>
+              <w:rPr>
+                <w:noProof/>
+                <w:webHidden/>
+                <w:color w:val="44546A" w:themeColor="text2"/>
+              </w:rPr>
+              <w:instrText xml:space="preserve"> PAGEREF _Toc517345862 \h </w:instrText>
+            </w:r>
+            <w:r>
+              <w:rPr>
+                <w:noProof/>
+                <w:webHidden/>
+                <w:color w:val="44546A" w:themeColor="text2"/>
+              </w:rPr>
+            </w:r>
+            <w:r>
+              <w:rPr>
+                <w:noProof/>
+                <w:webHidden/>
+                <w:color w:val="44546A" w:themeColor="text2"/>
+              </w:rPr>
+              <w:fldChar w:fldCharType="separate"/>
+            </w:r>
+            <w:r>
+              <w:rPr>
+                <w:noProof/>
+                <w:webHidden/>
+                <w:color w:val="44546A" w:themeColor="text2"/>
+              </w:rPr>
+              <w:t>5</w:t>
+            </w:r>
+            <w:r>
+              <w:rPr>
+                <w:noProof/>
+                <w:webHidden/>
+                <w:color w:val="44546A" w:themeColor="text2"/>
+              </w:rPr>
+              <w:fldChar w:fldCharType="end"/>
+            </w:r>
+          </w:hyperlink>
+        </w:p>
+        <w:p>
+          <w:pPr>
+            <w:pStyle w:val="TOC3"/>
+            <w:tabs>
+              <w:tab w:val="right" w:leader="dot" w:pos="9350"/>
+            </w:tabs>
+            <w:rPr>
+              <w:rFonts w:asciiTheme="minorHAnsi" w:eastAsiaTheme="minorEastAsia" w:hAnsiTheme="minorHAnsi"/>
+              <w:noProof/>
+              <w:color w:val="44546A" w:themeColor="text2"/>
+              <w:sz w:val="22"/>
+            </w:rPr>
+          </w:pPr>
+          <w:hyperlink w:anchor="_Toc517345863" w:history="1">
+            <w:r>
+              <w:rPr>
+                <w:rStyle w:val="Hyperlink"/>
                 <w:rFonts w:ascii="Arial" w:hAnsi="Arial" w:cs="Arial"/>
                 <w:noProof/>
+                <w:color w:val="44546A" w:themeColor="text2"/>
+              </w:rPr>
+              <w:t>2.2.1.3.c Administrator  pritisnuo “Dodaj slike”</w:t>
+            </w:r>
+            <w:r>
+              <w:rPr>
+                <w:noProof/>
                 <w:webHidden/>
                 <w:color w:val="44546A" w:themeColor="text2"/>
               </w:rPr>
@@ -2655,8 +2360,87 @@
             </w:r>
             <w:r>
               <w:rPr>
+                <w:noProof/>
+                <w:webHidden/>
+                <w:color w:val="44546A" w:themeColor="text2"/>
+              </w:rPr>
+              <w:fldChar w:fldCharType="begin"/>
+            </w:r>
+            <w:r>
+              <w:rPr>
+                <w:noProof/>
+                <w:webHidden/>
+                <w:color w:val="44546A" w:themeColor="text2"/>
+              </w:rPr>
+              <w:instrText xml:space="preserve"> PAGEREF _Toc517345863 \h </w:instrText>
+            </w:r>
+            <w:r>
+              <w:rPr>
+                <w:noProof/>
+                <w:webHidden/>
+                <w:color w:val="44546A" w:themeColor="text2"/>
+              </w:rPr>
+            </w:r>
+            <w:r>
+              <w:rPr>
+                <w:noProof/>
+                <w:webHidden/>
+                <w:color w:val="44546A" w:themeColor="text2"/>
+              </w:rPr>
+              <w:fldChar w:fldCharType="separate"/>
+            </w:r>
+            <w:r>
+              <w:rPr>
+                <w:noProof/>
+                <w:webHidden/>
+                <w:color w:val="44546A" w:themeColor="text2"/>
+              </w:rPr>
+              <w:t>5</w:t>
+            </w:r>
+            <w:r>
+              <w:rPr>
+                <w:noProof/>
+                <w:webHidden/>
+                <w:color w:val="44546A" w:themeColor="text2"/>
+              </w:rPr>
+              <w:fldChar w:fldCharType="end"/>
+            </w:r>
+          </w:hyperlink>
+        </w:p>
+        <w:p>
+          <w:pPr>
+            <w:pStyle w:val="TOC3"/>
+            <w:tabs>
+              <w:tab w:val="right" w:leader="dot" w:pos="9350"/>
+            </w:tabs>
+            <w:rPr>
+              <w:rFonts w:asciiTheme="minorHAnsi" w:eastAsiaTheme="minorEastAsia" w:hAnsiTheme="minorHAnsi"/>
+              <w:noProof/>
+              <w:color w:val="44546A" w:themeColor="text2"/>
+              <w:sz w:val="22"/>
+            </w:rPr>
+          </w:pPr>
+          <w:hyperlink w:anchor="_Toc517345864" w:history="1">
+            <w:r>
+              <w:rPr>
+                <w:rStyle w:val="Hyperlink"/>
                 <w:rFonts w:ascii="Arial" w:hAnsi="Arial" w:cs="Arial"/>
                 <w:noProof/>
+                <w:color w:val="44546A" w:themeColor="text2"/>
+              </w:rPr>
+              <w:t>2.2.1.3.d Administrator  pritisnuo “Obriši slike”</w:t>
+            </w:r>
+            <w:r>
+              <w:rPr>
+                <w:noProof/>
+                <w:webHidden/>
+                <w:color w:val="44546A" w:themeColor="text2"/>
+              </w:rPr>
+              <w:tab/>
+            </w:r>
+            <w:r>
+              <w:rPr>
+                <w:noProof/>
                 <w:webHidden/>
                 <w:color w:val="44546A" w:themeColor="text2"/>
               </w:rPr>
@@ -2664,25 +2448,262 @@
             </w:r>
             <w:r>
               <w:rPr>
+                <w:noProof/>
+                <w:webHidden/>
+                <w:color w:val="44546A" w:themeColor="text2"/>
+              </w:rPr>
+              <w:instrText xml:space="preserve"> PAGEREF _Toc517345864 \h </w:instrText>
+            </w:r>
+            <w:r>
+              <w:rPr>
+                <w:noProof/>
+                <w:webHidden/>
+                <w:color w:val="44546A" w:themeColor="text2"/>
+              </w:rPr>
+            </w:r>
+            <w:r>
+              <w:rPr>
+                <w:noProof/>
+                <w:webHidden/>
+                <w:color w:val="44546A" w:themeColor="text2"/>
+              </w:rPr>
+              <w:fldChar w:fldCharType="separate"/>
+            </w:r>
+            <w:r>
+              <w:rPr>
+                <w:noProof/>
+                <w:webHidden/>
+                <w:color w:val="44546A" w:themeColor="text2"/>
+              </w:rPr>
+              <w:t>6</w:t>
+            </w:r>
+            <w:r>
+              <w:rPr>
+                <w:noProof/>
+                <w:webHidden/>
+                <w:color w:val="44546A" w:themeColor="text2"/>
+              </w:rPr>
+              <w:fldChar w:fldCharType="end"/>
+            </w:r>
+          </w:hyperlink>
+        </w:p>
+        <w:p>
+          <w:pPr>
+            <w:pStyle w:val="TOC3"/>
+            <w:tabs>
+              <w:tab w:val="right" w:leader="dot" w:pos="9350"/>
+            </w:tabs>
+            <w:rPr>
+              <w:rFonts w:asciiTheme="minorHAnsi" w:eastAsiaTheme="minorEastAsia" w:hAnsiTheme="minorHAnsi"/>
+              <w:noProof/>
+              <w:color w:val="44546A" w:themeColor="text2"/>
+              <w:sz w:val="22"/>
+            </w:rPr>
+          </w:pPr>
+          <w:hyperlink w:anchor="_Toc517345865" w:history="1">
+            <w:r>
+              <w:rPr>
+                <w:rStyle w:val="Hyperlink"/>
                 <w:rFonts w:ascii="Arial" w:hAnsi="Arial" w:cs="Arial"/>
                 <w:noProof/>
-                <w:webHidden/>
-                <w:color w:val="44546A" w:themeColor="text2"/>
-              </w:rPr>
-              <w:instrText xml:space="preserve"> PAGEREF _Toc511253302 \h </w:instrText>
-            </w:r>
-            <w:r>
-              <w:rPr>
+                <w:color w:val="44546A" w:themeColor="text2"/>
+              </w:rPr>
+              <w:t>2.2.1.3.e Administrator  pritisnuo “Promeni sliku”</w:t>
+            </w:r>
+            <w:r>
+              <w:rPr>
+                <w:noProof/>
+                <w:webHidden/>
+                <w:color w:val="44546A" w:themeColor="text2"/>
+              </w:rPr>
+              <w:tab/>
+            </w:r>
+            <w:r>
+              <w:rPr>
+                <w:noProof/>
+                <w:webHidden/>
+                <w:color w:val="44546A" w:themeColor="text2"/>
+              </w:rPr>
+              <w:fldChar w:fldCharType="begin"/>
+            </w:r>
+            <w:r>
+              <w:rPr>
+                <w:noProof/>
+                <w:webHidden/>
+                <w:color w:val="44546A" w:themeColor="text2"/>
+              </w:rPr>
+              <w:instrText xml:space="preserve"> PAGEREF _Toc517345865 \h </w:instrText>
+            </w:r>
+            <w:r>
+              <w:rPr>
+                <w:noProof/>
+                <w:webHidden/>
+                <w:color w:val="44546A" w:themeColor="text2"/>
+              </w:rPr>
+            </w:r>
+            <w:r>
+              <w:rPr>
+                <w:noProof/>
+                <w:webHidden/>
+                <w:color w:val="44546A" w:themeColor="text2"/>
+              </w:rPr>
+              <w:fldChar w:fldCharType="separate"/>
+            </w:r>
+            <w:r>
+              <w:rPr>
+                <w:noProof/>
+                <w:webHidden/>
+                <w:color w:val="44546A" w:themeColor="text2"/>
+              </w:rPr>
+              <w:t>6</w:t>
+            </w:r>
+            <w:r>
+              <w:rPr>
+                <w:noProof/>
+                <w:webHidden/>
+                <w:color w:val="44546A" w:themeColor="text2"/>
+              </w:rPr>
+              <w:fldChar w:fldCharType="end"/>
+            </w:r>
+          </w:hyperlink>
+        </w:p>
+        <w:p>
+          <w:pPr>
+            <w:pStyle w:val="TOC3"/>
+            <w:tabs>
+              <w:tab w:val="right" w:leader="dot" w:pos="9350"/>
+            </w:tabs>
+            <w:rPr>
+              <w:rFonts w:asciiTheme="minorHAnsi" w:eastAsiaTheme="minorEastAsia" w:hAnsiTheme="minorHAnsi"/>
+              <w:noProof/>
+              <w:color w:val="44546A" w:themeColor="text2"/>
+              <w:sz w:val="22"/>
+            </w:rPr>
+          </w:pPr>
+          <w:hyperlink w:anchor="_Toc517345866" w:history="1">
+            <w:r>
+              <w:rPr>
+                <w:rStyle w:val="Hyperlink"/>
                 <w:rFonts w:ascii="Arial" w:hAnsi="Arial" w:cs="Arial"/>
                 <w:noProof/>
-                <w:webHidden/>
-                <w:color w:val="44546A" w:themeColor="text2"/>
-              </w:rPr>
-            </w:r>
-            <w:r>
-              <w:rPr>
+                <w:color w:val="44546A" w:themeColor="text2"/>
+              </w:rPr>
+              <w:t>2.2.1.3.e Administrator  pritisnuo “Resetuj”</w:t>
+            </w:r>
+            <w:r>
+              <w:rPr>
+                <w:noProof/>
+                <w:webHidden/>
+                <w:color w:val="44546A" w:themeColor="text2"/>
+              </w:rPr>
+              <w:tab/>
+            </w:r>
+            <w:r>
+              <w:rPr>
+                <w:noProof/>
+                <w:webHidden/>
+                <w:color w:val="44546A" w:themeColor="text2"/>
+              </w:rPr>
+              <w:fldChar w:fldCharType="begin"/>
+            </w:r>
+            <w:r>
+              <w:rPr>
+                <w:noProof/>
+                <w:webHidden/>
+                <w:color w:val="44546A" w:themeColor="text2"/>
+              </w:rPr>
+              <w:instrText xml:space="preserve"> PAGEREF _Toc517345866 \h </w:instrText>
+            </w:r>
+            <w:r>
+              <w:rPr>
+                <w:noProof/>
+                <w:webHidden/>
+                <w:color w:val="44546A" w:themeColor="text2"/>
+              </w:rPr>
+            </w:r>
+            <w:r>
+              <w:rPr>
+                <w:noProof/>
+                <w:webHidden/>
+                <w:color w:val="44546A" w:themeColor="text2"/>
+              </w:rPr>
+              <w:fldChar w:fldCharType="separate"/>
+            </w:r>
+            <w:r>
+              <w:rPr>
+                <w:noProof/>
+                <w:webHidden/>
+                <w:color w:val="44546A" w:themeColor="text2"/>
+              </w:rPr>
+              <w:t>6</w:t>
+            </w:r>
+            <w:r>
+              <w:rPr>
+                <w:noProof/>
+                <w:webHidden/>
+                <w:color w:val="44546A" w:themeColor="text2"/>
+              </w:rPr>
+              <w:fldChar w:fldCharType="end"/>
+            </w:r>
+          </w:hyperlink>
+        </w:p>
+        <w:p>
+          <w:pPr>
+            <w:pStyle w:val="TOC3"/>
+            <w:tabs>
+              <w:tab w:val="right" w:leader="dot" w:pos="9350"/>
+            </w:tabs>
+            <w:rPr>
+              <w:rFonts w:asciiTheme="minorHAnsi" w:eastAsiaTheme="minorEastAsia" w:hAnsiTheme="minorHAnsi"/>
+              <w:noProof/>
+              <w:color w:val="44546A" w:themeColor="text2"/>
+              <w:sz w:val="22"/>
+            </w:rPr>
+          </w:pPr>
+          <w:hyperlink w:anchor="_Toc517345867" w:history="1">
+            <w:r>
+              <w:rPr>
+                <w:rStyle w:val="Hyperlink"/>
                 <w:rFonts w:ascii="Arial" w:hAnsi="Arial" w:cs="Arial"/>
                 <w:noProof/>
+                <w:color w:val="44546A" w:themeColor="text2"/>
+              </w:rPr>
+              <w:t>2.2.1.x Administrator pritisnuo “Vrati se na epizodu” (može bilo kad da pritisne)</w:t>
+            </w:r>
+            <w:r>
+              <w:rPr>
+                <w:noProof/>
+                <w:webHidden/>
+                <w:color w:val="44546A" w:themeColor="text2"/>
+              </w:rPr>
+              <w:tab/>
+            </w:r>
+            <w:r>
+              <w:rPr>
+                <w:noProof/>
+                <w:webHidden/>
+                <w:color w:val="44546A" w:themeColor="text2"/>
+              </w:rPr>
+              <w:fldChar w:fldCharType="begin"/>
+            </w:r>
+            <w:r>
+              <w:rPr>
+                <w:noProof/>
+                <w:webHidden/>
+                <w:color w:val="44546A" w:themeColor="text2"/>
+              </w:rPr>
+              <w:instrText xml:space="preserve"> PAGEREF _Toc517345867 \h </w:instrText>
+            </w:r>
+            <w:r>
+              <w:rPr>
+                <w:noProof/>
+                <w:webHidden/>
+                <w:color w:val="44546A" w:themeColor="text2"/>
+              </w:rPr>
+            </w:r>
+            <w:r>
+              <w:rPr>
+                <w:noProof/>
                 <w:webHidden/>
                 <w:color w:val="44546A" w:themeColor="text2"/>
               </w:rPr>
@@ -2690,16 +2711,14 @@
             </w:r>
             <w:r>
               <w:rPr>
-                <w:rFonts w:ascii="Arial" w:hAnsi="Arial" w:cs="Arial"/>
-                <w:noProof/>
-                <w:webHidden/>
-                <w:color w:val="44546A" w:themeColor="text2"/>
-              </w:rPr>
-              <w:t>5</w:t>
-            </w:r>
-            <w:r>
-              <w:rPr>
-                <w:rFonts w:ascii="Arial" w:hAnsi="Arial" w:cs="Arial"/>
+                <w:noProof/>
+                <w:webHidden/>
+                <w:color w:val="44546A" w:themeColor="text2"/>
+              </w:rPr>
+              <w:t>6</w:t>
+            </w:r>
+            <w:r>
+              <w:rPr>
                 <w:noProof/>
                 <w:webHidden/>
                 <w:color w:val="44546A" w:themeColor="text2"/>
@@ -2715,14 +2734,13 @@
               <w:tab w:val="right" w:leader="dot" w:pos="9350"/>
             </w:tabs>
             <w:rPr>
-              <w:rFonts w:ascii="Arial" w:eastAsiaTheme="minorEastAsia" w:hAnsi="Arial" w:cs="Arial"/>
+              <w:rFonts w:asciiTheme="minorHAnsi" w:eastAsiaTheme="minorEastAsia" w:hAnsiTheme="minorHAnsi"/>
               <w:noProof/>
               <w:color w:val="44546A" w:themeColor="text2"/>
               <w:sz w:val="22"/>
-              <w:lang w:val="sr-Cyrl-CS" w:eastAsia="sr-Cyrl-CS"/>
             </w:rPr>
           </w:pPr>
-          <w:hyperlink w:anchor="_Toc511253303" w:history="1">
+          <w:hyperlink w:anchor="_Toc517345868" w:history="1">
             <w:r>
               <w:rPr>
                 <w:rStyle w:val="Hyperlink"/>
@@ -2734,7 +2752,6 @@
             </w:r>
             <w:r>
               <w:rPr>
-                <w:rFonts w:ascii="Arial" w:hAnsi="Arial" w:cs="Arial"/>
                 <w:noProof/>
                 <w:webHidden/>
                 <w:color w:val="44546A" w:themeColor="text2"/>
@@ -2743,7 +2760,6 @@
             </w:r>
             <w:r>
               <w:rPr>
-                <w:rFonts w:ascii="Arial" w:hAnsi="Arial" w:cs="Arial"/>
                 <w:noProof/>
                 <w:webHidden/>
                 <w:color w:val="44546A" w:themeColor="text2"/>
@@ -2752,24 +2768,21 @@
             </w:r>
             <w:r>
               <w:rPr>
-                <w:rFonts w:ascii="Arial" w:hAnsi="Arial" w:cs="Arial"/>
-                <w:noProof/>
-                <w:webHidden/>
-                <w:color w:val="44546A" w:themeColor="text2"/>
-              </w:rPr>
-              <w:instrText xml:space="preserve"> PAGEREF _Toc511253303 \h </w:instrText>
-            </w:r>
-            <w:r>
-              <w:rPr>
-                <w:rFonts w:ascii="Arial" w:hAnsi="Arial" w:cs="Arial"/>
-                <w:noProof/>
-                <w:webHidden/>
-                <w:color w:val="44546A" w:themeColor="text2"/>
-              </w:rPr>
-            </w:r>
-            <w:r>
-              <w:rPr>
-                <w:rFonts w:ascii="Arial" w:hAnsi="Arial" w:cs="Arial"/>
+                <w:noProof/>
+                <w:webHidden/>
+                <w:color w:val="44546A" w:themeColor="text2"/>
+              </w:rPr>
+              <w:instrText xml:space="preserve"> PAGEREF _Toc517345868 \h </w:instrText>
+            </w:r>
+            <w:r>
+              <w:rPr>
+                <w:noProof/>
+                <w:webHidden/>
+                <w:color w:val="44546A" w:themeColor="text2"/>
+              </w:rPr>
+            </w:r>
+            <w:r>
+              <w:rPr>
                 <w:noProof/>
                 <w:webHidden/>
                 <w:color w:val="44546A" w:themeColor="text2"/>
@@ -2778,16 +2791,14 @@
             </w:r>
             <w:r>
               <w:rPr>
-                <w:rFonts w:ascii="Arial" w:hAnsi="Arial" w:cs="Arial"/>
-                <w:noProof/>
-                <w:webHidden/>
-                <w:color w:val="44546A" w:themeColor="text2"/>
-              </w:rPr>
-              <w:t>5</w:t>
-            </w:r>
-            <w:r>
-              <w:rPr>
-                <w:rFonts w:ascii="Arial" w:hAnsi="Arial" w:cs="Arial"/>
+                <w:noProof/>
+                <w:webHidden/>
+                <w:color w:val="44546A" w:themeColor="text2"/>
+              </w:rPr>
+              <w:t>6</w:t>
+            </w:r>
+            <w:r>
+              <w:rPr>
                 <w:noProof/>
                 <w:webHidden/>
                 <w:color w:val="44546A" w:themeColor="text2"/>
@@ -2803,14 +2814,13 @@
               <w:tab w:val="right" w:leader="dot" w:pos="9350"/>
             </w:tabs>
             <w:rPr>
-              <w:rFonts w:ascii="Arial" w:eastAsiaTheme="minorEastAsia" w:hAnsi="Arial" w:cs="Arial"/>
+              <w:rFonts w:asciiTheme="minorHAnsi" w:eastAsiaTheme="minorEastAsia" w:hAnsiTheme="minorHAnsi"/>
               <w:noProof/>
               <w:color w:val="44546A" w:themeColor="text2"/>
               <w:sz w:val="22"/>
-              <w:lang w:val="sr-Cyrl-CS" w:eastAsia="sr-Cyrl-CS"/>
             </w:rPr>
           </w:pPr>
-          <w:hyperlink w:anchor="_Toc511253304" w:history="1">
+          <w:hyperlink w:anchor="_Toc517345869" w:history="1">
             <w:r>
               <w:rPr>
                 <w:rStyle w:val="Hyperlink"/>
@@ -2822,7 +2832,6 @@
             </w:r>
             <w:r>
               <w:rPr>
-                <w:rFonts w:ascii="Arial" w:hAnsi="Arial" w:cs="Arial"/>
                 <w:noProof/>
                 <w:webHidden/>
                 <w:color w:val="44546A" w:themeColor="text2"/>
@@ -2831,7 +2840,6 @@
             </w:r>
             <w:r>
               <w:rPr>
-                <w:rFonts w:ascii="Arial" w:hAnsi="Arial" w:cs="Arial"/>
                 <w:noProof/>
                 <w:webHidden/>
                 <w:color w:val="44546A" w:themeColor="text2"/>
@@ -2840,24 +2848,21 @@
             </w:r>
             <w:r>
               <w:rPr>
-                <w:rFonts w:ascii="Arial" w:hAnsi="Arial" w:cs="Arial"/>
-                <w:noProof/>
-                <w:webHidden/>
-                <w:color w:val="44546A" w:themeColor="text2"/>
-              </w:rPr>
-              <w:instrText xml:space="preserve"> PAGEREF _Toc511253304 \h </w:instrText>
-            </w:r>
-            <w:r>
-              <w:rPr>
-                <w:rFonts w:ascii="Arial" w:hAnsi="Arial" w:cs="Arial"/>
-                <w:noProof/>
-                <w:webHidden/>
-                <w:color w:val="44546A" w:themeColor="text2"/>
-              </w:rPr>
-            </w:r>
-            <w:r>
-              <w:rPr>
-                <w:rFonts w:ascii="Arial" w:hAnsi="Arial" w:cs="Arial"/>
+                <w:noProof/>
+                <w:webHidden/>
+                <w:color w:val="44546A" w:themeColor="text2"/>
+              </w:rPr>
+              <w:instrText xml:space="preserve"> PAGEREF _Toc517345869 \h </w:instrText>
+            </w:r>
+            <w:r>
+              <w:rPr>
+                <w:noProof/>
+                <w:webHidden/>
+                <w:color w:val="44546A" w:themeColor="text2"/>
+              </w:rPr>
+            </w:r>
+            <w:r>
+              <w:rPr>
                 <w:noProof/>
                 <w:webHidden/>
                 <w:color w:val="44546A" w:themeColor="text2"/>
@@ -2866,16 +2871,14 @@
             </w:r>
             <w:r>
               <w:rPr>
-                <w:rFonts w:ascii="Arial" w:hAnsi="Arial" w:cs="Arial"/>
-                <w:noProof/>
-                <w:webHidden/>
-                <w:color w:val="44546A" w:themeColor="text2"/>
-              </w:rPr>
-              <w:t>5</w:t>
-            </w:r>
-            <w:r>
-              <w:rPr>
-                <w:rFonts w:ascii="Arial" w:hAnsi="Arial" w:cs="Arial"/>
+                <w:noProof/>
+                <w:webHidden/>
+                <w:color w:val="44546A" w:themeColor="text2"/>
+              </w:rPr>
+              <w:t>6</w:t>
+            </w:r>
+            <w:r>
+              <w:rPr>
                 <w:noProof/>
                 <w:webHidden/>
                 <w:color w:val="44546A" w:themeColor="text2"/>
@@ -2891,14 +2894,13 @@
               <w:tab w:val="right" w:leader="dot" w:pos="9350"/>
             </w:tabs>
             <w:rPr>
-              <w:rFonts w:ascii="Arial" w:eastAsiaTheme="minorEastAsia" w:hAnsi="Arial" w:cs="Arial"/>
+              <w:rFonts w:asciiTheme="minorHAnsi" w:eastAsiaTheme="minorEastAsia" w:hAnsiTheme="minorHAnsi"/>
               <w:noProof/>
               <w:color w:val="44546A" w:themeColor="text2"/>
               <w:sz w:val="22"/>
-              <w:lang w:val="sr-Cyrl-CS" w:eastAsia="sr-Cyrl-CS"/>
             </w:rPr>
           </w:pPr>
-          <w:hyperlink w:anchor="_Toc511253305" w:history="1">
+          <w:hyperlink w:anchor="_Toc517345870" w:history="1">
             <w:r>
               <w:rPr>
                 <w:rStyle w:val="Hyperlink"/>
@@ -2910,7 +2912,6 @@
             </w:r>
             <w:r>
               <w:rPr>
-                <w:rFonts w:ascii="Arial" w:hAnsi="Arial" w:cs="Arial"/>
                 <w:noProof/>
                 <w:webHidden/>
                 <w:color w:val="44546A" w:themeColor="text2"/>
@@ -2919,7 +2920,6 @@
             </w:r>
             <w:r>
               <w:rPr>
-                <w:rFonts w:ascii="Arial" w:hAnsi="Arial" w:cs="Arial"/>
                 <w:noProof/>
                 <w:webHidden/>
                 <w:color w:val="44546A" w:themeColor="text2"/>
@@ -2928,24 +2928,21 @@
             </w:r>
             <w:r>
               <w:rPr>
-                <w:rFonts w:ascii="Arial" w:hAnsi="Arial" w:cs="Arial"/>
-                <w:noProof/>
-                <w:webHidden/>
-                <w:color w:val="44546A" w:themeColor="text2"/>
-              </w:rPr>
-              <w:instrText xml:space="preserve"> PAGEREF _Toc511253305 \h </w:instrText>
-            </w:r>
-            <w:r>
-              <w:rPr>
-                <w:rFonts w:ascii="Arial" w:hAnsi="Arial" w:cs="Arial"/>
-                <w:noProof/>
-                <w:webHidden/>
-                <w:color w:val="44546A" w:themeColor="text2"/>
-              </w:rPr>
-            </w:r>
-            <w:r>
-              <w:rPr>
-                <w:rFonts w:ascii="Arial" w:hAnsi="Arial" w:cs="Arial"/>
+                <w:noProof/>
+                <w:webHidden/>
+                <w:color w:val="44546A" w:themeColor="text2"/>
+              </w:rPr>
+              <w:instrText xml:space="preserve"> PAGEREF _Toc517345870 \h </w:instrText>
+            </w:r>
+            <w:r>
+              <w:rPr>
+                <w:noProof/>
+                <w:webHidden/>
+                <w:color w:val="44546A" w:themeColor="text2"/>
+              </w:rPr>
+            </w:r>
+            <w:r>
+              <w:rPr>
                 <w:noProof/>
                 <w:webHidden/>
                 <w:color w:val="44546A" w:themeColor="text2"/>
@@ -2954,16 +2951,14 @@
             </w:r>
             <w:r>
               <w:rPr>
-                <w:rFonts w:ascii="Arial" w:hAnsi="Arial" w:cs="Arial"/>
-                <w:noProof/>
-                <w:webHidden/>
-                <w:color w:val="44546A" w:themeColor="text2"/>
-              </w:rPr>
-              <w:t>5</w:t>
-            </w:r>
-            <w:r>
-              <w:rPr>
-                <w:rFonts w:ascii="Arial" w:hAnsi="Arial" w:cs="Arial"/>
+                <w:noProof/>
+                <w:webHidden/>
+                <w:color w:val="44546A" w:themeColor="text2"/>
+              </w:rPr>
+              <w:t>6</w:t>
+            </w:r>
+            <w:r>
+              <w:rPr>
                 <w:noProof/>
                 <w:webHidden/>
                 <w:color w:val="44546A" w:themeColor="text2"/>
@@ -3161,8 +3156,7 @@
           <w:szCs w:val="40"/>
         </w:rPr>
       </w:pPr>
-      <w:bookmarkStart w:id="0" w:name="_Toc511253292"/>
-      <w:proofErr w:type="spellStart"/>
+      <w:bookmarkStart w:id="0" w:name="_Toc517345852"/>
       <w:r>
         <w:rPr>
           <w:rFonts w:ascii="Arial" w:hAnsi="Arial" w:cs="Arial"/>
@@ -3170,11 +3164,9 @@
           <w:sz w:val="40"/>
           <w:szCs w:val="40"/>
         </w:rPr>
-        <w:lastRenderedPageBreak/>
         <w:t>Uvod</w:t>
       </w:r>
       <w:bookmarkEnd w:id="0"/>
-      <w:proofErr w:type="spellEnd"/>
     </w:p>
     <w:p>
       <w:pPr>
@@ -3193,28 +3185,78 @@
           <w:szCs w:val="32"/>
         </w:rPr>
       </w:pPr>
-      <w:bookmarkStart w:id="1" w:name="_Toc511253293"/>
-      <w:proofErr w:type="gramStart"/>
+      <w:bookmarkStart w:id="1" w:name="_Toc517345853"/>
       <w:r>
         <w:rPr>
           <w:rFonts w:ascii="Arial" w:hAnsi="Arial" w:cs="Arial"/>
           <w:b w:val="0"/>
           <w:szCs w:val="32"/>
         </w:rPr>
-        <w:t xml:space="preserve">1.1  </w:t>
-      </w:r>
-      <w:proofErr w:type="spellStart"/>
-      <w:r>
+        <w:t>1.1  Rezime</w:t>
+      </w:r>
+      <w:bookmarkEnd w:id="1"/>
+    </w:p>
+    <w:p>
+      <w:pPr>
+        <w:rPr>
+          <w:rFonts w:ascii="Arial" w:hAnsi="Arial" w:cs="Arial"/>
+          <w:color w:val="44546A" w:themeColor="text2"/>
+          <w:szCs w:val="24"/>
+        </w:rPr>
+      </w:pPr>
+      <w:r>
+        <w:rPr>
+          <w:rFonts w:ascii="Arial" w:hAnsi="Arial" w:cs="Arial"/>
+          <w:color w:val="44546A" w:themeColor="text2"/>
+          <w:szCs w:val="24"/>
+        </w:rPr>
+        <w:t>Definisanje</w:t>
+      </w:r>
+      <w:r>
+        <w:rPr>
+          <w:rFonts w:ascii="Arial" w:hAnsi="Arial" w:cs="Arial"/>
+          <w:color w:val="44546A" w:themeColor="text2"/>
+          <w:szCs w:val="24"/>
+        </w:rPr>
+        <w:t xml:space="preserve"> scenarija upotrebe </w:t>
+      </w:r>
+      <w:r>
+        <w:rPr>
+          <w:rFonts w:ascii="Arial" w:hAnsi="Arial" w:cs="Arial"/>
+          <w:color w:val="44546A" w:themeColor="text2"/>
+          <w:szCs w:val="24"/>
+        </w:rPr>
+        <w:t>dodavanja informacija o epizodi.</w:t>
+      </w:r>
+    </w:p>
+    <w:p>
+      <w:pPr>
+        <w:rPr>
+          <w:rFonts w:ascii="Arial" w:hAnsi="Arial" w:cs="Arial"/>
+          <w:color w:val="44546A" w:themeColor="text2"/>
+          <w:szCs w:val="24"/>
+        </w:rPr>
+      </w:pPr>
+    </w:p>
+    <w:p>
+      <w:pPr>
+        <w:pStyle w:val="Heading2"/>
         <w:rPr>
           <w:rFonts w:ascii="Arial" w:hAnsi="Arial" w:cs="Arial"/>
           <w:b w:val="0"/>
           <w:szCs w:val="32"/>
         </w:rPr>
-        <w:t>Rezime</w:t>
-      </w:r>
-      <w:bookmarkEnd w:id="1"/>
-      <w:proofErr w:type="spellEnd"/>
-      <w:proofErr w:type="gramEnd"/>
+      </w:pPr>
+      <w:bookmarkStart w:id="2" w:name="_Toc517345854"/>
+      <w:r>
+        <w:rPr>
+          <w:rFonts w:ascii="Arial" w:hAnsi="Arial" w:cs="Arial"/>
+          <w:b w:val="0"/>
+          <w:szCs w:val="32"/>
+        </w:rPr>
+        <w:t>1.2  Namena dokumenata i ciljne grupe</w:t>
+      </w:r>
+      <w:bookmarkEnd w:id="2"/>
     </w:p>
     <w:p>
       <w:pPr>
@@ -3224,674 +3266,14 @@
           <w:szCs w:val="24"/>
         </w:rPr>
       </w:pPr>
-      <w:proofErr w:type="spellStart"/>
-      <w:proofErr w:type="gramStart"/>
       <w:r>
         <w:rPr>
           <w:rFonts w:ascii="Arial" w:hAnsi="Arial" w:cs="Arial"/>
           <w:color w:val="44546A" w:themeColor="text2"/>
           <w:szCs w:val="24"/>
         </w:rPr>
-        <w:t>Definisanje</w:t>
-      </w:r>
-      <w:proofErr w:type="spellEnd"/>
-      <w:r>
-        <w:rPr>
-          <w:rFonts w:ascii="Arial" w:hAnsi="Arial" w:cs="Arial"/>
-          <w:color w:val="44546A" w:themeColor="text2"/>
-          <w:szCs w:val="24"/>
-        </w:rPr>
-        <w:t xml:space="preserve"> </w:t>
-      </w:r>
-      <w:proofErr w:type="spellStart"/>
-      <w:r>
-        <w:rPr>
-          <w:rFonts w:ascii="Arial" w:hAnsi="Arial" w:cs="Arial"/>
-          <w:color w:val="44546A" w:themeColor="text2"/>
-          <w:szCs w:val="24"/>
-        </w:rPr>
-        <w:t>scenarija</w:t>
-      </w:r>
-      <w:proofErr w:type="spellEnd"/>
-      <w:r>
-        <w:rPr>
-          <w:rFonts w:ascii="Arial" w:hAnsi="Arial" w:cs="Arial"/>
-          <w:color w:val="44546A" w:themeColor="text2"/>
-          <w:szCs w:val="24"/>
-        </w:rPr>
-        <w:t xml:space="preserve"> </w:t>
-      </w:r>
-      <w:proofErr w:type="spellStart"/>
-      <w:r>
-        <w:rPr>
-          <w:rFonts w:ascii="Arial" w:hAnsi="Arial" w:cs="Arial"/>
-          <w:color w:val="44546A" w:themeColor="text2"/>
-          <w:szCs w:val="24"/>
-        </w:rPr>
-        <w:t>upotrebe</w:t>
-      </w:r>
-      <w:proofErr w:type="spellEnd"/>
-      <w:r>
-        <w:rPr>
-          <w:rFonts w:ascii="Arial" w:hAnsi="Arial" w:cs="Arial"/>
-          <w:color w:val="44546A" w:themeColor="text2"/>
-          <w:szCs w:val="24"/>
-        </w:rPr>
-        <w:t xml:space="preserve"> </w:t>
-      </w:r>
-      <w:proofErr w:type="spellStart"/>
-      <w:r>
-        <w:rPr>
-          <w:rFonts w:ascii="Arial" w:hAnsi="Arial" w:cs="Arial"/>
-          <w:color w:val="44546A" w:themeColor="text2"/>
-          <w:szCs w:val="24"/>
-        </w:rPr>
-        <w:t>dodavanja</w:t>
-      </w:r>
-      <w:proofErr w:type="spellEnd"/>
-      <w:r>
-        <w:rPr>
-          <w:rFonts w:ascii="Arial" w:hAnsi="Arial" w:cs="Arial"/>
-          <w:color w:val="44546A" w:themeColor="text2"/>
-          <w:szCs w:val="24"/>
-        </w:rPr>
-        <w:t xml:space="preserve"> </w:t>
-      </w:r>
-      <w:proofErr w:type="spellStart"/>
-      <w:r>
-        <w:rPr>
-          <w:rFonts w:ascii="Arial" w:hAnsi="Arial" w:cs="Arial"/>
-          <w:color w:val="44546A" w:themeColor="text2"/>
-          <w:szCs w:val="24"/>
-        </w:rPr>
-        <w:t>informacija</w:t>
-      </w:r>
-      <w:proofErr w:type="spellEnd"/>
-      <w:r>
-        <w:rPr>
-          <w:rFonts w:ascii="Arial" w:hAnsi="Arial" w:cs="Arial"/>
-          <w:color w:val="44546A" w:themeColor="text2"/>
-          <w:szCs w:val="24"/>
-        </w:rPr>
-        <w:t xml:space="preserve"> o </w:t>
-      </w:r>
-      <w:proofErr w:type="spellStart"/>
-      <w:r>
-        <w:rPr>
-          <w:rFonts w:ascii="Arial" w:hAnsi="Arial" w:cs="Arial"/>
-          <w:color w:val="44546A" w:themeColor="text2"/>
-          <w:szCs w:val="24"/>
-        </w:rPr>
-        <w:t>epizodi</w:t>
-      </w:r>
-      <w:proofErr w:type="spellEnd"/>
-      <w:r>
-        <w:rPr>
-          <w:rFonts w:ascii="Arial" w:hAnsi="Arial" w:cs="Arial"/>
-          <w:color w:val="44546A" w:themeColor="text2"/>
-          <w:szCs w:val="24"/>
-        </w:rPr>
-        <w:t>.</w:t>
-      </w:r>
-      <w:proofErr w:type="gramEnd"/>
-    </w:p>
-    <w:p>
-      <w:pPr>
-        <w:rPr>
-          <w:rFonts w:ascii="Arial" w:hAnsi="Arial" w:cs="Arial"/>
-          <w:color w:val="44546A" w:themeColor="text2"/>
-          <w:szCs w:val="24"/>
-        </w:rPr>
-      </w:pPr>
-    </w:p>
-    <w:p>
-      <w:pPr>
-        <w:pStyle w:val="Heading2"/>
-        <w:rPr>
-          <w:rFonts w:ascii="Arial" w:hAnsi="Arial" w:cs="Arial"/>
-          <w:b w:val="0"/>
-          <w:szCs w:val="32"/>
-        </w:rPr>
-      </w:pPr>
-      <w:bookmarkStart w:id="2" w:name="_Toc511253294"/>
-      <w:proofErr w:type="gramStart"/>
-      <w:r>
-        <w:rPr>
-          <w:rFonts w:ascii="Arial" w:hAnsi="Arial" w:cs="Arial"/>
-          <w:b w:val="0"/>
-          <w:szCs w:val="32"/>
-        </w:rPr>
-        <w:t xml:space="preserve">1.2  </w:t>
-      </w:r>
-      <w:proofErr w:type="spellStart"/>
-      <w:r>
-        <w:rPr>
-          <w:rFonts w:ascii="Arial" w:hAnsi="Arial" w:cs="Arial"/>
-          <w:b w:val="0"/>
-          <w:szCs w:val="32"/>
-        </w:rPr>
-        <w:t>Namena</w:t>
-      </w:r>
-      <w:proofErr w:type="spellEnd"/>
-      <w:proofErr w:type="gramEnd"/>
-      <w:r>
-        <w:rPr>
-          <w:rFonts w:ascii="Arial" w:hAnsi="Arial" w:cs="Arial"/>
-          <w:b w:val="0"/>
-          <w:szCs w:val="32"/>
-        </w:rPr>
-        <w:t xml:space="preserve"> </w:t>
-      </w:r>
-      <w:proofErr w:type="spellStart"/>
-      <w:r>
-        <w:rPr>
-          <w:rFonts w:ascii="Arial" w:hAnsi="Arial" w:cs="Arial"/>
-          <w:b w:val="0"/>
-          <w:szCs w:val="32"/>
-        </w:rPr>
-        <w:t>dokumenata</w:t>
-      </w:r>
-      <w:proofErr w:type="spellEnd"/>
-      <w:r>
-        <w:rPr>
-          <w:rFonts w:ascii="Arial" w:hAnsi="Arial" w:cs="Arial"/>
-          <w:b w:val="0"/>
-          <w:szCs w:val="32"/>
-        </w:rPr>
-        <w:t xml:space="preserve"> i </w:t>
-      </w:r>
-      <w:proofErr w:type="spellStart"/>
-      <w:r>
-        <w:rPr>
-          <w:rFonts w:ascii="Arial" w:hAnsi="Arial" w:cs="Arial"/>
-          <w:b w:val="0"/>
-          <w:szCs w:val="32"/>
-        </w:rPr>
-        <w:t>ciljne</w:t>
-      </w:r>
-      <w:proofErr w:type="spellEnd"/>
-      <w:r>
-        <w:rPr>
-          <w:rFonts w:ascii="Arial" w:hAnsi="Arial" w:cs="Arial"/>
-          <w:b w:val="0"/>
-          <w:szCs w:val="32"/>
-        </w:rPr>
-        <w:t xml:space="preserve"> </w:t>
-      </w:r>
-      <w:proofErr w:type="spellStart"/>
-      <w:r>
-        <w:rPr>
-          <w:rFonts w:ascii="Arial" w:hAnsi="Arial" w:cs="Arial"/>
-          <w:b w:val="0"/>
-          <w:szCs w:val="32"/>
-        </w:rPr>
-        <w:t>grupe</w:t>
-      </w:r>
-      <w:bookmarkEnd w:id="2"/>
-      <w:proofErr w:type="spellEnd"/>
-    </w:p>
-    <w:p>
-      <w:pPr>
-        <w:rPr>
-          <w:rFonts w:ascii="Arial" w:hAnsi="Arial" w:cs="Arial"/>
-          <w:color w:val="44546A" w:themeColor="text2"/>
-          <w:szCs w:val="24"/>
-        </w:rPr>
-      </w:pPr>
-      <w:proofErr w:type="spellStart"/>
-      <w:r>
-        <w:rPr>
-          <w:rFonts w:ascii="Arial" w:hAnsi="Arial" w:cs="Arial"/>
-          <w:color w:val="44546A" w:themeColor="text2"/>
-          <w:szCs w:val="24"/>
-        </w:rPr>
-        <w:t>Dokumentom</w:t>
-      </w:r>
-      <w:proofErr w:type="spellEnd"/>
-      <w:r>
-        <w:rPr>
-          <w:rFonts w:ascii="Arial" w:hAnsi="Arial" w:cs="Arial"/>
-          <w:color w:val="44546A" w:themeColor="text2"/>
-          <w:szCs w:val="24"/>
-        </w:rPr>
-        <w:t xml:space="preserve"> </w:t>
-      </w:r>
-      <w:proofErr w:type="spellStart"/>
-      <w:proofErr w:type="gramStart"/>
-      <w:r>
-        <w:rPr>
-          <w:rFonts w:ascii="Arial" w:hAnsi="Arial" w:cs="Arial"/>
-          <w:color w:val="44546A" w:themeColor="text2"/>
-          <w:szCs w:val="24"/>
-        </w:rPr>
-        <w:t>će</w:t>
-      </w:r>
-      <w:proofErr w:type="spellEnd"/>
-      <w:proofErr w:type="gramEnd"/>
-      <w:r>
-        <w:rPr>
-          <w:rFonts w:ascii="Arial" w:hAnsi="Arial" w:cs="Arial"/>
-          <w:color w:val="44546A" w:themeColor="text2"/>
-          <w:szCs w:val="24"/>
-        </w:rPr>
-        <w:t xml:space="preserve"> se </w:t>
-      </w:r>
-      <w:proofErr w:type="spellStart"/>
-      <w:r>
-        <w:rPr>
-          <w:rFonts w:ascii="Arial" w:hAnsi="Arial" w:cs="Arial"/>
-          <w:color w:val="44546A" w:themeColor="text2"/>
-          <w:szCs w:val="24"/>
-        </w:rPr>
-        <w:t>služiti</w:t>
-      </w:r>
-      <w:proofErr w:type="spellEnd"/>
-      <w:r>
-        <w:rPr>
-          <w:rFonts w:ascii="Arial" w:hAnsi="Arial" w:cs="Arial"/>
-          <w:color w:val="44546A" w:themeColor="text2"/>
-          <w:szCs w:val="24"/>
-        </w:rPr>
-        <w:t xml:space="preserve"> </w:t>
-      </w:r>
-      <w:proofErr w:type="spellStart"/>
-      <w:r>
-        <w:rPr>
-          <w:rFonts w:ascii="Arial" w:hAnsi="Arial" w:cs="Arial"/>
-          <w:color w:val="44546A" w:themeColor="text2"/>
-          <w:szCs w:val="24"/>
-        </w:rPr>
-        <w:t>svi</w:t>
-      </w:r>
-      <w:proofErr w:type="spellEnd"/>
-      <w:r>
-        <w:rPr>
-          <w:rFonts w:ascii="Arial" w:hAnsi="Arial" w:cs="Arial"/>
-          <w:color w:val="44546A" w:themeColor="text2"/>
-          <w:szCs w:val="24"/>
-        </w:rPr>
-        <w:t xml:space="preserve"> </w:t>
-      </w:r>
-      <w:proofErr w:type="spellStart"/>
-      <w:r>
-        <w:rPr>
-          <w:rFonts w:ascii="Arial" w:hAnsi="Arial" w:cs="Arial"/>
-          <w:color w:val="44546A" w:themeColor="text2"/>
-          <w:szCs w:val="24"/>
-        </w:rPr>
-        <w:t>članovi</w:t>
-      </w:r>
-      <w:proofErr w:type="spellEnd"/>
-      <w:r>
-        <w:rPr>
-          <w:rFonts w:ascii="Arial" w:hAnsi="Arial" w:cs="Arial"/>
-          <w:color w:val="44546A" w:themeColor="text2"/>
-          <w:szCs w:val="24"/>
-        </w:rPr>
-        <w:t xml:space="preserve"> </w:t>
-      </w:r>
-      <w:proofErr w:type="spellStart"/>
-      <w:r>
-        <w:rPr>
-          <w:rFonts w:ascii="Arial" w:hAnsi="Arial" w:cs="Arial"/>
-          <w:color w:val="44546A" w:themeColor="text2"/>
-          <w:szCs w:val="24"/>
-        </w:rPr>
-        <w:t>tima</w:t>
-      </w:r>
-      <w:proofErr w:type="spellEnd"/>
-      <w:r>
-        <w:rPr>
-          <w:rFonts w:ascii="Arial" w:hAnsi="Arial" w:cs="Arial"/>
-          <w:color w:val="44546A" w:themeColor="text2"/>
-          <w:szCs w:val="24"/>
-        </w:rPr>
-        <w:t xml:space="preserve"> u </w:t>
-      </w:r>
-      <w:proofErr w:type="spellStart"/>
-      <w:r>
-        <w:rPr>
-          <w:rFonts w:ascii="Arial" w:hAnsi="Arial" w:cs="Arial"/>
-          <w:color w:val="44546A" w:themeColor="text2"/>
-          <w:szCs w:val="24"/>
-        </w:rPr>
-        <w:t>procesu</w:t>
-      </w:r>
-      <w:proofErr w:type="spellEnd"/>
-      <w:r>
-        <w:rPr>
-          <w:rFonts w:ascii="Arial" w:hAnsi="Arial" w:cs="Arial"/>
-          <w:color w:val="44546A" w:themeColor="text2"/>
-          <w:szCs w:val="24"/>
-        </w:rPr>
-        <w:t xml:space="preserve"> </w:t>
-      </w:r>
-      <w:proofErr w:type="spellStart"/>
-      <w:r>
-        <w:rPr>
-          <w:rFonts w:ascii="Arial" w:hAnsi="Arial" w:cs="Arial"/>
-          <w:color w:val="44546A" w:themeColor="text2"/>
-          <w:szCs w:val="24"/>
-        </w:rPr>
-        <w:t>razvoja</w:t>
-      </w:r>
-      <w:proofErr w:type="spellEnd"/>
-      <w:r>
-        <w:rPr>
-          <w:rFonts w:ascii="Arial" w:hAnsi="Arial" w:cs="Arial"/>
-          <w:color w:val="44546A" w:themeColor="text2"/>
-          <w:szCs w:val="24"/>
-        </w:rPr>
-        <w:t xml:space="preserve"> </w:t>
-      </w:r>
-      <w:proofErr w:type="spellStart"/>
-      <w:r>
-        <w:rPr>
-          <w:rFonts w:ascii="Arial" w:hAnsi="Arial" w:cs="Arial"/>
-          <w:color w:val="44546A" w:themeColor="text2"/>
-          <w:szCs w:val="24"/>
-        </w:rPr>
-        <w:t>projekta</w:t>
-      </w:r>
-      <w:proofErr w:type="spellEnd"/>
-      <w:r>
-        <w:rPr>
-          <w:rFonts w:ascii="Arial" w:hAnsi="Arial" w:cs="Arial"/>
-          <w:color w:val="44546A" w:themeColor="text2"/>
-          <w:szCs w:val="24"/>
-        </w:rPr>
-        <w:t xml:space="preserve"> </w:t>
-      </w:r>
-      <w:proofErr w:type="spellStart"/>
-      <w:r>
-        <w:rPr>
-          <w:rFonts w:ascii="Arial" w:hAnsi="Arial" w:cs="Arial"/>
-          <w:color w:val="44546A" w:themeColor="text2"/>
-          <w:szCs w:val="24"/>
-        </w:rPr>
-        <w:t>radi</w:t>
-      </w:r>
-      <w:proofErr w:type="spellEnd"/>
-      <w:r>
-        <w:rPr>
-          <w:rFonts w:ascii="Arial" w:hAnsi="Arial" w:cs="Arial"/>
-          <w:color w:val="44546A" w:themeColor="text2"/>
-          <w:szCs w:val="24"/>
-        </w:rPr>
-        <w:t xml:space="preserve"> </w:t>
-      </w:r>
-      <w:proofErr w:type="spellStart"/>
-      <w:r>
-        <w:rPr>
-          <w:rFonts w:ascii="Arial" w:hAnsi="Arial" w:cs="Arial"/>
-          <w:color w:val="44546A" w:themeColor="text2"/>
-          <w:szCs w:val="24"/>
-        </w:rPr>
-        <w:t>lakšeg</w:t>
-      </w:r>
-      <w:proofErr w:type="spellEnd"/>
-      <w:r>
-        <w:rPr>
-          <w:rFonts w:ascii="Arial" w:hAnsi="Arial" w:cs="Arial"/>
-          <w:color w:val="44546A" w:themeColor="text2"/>
-          <w:szCs w:val="24"/>
-        </w:rPr>
-        <w:t xml:space="preserve"> </w:t>
-      </w:r>
-      <w:proofErr w:type="spellStart"/>
-      <w:r>
-        <w:rPr>
-          <w:rFonts w:ascii="Arial" w:hAnsi="Arial" w:cs="Arial"/>
-          <w:color w:val="44546A" w:themeColor="text2"/>
-          <w:szCs w:val="24"/>
-        </w:rPr>
-        <w:t>praćenja</w:t>
-      </w:r>
-      <w:proofErr w:type="spellEnd"/>
-      <w:r>
-        <w:rPr>
-          <w:rFonts w:ascii="Arial" w:hAnsi="Arial" w:cs="Arial"/>
-          <w:color w:val="44546A" w:themeColor="text2"/>
-          <w:szCs w:val="24"/>
-        </w:rPr>
-        <w:t xml:space="preserve"> </w:t>
-      </w:r>
-      <w:proofErr w:type="spellStart"/>
-      <w:r>
-        <w:rPr>
-          <w:rFonts w:ascii="Arial" w:hAnsi="Arial" w:cs="Arial"/>
-          <w:color w:val="44546A" w:themeColor="text2"/>
-          <w:szCs w:val="24"/>
-        </w:rPr>
-        <w:t>funkcionalnosti</w:t>
-      </w:r>
-      <w:proofErr w:type="spellEnd"/>
-      <w:r>
-        <w:rPr>
-          <w:rFonts w:ascii="Arial" w:hAnsi="Arial" w:cs="Arial"/>
-          <w:color w:val="44546A" w:themeColor="text2"/>
-          <w:szCs w:val="24"/>
-        </w:rPr>
-        <w:t xml:space="preserve"> </w:t>
-      </w:r>
-      <w:proofErr w:type="spellStart"/>
-      <w:r>
-        <w:rPr>
-          <w:rFonts w:ascii="Arial" w:hAnsi="Arial" w:cs="Arial"/>
-          <w:color w:val="44546A" w:themeColor="text2"/>
-          <w:szCs w:val="24"/>
-        </w:rPr>
-        <w:t>koje</w:t>
-      </w:r>
-      <w:proofErr w:type="spellEnd"/>
-      <w:r>
-        <w:rPr>
-          <w:rFonts w:ascii="Arial" w:hAnsi="Arial" w:cs="Arial"/>
-          <w:color w:val="44546A" w:themeColor="text2"/>
-          <w:szCs w:val="24"/>
-        </w:rPr>
-        <w:t xml:space="preserve"> </w:t>
-      </w:r>
-      <w:proofErr w:type="spellStart"/>
-      <w:r>
-        <w:rPr>
-          <w:rFonts w:ascii="Arial" w:hAnsi="Arial" w:cs="Arial"/>
-          <w:color w:val="44546A" w:themeColor="text2"/>
-          <w:szCs w:val="24"/>
-        </w:rPr>
-        <w:t>treba</w:t>
-      </w:r>
-      <w:proofErr w:type="spellEnd"/>
-      <w:r>
-        <w:rPr>
-          <w:rFonts w:ascii="Arial" w:hAnsi="Arial" w:cs="Arial"/>
-          <w:color w:val="44546A" w:themeColor="text2"/>
-          <w:szCs w:val="24"/>
-        </w:rPr>
-        <w:t xml:space="preserve"> </w:t>
-      </w:r>
-      <w:proofErr w:type="spellStart"/>
-      <w:r>
-        <w:rPr>
-          <w:rFonts w:ascii="Arial" w:hAnsi="Arial" w:cs="Arial"/>
-          <w:color w:val="44546A" w:themeColor="text2"/>
-          <w:szCs w:val="24"/>
-        </w:rPr>
-        <w:t>da</w:t>
-      </w:r>
-      <w:proofErr w:type="spellEnd"/>
-      <w:r>
-        <w:rPr>
-          <w:rFonts w:ascii="Arial" w:hAnsi="Arial" w:cs="Arial"/>
-          <w:color w:val="44546A" w:themeColor="text2"/>
-          <w:szCs w:val="24"/>
-        </w:rPr>
-        <w:t xml:space="preserve"> se </w:t>
-      </w:r>
-      <w:proofErr w:type="spellStart"/>
-      <w:r>
-        <w:rPr>
-          <w:rFonts w:ascii="Arial" w:hAnsi="Arial" w:cs="Arial"/>
-          <w:color w:val="44546A" w:themeColor="text2"/>
-          <w:szCs w:val="24"/>
-        </w:rPr>
-        <w:t>realizuju</w:t>
-      </w:r>
-      <w:proofErr w:type="spellEnd"/>
-      <w:r>
-        <w:rPr>
-          <w:rFonts w:ascii="Arial" w:hAnsi="Arial" w:cs="Arial"/>
-          <w:color w:val="44546A" w:themeColor="text2"/>
-          <w:szCs w:val="24"/>
-        </w:rPr>
-        <w:t xml:space="preserve">. </w:t>
-      </w:r>
-      <w:proofErr w:type="spellStart"/>
-      <w:proofErr w:type="gramStart"/>
-      <w:r>
-        <w:rPr>
-          <w:rFonts w:ascii="Arial" w:hAnsi="Arial" w:cs="Arial"/>
-          <w:color w:val="44546A" w:themeColor="text2"/>
-          <w:szCs w:val="24"/>
-        </w:rPr>
-        <w:t>Takođe</w:t>
-      </w:r>
-      <w:proofErr w:type="spellEnd"/>
-      <w:r>
-        <w:rPr>
-          <w:rFonts w:ascii="Arial" w:hAnsi="Arial" w:cs="Arial"/>
-          <w:color w:val="44546A" w:themeColor="text2"/>
-          <w:szCs w:val="24"/>
-        </w:rPr>
-        <w:t xml:space="preserve"> se </w:t>
-      </w:r>
-      <w:proofErr w:type="spellStart"/>
-      <w:r>
-        <w:rPr>
-          <w:rFonts w:ascii="Arial" w:hAnsi="Arial" w:cs="Arial"/>
-          <w:color w:val="44546A" w:themeColor="text2"/>
-          <w:szCs w:val="24"/>
-        </w:rPr>
-        <w:t>može</w:t>
-      </w:r>
-      <w:proofErr w:type="spellEnd"/>
-      <w:r>
-        <w:rPr>
-          <w:rFonts w:ascii="Arial" w:hAnsi="Arial" w:cs="Arial"/>
-          <w:color w:val="44546A" w:themeColor="text2"/>
-          <w:szCs w:val="24"/>
-        </w:rPr>
-        <w:t xml:space="preserve"> </w:t>
-      </w:r>
-      <w:proofErr w:type="spellStart"/>
-      <w:r>
-        <w:rPr>
-          <w:rFonts w:ascii="Arial" w:hAnsi="Arial" w:cs="Arial"/>
-          <w:color w:val="44546A" w:themeColor="text2"/>
-          <w:szCs w:val="24"/>
-        </w:rPr>
-        <w:t>koristiti</w:t>
-      </w:r>
-      <w:proofErr w:type="spellEnd"/>
-      <w:r>
-        <w:rPr>
-          <w:rFonts w:ascii="Arial" w:hAnsi="Arial" w:cs="Arial"/>
-          <w:color w:val="44546A" w:themeColor="text2"/>
-          <w:szCs w:val="24"/>
-        </w:rPr>
-        <w:t xml:space="preserve"> i </w:t>
-      </w:r>
-      <w:proofErr w:type="spellStart"/>
-      <w:r>
-        <w:rPr>
-          <w:rFonts w:ascii="Arial" w:hAnsi="Arial" w:cs="Arial"/>
-          <w:color w:val="44546A" w:themeColor="text2"/>
-          <w:szCs w:val="24"/>
-        </w:rPr>
-        <w:t>pri</w:t>
-      </w:r>
-      <w:proofErr w:type="spellEnd"/>
-      <w:r>
-        <w:rPr>
-          <w:rFonts w:ascii="Arial" w:hAnsi="Arial" w:cs="Arial"/>
-          <w:color w:val="44546A" w:themeColor="text2"/>
-          <w:szCs w:val="24"/>
-        </w:rPr>
-        <w:t xml:space="preserve"> </w:t>
-      </w:r>
-      <w:proofErr w:type="spellStart"/>
-      <w:r>
-        <w:rPr>
-          <w:rFonts w:ascii="Arial" w:hAnsi="Arial" w:cs="Arial"/>
-          <w:color w:val="44546A" w:themeColor="text2"/>
-          <w:szCs w:val="24"/>
-        </w:rPr>
-        <w:t>pisanju</w:t>
-      </w:r>
-      <w:proofErr w:type="spellEnd"/>
-      <w:r>
-        <w:rPr>
-          <w:rFonts w:ascii="Arial" w:hAnsi="Arial" w:cs="Arial"/>
-          <w:color w:val="44546A" w:themeColor="text2"/>
-          <w:szCs w:val="24"/>
-        </w:rPr>
-        <w:t xml:space="preserve"> </w:t>
-      </w:r>
-      <w:proofErr w:type="spellStart"/>
-      <w:r>
-        <w:rPr>
-          <w:rFonts w:ascii="Arial" w:hAnsi="Arial" w:cs="Arial"/>
-          <w:color w:val="44546A" w:themeColor="text2"/>
-          <w:szCs w:val="24"/>
-        </w:rPr>
-        <w:t>uputstva</w:t>
-      </w:r>
-      <w:proofErr w:type="spellEnd"/>
-      <w:r>
-        <w:rPr>
-          <w:rFonts w:ascii="Arial" w:hAnsi="Arial" w:cs="Arial"/>
-          <w:color w:val="44546A" w:themeColor="text2"/>
-          <w:szCs w:val="24"/>
-        </w:rPr>
-        <w:t xml:space="preserve"> </w:t>
-      </w:r>
-      <w:proofErr w:type="spellStart"/>
-      <w:r>
-        <w:rPr>
-          <w:rFonts w:ascii="Arial" w:hAnsi="Arial" w:cs="Arial"/>
-          <w:color w:val="44546A" w:themeColor="text2"/>
-          <w:szCs w:val="24"/>
-        </w:rPr>
-        <w:t>za</w:t>
-      </w:r>
-      <w:proofErr w:type="spellEnd"/>
-      <w:r>
-        <w:rPr>
-          <w:rFonts w:ascii="Arial" w:hAnsi="Arial" w:cs="Arial"/>
-          <w:color w:val="44546A" w:themeColor="text2"/>
-          <w:szCs w:val="24"/>
-        </w:rPr>
-        <w:t xml:space="preserve"> </w:t>
-      </w:r>
-      <w:proofErr w:type="spellStart"/>
-      <w:r>
-        <w:rPr>
-          <w:rFonts w:ascii="Arial" w:hAnsi="Arial" w:cs="Arial"/>
-          <w:color w:val="44546A" w:themeColor="text2"/>
-          <w:szCs w:val="24"/>
-        </w:rPr>
-        <w:t>upotrebu</w:t>
-      </w:r>
-      <w:proofErr w:type="spellEnd"/>
-      <w:r>
-        <w:rPr>
-          <w:rFonts w:ascii="Arial" w:hAnsi="Arial" w:cs="Arial"/>
-          <w:color w:val="44546A" w:themeColor="text2"/>
-          <w:szCs w:val="24"/>
-        </w:rPr>
-        <w:t>.</w:t>
-      </w:r>
-      <w:proofErr w:type="gramEnd"/>
+        <w:t>Dokumentom će se služiti svi članovi tima u procesu razvoja projekta radi lakšeg praćenja funkcionalnosti koje treba da se realizuju. Takođe se može koristiti i pri pisanju uputstva za upotrebu.</w:t>
+      </w:r>
     </w:p>
     <w:p>
       <w:pPr>
@@ -3919,46 +3301,16 @@
           <w:szCs w:val="32"/>
         </w:rPr>
       </w:pPr>
-      <w:bookmarkStart w:id="3" w:name="_Toc511253295"/>
-      <w:proofErr w:type="gramStart"/>
+      <w:bookmarkStart w:id="3" w:name="_Toc517345855"/>
       <w:r>
         <w:rPr>
           <w:rFonts w:ascii="Arial" w:hAnsi="Arial" w:cs="Arial"/>
           <w:b w:val="0"/>
           <w:szCs w:val="32"/>
         </w:rPr>
-        <w:t xml:space="preserve">1.3  </w:t>
-      </w:r>
-      <w:proofErr w:type="spellStart"/>
-      <w:r>
-        <w:rPr>
-          <w:rFonts w:ascii="Arial" w:hAnsi="Arial" w:cs="Arial"/>
-          <w:b w:val="0"/>
-          <w:szCs w:val="32"/>
-        </w:rPr>
-        <w:t>Otvorena</w:t>
-      </w:r>
-      <w:proofErr w:type="spellEnd"/>
-      <w:proofErr w:type="gramEnd"/>
-      <w:r>
-        <w:rPr>
-          <w:rFonts w:ascii="Arial" w:hAnsi="Arial" w:cs="Arial"/>
-          <w:b w:val="0"/>
-          <w:szCs w:val="32"/>
-        </w:rPr>
-        <w:t xml:space="preserve"> </w:t>
-      </w:r>
-      <w:proofErr w:type="spellStart"/>
-      <w:r>
-        <w:rPr>
-          <w:rFonts w:ascii="Arial" w:hAnsi="Arial" w:cs="Arial"/>
-          <w:b w:val="0"/>
-          <w:szCs w:val="32"/>
-        </w:rPr>
-        <w:t>pitanja</w:t>
+        <w:t>1.3  Otvorena pitanja</w:t>
       </w:r>
       <w:bookmarkEnd w:id="3"/>
-      <w:proofErr w:type="spellEnd"/>
     </w:p>
     <w:p>
       <w:pPr>
@@ -4005,7 +3357,7 @@
           <w:insideH w:val="single" w:sz="4" w:space="0" w:color="A5A5A5" w:themeColor="accent3"/>
           <w:insideV w:val="single" w:sz="4" w:space="0" w:color="A5A5A5" w:themeColor="accent3"/>
         </w:tblBorders>
-        <w:tblLook w:val="04A0"/>
+        <w:tblLook w:val="04A0" w:firstRow="1" w:lastRow="0" w:firstColumn="1" w:lastColumn="0" w:noHBand="0" w:noVBand="1"/>
       </w:tblPr>
       <w:tblGrid>
         <w:gridCol w:w="883"/>
@@ -4030,7 +3382,6 @@
                 <w:szCs w:val="24"/>
               </w:rPr>
             </w:pPr>
-            <w:proofErr w:type="spellStart"/>
             <w:r>
               <w:rPr>
                 <w:rFonts w:ascii="Arial" w:hAnsi="Arial" w:cs="Arial"/>
@@ -4039,31 +3390,8 @@
                 <w:sz w:val="24"/>
                 <w:szCs w:val="24"/>
               </w:rPr>
-              <w:t>Redni</w:t>
-            </w:r>
-            <w:proofErr w:type="spellEnd"/>
-            <w:r>
-              <w:rPr>
-                <w:rFonts w:ascii="Arial" w:hAnsi="Arial" w:cs="Arial"/>
-                <w:b/>
-                <w:color w:val="44546A" w:themeColor="text2"/>
-                <w:sz w:val="24"/>
-                <w:szCs w:val="24"/>
-              </w:rPr>
-              <w:t xml:space="preserve"> </w:t>
-            </w:r>
-            <w:proofErr w:type="spellStart"/>
-            <w:r>
-              <w:rPr>
-                <w:rFonts w:ascii="Arial" w:hAnsi="Arial" w:cs="Arial"/>
-                <w:b/>
-                <w:color w:val="44546A" w:themeColor="text2"/>
-                <w:sz w:val="24"/>
-                <w:szCs w:val="24"/>
-              </w:rPr>
-              <w:t>broj</w:t>
-            </w:r>
-            <w:proofErr w:type="spellEnd"/>
+              <w:t>Redni broj</w:t>
+            </w:r>
           </w:p>
         </w:tc>
         <w:tc>
@@ -4083,7 +3411,6 @@
                 <w:szCs w:val="24"/>
               </w:rPr>
             </w:pPr>
-            <w:proofErr w:type="spellStart"/>
             <w:r>
               <w:rPr>
                 <w:rFonts w:ascii="Arial" w:hAnsi="Arial" w:cs="Arial"/>
@@ -4092,31 +3419,8 @@
                 <w:sz w:val="24"/>
                 <w:szCs w:val="24"/>
               </w:rPr>
-              <w:t>Opis</w:t>
-            </w:r>
-            <w:proofErr w:type="spellEnd"/>
-            <w:r>
-              <w:rPr>
-                <w:rFonts w:ascii="Arial" w:hAnsi="Arial" w:cs="Arial"/>
-                <w:b/>
-                <w:color w:val="44546A" w:themeColor="text2"/>
-                <w:sz w:val="24"/>
-                <w:szCs w:val="24"/>
-              </w:rPr>
-              <w:t xml:space="preserve"> </w:t>
-            </w:r>
-            <w:proofErr w:type="spellStart"/>
-            <w:r>
-              <w:rPr>
-                <w:rFonts w:ascii="Arial" w:hAnsi="Arial" w:cs="Arial"/>
-                <w:b/>
-                <w:color w:val="44546A" w:themeColor="text2"/>
-                <w:sz w:val="24"/>
-                <w:szCs w:val="24"/>
-              </w:rPr>
-              <w:t>problema</w:t>
-            </w:r>
-            <w:proofErr w:type="spellEnd"/>
+              <w:t>Opis problema</w:t>
+            </w:r>
           </w:p>
         </w:tc>
         <w:tc>
@@ -4136,7 +3440,6 @@
                 <w:szCs w:val="24"/>
               </w:rPr>
             </w:pPr>
-            <w:proofErr w:type="spellStart"/>
             <w:r>
               <w:rPr>
                 <w:rFonts w:ascii="Arial" w:hAnsi="Arial" w:cs="Arial"/>
@@ -4157,7 +3460,6 @@
               </w:rPr>
               <w:t>ešenje</w:t>
             </w:r>
-            <w:proofErr w:type="spellEnd"/>
           </w:p>
         </w:tc>
       </w:tr>
@@ -4333,8 +3635,6 @@
           <w:szCs w:val="24"/>
         </w:rPr>
       </w:pPr>
-      <w:bookmarkStart w:id="4" w:name="_GoBack"/>
-      <w:bookmarkEnd w:id="4"/>
     </w:p>
     <w:p>
       <w:pPr>
@@ -4538,7 +3838,7 @@
           <w:szCs w:val="40"/>
         </w:rPr>
       </w:pPr>
-      <w:bookmarkStart w:id="5" w:name="_Toc511253296"/>
+      <w:bookmarkStart w:id="4" w:name="_Toc517345856"/>
       <w:r>
         <w:rPr>
           <w:rFonts w:ascii="Arial" w:hAnsi="Arial" w:cs="Arial"/>
@@ -4546,10 +3846,8 @@
           <w:sz w:val="40"/>
           <w:szCs w:val="40"/>
         </w:rPr>
-        <w:lastRenderedPageBreak/>
         <w:t xml:space="preserve">Scenario </w:t>
       </w:r>
-      <w:proofErr w:type="spellStart"/>
       <w:r>
         <w:rPr>
           <w:rFonts w:ascii="Arial" w:hAnsi="Arial" w:cs="Arial"/>
@@ -4557,90 +3855,9 @@
           <w:sz w:val="40"/>
           <w:szCs w:val="40"/>
         </w:rPr>
-        <w:t>dodavanja</w:t>
-      </w:r>
-      <w:proofErr w:type="spellEnd"/>
-      <w:r>
-        <w:rPr>
-          <w:rFonts w:ascii="Arial" w:hAnsi="Arial" w:cs="Arial"/>
-          <w:b w:val="0"/>
-          <w:sz w:val="40"/>
-          <w:szCs w:val="40"/>
-        </w:rPr>
-        <w:t xml:space="preserve"> </w:t>
-      </w:r>
-      <w:proofErr w:type="spellStart"/>
-      <w:r>
-        <w:rPr>
-          <w:rFonts w:ascii="Arial" w:hAnsi="Arial" w:cs="Arial"/>
-          <w:b w:val="0"/>
-          <w:sz w:val="40"/>
-          <w:szCs w:val="40"/>
-        </w:rPr>
-        <w:t>informacija</w:t>
-      </w:r>
-      <w:proofErr w:type="spellEnd"/>
-      <w:r>
-        <w:rPr>
-          <w:rFonts w:ascii="Arial" w:hAnsi="Arial" w:cs="Arial"/>
-          <w:b w:val="0"/>
-          <w:sz w:val="40"/>
-          <w:szCs w:val="40"/>
-        </w:rPr>
-        <w:t xml:space="preserve"> </w:t>
-      </w:r>
-      <w:proofErr w:type="spellStart"/>
-      <w:r>
-        <w:rPr>
-          <w:rFonts w:ascii="Arial" w:hAnsi="Arial" w:cs="Arial"/>
-          <w:b w:val="0"/>
-          <w:sz w:val="40"/>
-          <w:szCs w:val="40"/>
-        </w:rPr>
-        <w:t>vezanih</w:t>
-      </w:r>
-      <w:proofErr w:type="spellEnd"/>
-      <w:r>
-        <w:rPr>
-          <w:rFonts w:ascii="Arial" w:hAnsi="Arial" w:cs="Arial"/>
-          <w:b w:val="0"/>
-          <w:sz w:val="40"/>
-          <w:szCs w:val="40"/>
-        </w:rPr>
-        <w:t xml:space="preserve"> </w:t>
-      </w:r>
-      <w:proofErr w:type="spellStart"/>
-      <w:r>
-        <w:rPr>
-          <w:rFonts w:ascii="Arial" w:hAnsi="Arial" w:cs="Arial"/>
-          <w:b w:val="0"/>
-          <w:sz w:val="40"/>
-          <w:szCs w:val="40"/>
-        </w:rPr>
-        <w:t>za</w:t>
-      </w:r>
-      <w:proofErr w:type="spellEnd"/>
-      <w:r>
-        <w:rPr>
-          <w:rFonts w:ascii="Arial" w:hAnsi="Arial" w:cs="Arial"/>
-          <w:b w:val="0"/>
-          <w:sz w:val="40"/>
-          <w:szCs w:val="40"/>
-        </w:rPr>
-        <w:t xml:space="preserve"> </w:t>
-      </w:r>
-      <w:proofErr w:type="spellStart"/>
-      <w:r>
-        <w:rPr>
-          <w:rFonts w:ascii="Arial" w:hAnsi="Arial" w:cs="Arial"/>
-          <w:b w:val="0"/>
-          <w:sz w:val="40"/>
-          <w:szCs w:val="40"/>
-        </w:rPr>
-        <w:t>epizode</w:t>
-      </w:r>
-      <w:bookmarkEnd w:id="5"/>
-      <w:proofErr w:type="spellEnd"/>
+        <w:t>dodavanja informacija vezanih za epizode</w:t>
+      </w:r>
+      <w:bookmarkEnd w:id="4"/>
     </w:p>
     <w:p>
       <w:pPr>
@@ -4669,46 +3886,16 @@
           <w:szCs w:val="32"/>
         </w:rPr>
       </w:pPr>
-      <w:bookmarkStart w:id="6" w:name="_Toc511253297"/>
-      <w:proofErr w:type="gramStart"/>
+      <w:bookmarkStart w:id="5" w:name="_Toc517345857"/>
       <w:r>
         <w:rPr>
           <w:rFonts w:ascii="Arial" w:hAnsi="Arial" w:cs="Arial"/>
           <w:b w:val="0"/>
           <w:szCs w:val="32"/>
         </w:rPr>
-        <w:t xml:space="preserve">2.1  </w:t>
-      </w:r>
-      <w:proofErr w:type="spellStart"/>
-      <w:r>
-        <w:rPr>
-          <w:rFonts w:ascii="Arial" w:hAnsi="Arial" w:cs="Arial"/>
-          <w:b w:val="0"/>
-          <w:szCs w:val="32"/>
-        </w:rPr>
-        <w:t>Kratak</w:t>
-      </w:r>
-      <w:proofErr w:type="spellEnd"/>
-      <w:proofErr w:type="gramEnd"/>
-      <w:r>
-        <w:rPr>
-          <w:rFonts w:ascii="Arial" w:hAnsi="Arial" w:cs="Arial"/>
-          <w:b w:val="0"/>
-          <w:szCs w:val="32"/>
-        </w:rPr>
-        <w:t xml:space="preserve"> </w:t>
-      </w:r>
-      <w:proofErr w:type="spellStart"/>
-      <w:r>
-        <w:rPr>
-          <w:rFonts w:ascii="Arial" w:hAnsi="Arial" w:cs="Arial"/>
-          <w:b w:val="0"/>
-          <w:szCs w:val="32"/>
-        </w:rPr>
-        <w:t>opis</w:t>
-      </w:r>
-      <w:bookmarkEnd w:id="6"/>
-      <w:proofErr w:type="spellEnd"/>
+        <w:t>2.1  Kratak opis</w:t>
+      </w:r>
+      <w:bookmarkEnd w:id="5"/>
     </w:p>
     <w:p>
       <w:pPr>
@@ -4718,70 +3905,14 @@
           <w:szCs w:val="24"/>
         </w:rPr>
       </w:pPr>
-      <w:proofErr w:type="gramStart"/>
       <w:r>
         <w:rPr>
           <w:rFonts w:ascii="Arial" w:hAnsi="Arial" w:cs="Arial"/>
           <w:color w:val="44546A" w:themeColor="text2"/>
           <w:szCs w:val="24"/>
         </w:rPr>
-        <w:t xml:space="preserve">Administrator </w:t>
-      </w:r>
-      <w:proofErr w:type="spellStart"/>
-      <w:r>
-        <w:rPr>
-          <w:rFonts w:ascii="Arial" w:hAnsi="Arial" w:cs="Arial"/>
-          <w:color w:val="44546A" w:themeColor="text2"/>
-          <w:szCs w:val="24"/>
-        </w:rPr>
-        <w:t>dodaje</w:t>
-      </w:r>
-      <w:proofErr w:type="spellEnd"/>
-      <w:r>
-        <w:rPr>
-          <w:rFonts w:ascii="Arial" w:hAnsi="Arial" w:cs="Arial"/>
-          <w:color w:val="44546A" w:themeColor="text2"/>
-          <w:szCs w:val="24"/>
-        </w:rPr>
-        <w:t xml:space="preserve"> </w:t>
-      </w:r>
-      <w:proofErr w:type="spellStart"/>
-      <w:r>
-        <w:rPr>
-          <w:rFonts w:ascii="Arial" w:hAnsi="Arial" w:cs="Arial"/>
-          <w:color w:val="44546A" w:themeColor="text2"/>
-          <w:szCs w:val="24"/>
-        </w:rPr>
-        <w:t>informacije</w:t>
-      </w:r>
-      <w:proofErr w:type="spellEnd"/>
-      <w:r>
-        <w:rPr>
-          <w:rFonts w:ascii="Arial" w:hAnsi="Arial" w:cs="Arial"/>
-          <w:color w:val="44546A" w:themeColor="text2"/>
-          <w:szCs w:val="24"/>
-        </w:rPr>
-        <w:t xml:space="preserve"> o </w:t>
-      </w:r>
-      <w:proofErr w:type="spellStart"/>
-      <w:r>
-        <w:rPr>
-          <w:rFonts w:ascii="Arial" w:hAnsi="Arial" w:cs="Arial"/>
-          <w:color w:val="44546A" w:themeColor="text2"/>
-          <w:szCs w:val="24"/>
-        </w:rPr>
-        <w:t>epizodi</w:t>
-      </w:r>
-      <w:proofErr w:type="spellEnd"/>
-      <w:r>
-        <w:rPr>
-          <w:rFonts w:ascii="Arial" w:hAnsi="Arial" w:cs="Arial"/>
-          <w:color w:val="44546A" w:themeColor="text2"/>
-          <w:szCs w:val="24"/>
-        </w:rPr>
-        <w:t>.</w:t>
-      </w:r>
-      <w:proofErr w:type="gramEnd"/>
+        <w:t>Administrator dodaje informacije o epizodi.</w:t>
+      </w:r>
     </w:p>
     <w:p>
       <w:pPr>
@@ -4802,8 +3933,7 @@
           <w:szCs w:val="32"/>
         </w:rPr>
       </w:pPr>
-      <w:bookmarkStart w:id="7" w:name="_Toc511253298"/>
-      <w:proofErr w:type="gramStart"/>
+      <w:bookmarkStart w:id="6" w:name="_Toc517345858"/>
       <w:r>
         <w:rPr>
           <w:rFonts w:ascii="Arial" w:hAnsi="Arial" w:cs="Arial"/>
@@ -4820,36 +3950,15 @@
         </w:rPr>
         <w:t xml:space="preserve">  </w:t>
       </w:r>
-      <w:proofErr w:type="spellStart"/>
       <w:r>
         <w:rPr>
           <w:rFonts w:ascii="Arial" w:hAnsi="Arial" w:cs="Arial"/>
           <w:b w:val="0"/>
           <w:szCs w:val="32"/>
         </w:rPr>
-        <w:t>Tok</w:t>
-      </w:r>
-      <w:proofErr w:type="spellEnd"/>
-      <w:proofErr w:type="gramEnd"/>
-      <w:r>
-        <w:rPr>
-          <w:rFonts w:ascii="Arial" w:hAnsi="Arial" w:cs="Arial"/>
-          <w:b w:val="0"/>
-          <w:szCs w:val="32"/>
-        </w:rPr>
-        <w:t xml:space="preserve"> </w:t>
-      </w:r>
-      <w:proofErr w:type="spellStart"/>
-      <w:r>
-        <w:rPr>
-          <w:rFonts w:ascii="Arial" w:hAnsi="Arial" w:cs="Arial"/>
-          <w:b w:val="0"/>
-          <w:szCs w:val="32"/>
-        </w:rPr>
-        <w:t>događaja</w:t>
-      </w:r>
-      <w:bookmarkEnd w:id="7"/>
-      <w:proofErr w:type="spellEnd"/>
+        <w:t>Tok događaja</w:t>
+      </w:r>
+      <w:bookmarkEnd w:id="6"/>
     </w:p>
     <w:p>
       <w:pPr>
@@ -4873,7 +3982,7 @@
           <w:szCs w:val="28"/>
         </w:rPr>
       </w:pPr>
-      <w:bookmarkStart w:id="8" w:name="_Toc511253299"/>
+      <w:bookmarkStart w:id="7" w:name="_Toc517345859"/>
       <w:r>
         <w:rPr>
           <w:rFonts w:ascii="Arial" w:hAnsi="Arial" w:cs="Arial"/>
@@ -4890,53 +3999,15 @@
         </w:rPr>
         <w:t xml:space="preserve"> </w:t>
       </w:r>
-      <w:proofErr w:type="spellStart"/>
       <w:r>
         <w:rPr>
           <w:rFonts w:ascii="Arial" w:hAnsi="Arial" w:cs="Arial"/>
           <w:b w:val="0"/>
           <w:szCs w:val="28"/>
         </w:rPr>
-        <w:t>dodaje</w:t>
-      </w:r>
-      <w:proofErr w:type="spellEnd"/>
-      <w:r>
-        <w:rPr>
-          <w:rFonts w:ascii="Arial" w:hAnsi="Arial" w:cs="Arial"/>
-          <w:b w:val="0"/>
-          <w:szCs w:val="28"/>
-        </w:rPr>
-        <w:t xml:space="preserve"> </w:t>
-      </w:r>
-      <w:proofErr w:type="spellStart"/>
-      <w:r>
-        <w:rPr>
-          <w:rFonts w:ascii="Arial" w:hAnsi="Arial" w:cs="Arial"/>
-          <w:b w:val="0"/>
-          <w:szCs w:val="28"/>
-        </w:rPr>
-        <w:t>informacije</w:t>
-      </w:r>
-      <w:proofErr w:type="spellEnd"/>
-      <w:r>
-        <w:rPr>
-          <w:rFonts w:ascii="Arial" w:hAnsi="Arial" w:cs="Arial"/>
-          <w:b w:val="0"/>
-          <w:szCs w:val="28"/>
-        </w:rPr>
-        <w:t xml:space="preserve"> o </w:t>
-      </w:r>
-      <w:proofErr w:type="spellStart"/>
-      <w:r>
-        <w:rPr>
-          <w:rFonts w:ascii="Arial" w:hAnsi="Arial" w:cs="Arial"/>
-          <w:b w:val="0"/>
-          <w:szCs w:val="28"/>
-        </w:rPr>
-        <w:t>epizodi</w:t>
-      </w:r>
-      <w:bookmarkEnd w:id="8"/>
-      <w:proofErr w:type="spellEnd"/>
+        <w:t>dodaje informacije o epizodi</w:t>
+      </w:r>
+      <w:bookmarkEnd w:id="7"/>
     </w:p>
     <w:p>
       <w:pPr>
@@ -4964,60 +4035,19 @@
         </w:rPr>
         <w:t xml:space="preserve"> je </w:t>
       </w:r>
-      <w:proofErr w:type="spellStart"/>
-      <w:r>
-        <w:rPr>
-          <w:rFonts w:ascii="Arial" w:hAnsi="Arial" w:cs="Arial"/>
-          <w:color w:val="44546A" w:themeColor="text2"/>
-        </w:rPr>
-        <w:t>pritisnuo</w:t>
-      </w:r>
-      <w:proofErr w:type="spellEnd"/>
-      <w:r>
-        <w:rPr>
-          <w:rFonts w:ascii="Arial" w:hAnsi="Arial" w:cs="Arial"/>
-          <w:color w:val="44546A" w:themeColor="text2"/>
-        </w:rPr>
-        <w:t xml:space="preserve"> </w:t>
-      </w:r>
-      <w:r>
-        <w:rPr>
-          <w:rFonts w:ascii="Arial" w:hAnsi="Arial" w:cs="Arial"/>
-          <w:color w:val="44546A" w:themeColor="text2"/>
-        </w:rPr>
-        <w:t>“</w:t>
-      </w:r>
-      <w:proofErr w:type="spellStart"/>
-      <w:r>
-        <w:rPr>
-          <w:rFonts w:ascii="Arial" w:hAnsi="Arial" w:cs="Arial"/>
-          <w:color w:val="44546A" w:themeColor="text2"/>
-        </w:rPr>
-        <w:t>Izmeni</w:t>
-      </w:r>
-      <w:proofErr w:type="spellEnd"/>
-      <w:r>
-        <w:rPr>
-          <w:rFonts w:ascii="Arial" w:hAnsi="Arial" w:cs="Arial"/>
-          <w:color w:val="44546A" w:themeColor="text2"/>
-        </w:rPr>
-        <w:t xml:space="preserve"> </w:t>
-      </w:r>
-      <w:proofErr w:type="spellStart"/>
-      <w:r>
-        <w:rPr>
-          <w:rFonts w:ascii="Arial" w:hAnsi="Arial" w:cs="Arial"/>
-          <w:color w:val="44546A" w:themeColor="text2"/>
-        </w:rPr>
-        <w:t>informacije</w:t>
-      </w:r>
-      <w:proofErr w:type="spellEnd"/>
-      <w:r>
-        <w:rPr>
-          <w:rFonts w:ascii="Arial" w:hAnsi="Arial" w:cs="Arial"/>
-          <w:color w:val="44546A" w:themeColor="text2"/>
-        </w:rPr>
-        <w:t>”</w:t>
+      <w:r>
+        <w:rPr>
+          <w:rFonts w:ascii="Arial" w:hAnsi="Arial" w:cs="Arial"/>
+          <w:color w:val="44546A" w:themeColor="text2"/>
+        </w:rPr>
+        <w:t xml:space="preserve">pritisnuo </w:t>
+      </w:r>
+      <w:r>
+        <w:rPr>
+          <w:rFonts w:ascii="Arial" w:hAnsi="Arial" w:cs="Arial"/>
+          <w:color w:val="44546A" w:themeColor="text2"/>
+        </w:rPr>
+        <w:t>“Izmeni informacije”</w:t>
       </w:r>
     </w:p>
     <w:p>
@@ -5032,143 +4062,20 @@
           <w:color w:val="44546A" w:themeColor="text2"/>
         </w:rPr>
       </w:pPr>
-      <w:proofErr w:type="spellStart"/>
-      <w:r>
-        <w:rPr>
-          <w:rFonts w:ascii="Arial" w:hAnsi="Arial" w:cs="Arial"/>
-          <w:color w:val="44546A" w:themeColor="text2"/>
-        </w:rPr>
-        <w:t>Dodaje</w:t>
-      </w:r>
-      <w:proofErr w:type="spellEnd"/>
-      <w:r>
-        <w:rPr>
-          <w:rFonts w:ascii="Arial" w:hAnsi="Arial" w:cs="Arial"/>
-          <w:color w:val="44546A" w:themeColor="text2"/>
-        </w:rPr>
-        <w:t xml:space="preserve"> </w:t>
-      </w:r>
-      <w:proofErr w:type="spellStart"/>
-      <w:r>
-        <w:rPr>
-          <w:rFonts w:ascii="Arial" w:hAnsi="Arial" w:cs="Arial"/>
-          <w:color w:val="44546A" w:themeColor="text2"/>
-        </w:rPr>
-        <w:t>slike</w:t>
-      </w:r>
-      <w:proofErr w:type="spellEnd"/>
-      <w:r>
-        <w:rPr>
-          <w:rFonts w:ascii="Arial" w:hAnsi="Arial" w:cs="Arial"/>
-          <w:color w:val="44546A" w:themeColor="text2"/>
-        </w:rPr>
-        <w:t xml:space="preserve"> </w:t>
-      </w:r>
-      <w:proofErr w:type="spellStart"/>
-      <w:r>
-        <w:rPr>
-          <w:rFonts w:ascii="Arial" w:hAnsi="Arial" w:cs="Arial"/>
-          <w:color w:val="44546A" w:themeColor="text2"/>
-        </w:rPr>
-        <w:t>epizode</w:t>
-      </w:r>
-      <w:proofErr w:type="spellEnd"/>
-      <w:r>
-        <w:rPr>
-          <w:rFonts w:ascii="Arial" w:hAnsi="Arial" w:cs="Arial"/>
-          <w:color w:val="44546A" w:themeColor="text2"/>
-        </w:rPr>
-        <w:t xml:space="preserve">, </w:t>
-      </w:r>
-      <w:proofErr w:type="spellStart"/>
-      <w:r>
-        <w:rPr>
-          <w:rFonts w:ascii="Arial" w:hAnsi="Arial" w:cs="Arial"/>
-          <w:color w:val="44546A" w:themeColor="text2"/>
-        </w:rPr>
-        <w:t>opis</w:t>
-      </w:r>
-      <w:proofErr w:type="spellEnd"/>
-      <w:r>
-        <w:rPr>
-          <w:rFonts w:ascii="Arial" w:hAnsi="Arial" w:cs="Arial"/>
-          <w:color w:val="44546A" w:themeColor="text2"/>
-        </w:rPr>
-        <w:t xml:space="preserve">, </w:t>
-      </w:r>
-      <w:proofErr w:type="spellStart"/>
-      <w:r>
-        <w:rPr>
-          <w:rFonts w:ascii="Arial" w:hAnsi="Arial" w:cs="Arial"/>
-          <w:color w:val="44546A" w:themeColor="text2"/>
-        </w:rPr>
-        <w:t>trejler</w:t>
-      </w:r>
-      <w:proofErr w:type="spellEnd"/>
-      <w:r>
-        <w:rPr>
-          <w:rFonts w:ascii="Arial" w:hAnsi="Arial" w:cs="Arial"/>
-          <w:color w:val="44546A" w:themeColor="text2"/>
-        </w:rPr>
-        <w:t xml:space="preserve">, </w:t>
-      </w:r>
-      <w:proofErr w:type="spellStart"/>
-      <w:r>
-        <w:rPr>
-          <w:rFonts w:ascii="Arial" w:hAnsi="Arial" w:cs="Arial"/>
-          <w:color w:val="44546A" w:themeColor="text2"/>
-        </w:rPr>
-        <w:t>glumce</w:t>
-      </w:r>
-      <w:proofErr w:type="spellEnd"/>
-      <w:r>
-        <w:rPr>
-          <w:rFonts w:ascii="Arial" w:hAnsi="Arial" w:cs="Arial"/>
-          <w:color w:val="44546A" w:themeColor="text2"/>
-        </w:rPr>
-        <w:t xml:space="preserve">, </w:t>
-      </w:r>
-      <w:proofErr w:type="spellStart"/>
-      <w:r>
-        <w:rPr>
-          <w:rFonts w:ascii="Arial" w:hAnsi="Arial" w:cs="Arial"/>
-          <w:color w:val="44546A" w:themeColor="text2"/>
-        </w:rPr>
-        <w:t>režisere</w:t>
-      </w:r>
-      <w:proofErr w:type="spellEnd"/>
-      <w:r>
-        <w:rPr>
-          <w:rFonts w:ascii="Arial" w:hAnsi="Arial" w:cs="Arial"/>
-          <w:color w:val="44546A" w:themeColor="text2"/>
-        </w:rPr>
-        <w:t xml:space="preserve">, </w:t>
-      </w:r>
-      <w:proofErr w:type="spellStart"/>
-      <w:r>
-        <w:rPr>
-          <w:rFonts w:ascii="Arial" w:hAnsi="Arial" w:cs="Arial"/>
-          <w:color w:val="44546A" w:themeColor="text2"/>
-        </w:rPr>
-        <w:t>menja</w:t>
-      </w:r>
-      <w:proofErr w:type="spellEnd"/>
-      <w:r>
-        <w:rPr>
-          <w:rFonts w:ascii="Arial" w:hAnsi="Arial" w:cs="Arial"/>
-          <w:color w:val="44546A" w:themeColor="text2"/>
-        </w:rPr>
-        <w:t xml:space="preserve"> </w:t>
-      </w:r>
-      <w:proofErr w:type="spellStart"/>
-      <w:r>
-        <w:rPr>
-          <w:rFonts w:ascii="Arial" w:hAnsi="Arial" w:cs="Arial"/>
-          <w:color w:val="44546A" w:themeColor="text2"/>
-        </w:rPr>
-        <w:t>naslov</w:t>
-      </w:r>
-      <w:proofErr w:type="spellEnd"/>
+      <w:r>
+        <w:rPr>
+          <w:rFonts w:ascii="Arial" w:hAnsi="Arial" w:cs="Arial"/>
+          <w:color w:val="44546A" w:themeColor="text2"/>
+        </w:rPr>
+        <w:t xml:space="preserve">Dodaje </w:t>
+      </w:r>
+      <w:r>
+        <w:rPr>
+          <w:rFonts w:ascii="Arial" w:hAnsi="Arial" w:cs="Arial"/>
+          <w:color w:val="44546A" w:themeColor="text2"/>
+        </w:rPr>
+        <w:t>željene informacije (slike, naziv, trajanja, opis, trejler, redni broj epizode)</w:t>
+      </w:r>
     </w:p>
     <w:p>
       <w:pPr>
@@ -5182,396 +4089,126 @@
           <w:color w:val="44546A" w:themeColor="text2"/>
         </w:rPr>
       </w:pPr>
-      <w:proofErr w:type="spellStart"/>
-      <w:r>
-        <w:rPr>
-          <w:rFonts w:ascii="Arial" w:hAnsi="Arial" w:cs="Arial"/>
-          <w:color w:val="44546A" w:themeColor="text2"/>
-        </w:rPr>
-        <w:t>Pritiskom</w:t>
-      </w:r>
-      <w:proofErr w:type="spellEnd"/>
-      <w:r>
-        <w:rPr>
-          <w:rFonts w:ascii="Arial" w:hAnsi="Arial" w:cs="Arial"/>
-          <w:color w:val="44546A" w:themeColor="text2"/>
+      <w:r>
+        <w:rPr>
+          <w:rFonts w:ascii="Arial" w:hAnsi="Arial" w:cs="Arial"/>
+          <w:color w:val="44546A" w:themeColor="text2"/>
+        </w:rPr>
+        <w:t>Pritisk</w:t>
+      </w:r>
+      <w:r>
+        <w:rPr>
+          <w:rFonts w:ascii="Arial" w:hAnsi="Arial" w:cs="Arial"/>
+          <w:color w:val="44546A" w:themeColor="text2"/>
+        </w:rPr>
+        <w:t>a odgovarajuće dugme</w:t>
+      </w:r>
+    </w:p>
+    <w:p>
+      <w:pPr>
+        <w:pStyle w:val="Heading2"/>
+        <w:rPr>
+          <w:rFonts w:ascii="Arial" w:hAnsi="Arial" w:cs="Arial"/>
+          <w:b w:val="0"/>
+          <w:szCs w:val="32"/>
+        </w:rPr>
+      </w:pPr>
+      <w:bookmarkStart w:id="8" w:name="_Toc517345860"/>
+      <w:r>
+        <w:rPr>
+          <w:rFonts w:ascii="Arial" w:hAnsi="Arial" w:cs="Arial"/>
+          <w:b w:val="0"/>
+          <w:szCs w:val="32"/>
+        </w:rPr>
+        <w:t>2.3 Alternativni tokovi</w:t>
+      </w:r>
+      <w:bookmarkEnd w:id="8"/>
+    </w:p>
+    <w:p>
+      <w:pPr>
+        <w:pStyle w:val="Heading3"/>
+        <w:rPr>
+          <w:rFonts w:ascii="Arial" w:hAnsi="Arial" w:cs="Arial"/>
+          <w:b w:val="0"/>
+          <w:szCs w:val="28"/>
+        </w:rPr>
+      </w:pPr>
+      <w:bookmarkStart w:id="9" w:name="_Toc508477355"/>
+      <w:bookmarkStart w:id="10" w:name="_Toc517345861"/>
+      <w:r>
+        <w:rPr>
+          <w:rFonts w:ascii="Arial" w:hAnsi="Arial" w:cs="Arial"/>
+          <w:b w:val="0"/>
+          <w:szCs w:val="28"/>
+        </w:rPr>
+        <w:t>2.2.1.</w:t>
+      </w:r>
+      <w:bookmarkEnd w:id="9"/>
+      <w:r>
+        <w:rPr>
+          <w:rFonts w:ascii="Arial" w:hAnsi="Arial" w:cs="Arial"/>
+          <w:b w:val="0"/>
+          <w:szCs w:val="28"/>
+        </w:rPr>
+        <w:t>3.a</w:t>
+      </w:r>
+      <w:r>
+        <w:rPr>
+          <w:rFonts w:ascii="Arial" w:hAnsi="Arial" w:cs="Arial"/>
+          <w:b w:val="0"/>
+          <w:szCs w:val="28"/>
         </w:rPr>
         <w:t xml:space="preserve"> </w:t>
       </w:r>
-      <w:proofErr w:type="spellStart"/>
-      <w:r>
-        <w:rPr>
-          <w:rFonts w:ascii="Arial" w:hAnsi="Arial" w:cs="Arial"/>
-          <w:color w:val="44546A" w:themeColor="text2"/>
-        </w:rPr>
-        <w:t>na</w:t>
-      </w:r>
-      <w:proofErr w:type="spellEnd"/>
-      <w:r>
-        <w:rPr>
-          <w:rFonts w:ascii="Arial" w:hAnsi="Arial" w:cs="Arial"/>
-          <w:color w:val="44546A" w:themeColor="text2"/>
-        </w:rPr>
-        <w:t xml:space="preserve"> </w:t>
-      </w:r>
-      <w:proofErr w:type="spellStart"/>
-      <w:r>
-        <w:rPr>
-          <w:rFonts w:ascii="Arial" w:hAnsi="Arial" w:cs="Arial"/>
-          <w:color w:val="44546A" w:themeColor="text2"/>
-        </w:rPr>
-        <w:t>dug</w:t>
-      </w:r>
-      <w:r>
-        <w:rPr>
-          <w:rFonts w:ascii="Arial" w:hAnsi="Arial" w:cs="Arial"/>
-          <w:color w:val="44546A" w:themeColor="text2"/>
-        </w:rPr>
-        <w:t>me</w:t>
-      </w:r>
-      <w:proofErr w:type="spellEnd"/>
-      <w:r>
-        <w:rPr>
-          <w:rFonts w:ascii="Arial" w:hAnsi="Arial" w:cs="Arial"/>
-          <w:color w:val="44546A" w:themeColor="text2"/>
-        </w:rPr>
-        <w:t xml:space="preserve"> “</w:t>
-      </w:r>
-      <w:proofErr w:type="spellStart"/>
-      <w:r>
-        <w:rPr>
-          <w:rFonts w:ascii="Arial" w:hAnsi="Arial" w:cs="Arial"/>
-          <w:color w:val="44546A" w:themeColor="text2"/>
-        </w:rPr>
-        <w:t>Sačuvaj</w:t>
-      </w:r>
-      <w:proofErr w:type="spellEnd"/>
-      <w:r>
-        <w:rPr>
-          <w:rFonts w:ascii="Arial" w:hAnsi="Arial" w:cs="Arial"/>
-          <w:color w:val="44546A" w:themeColor="text2"/>
-        </w:rPr>
-        <w:t xml:space="preserve">” </w:t>
-      </w:r>
-      <w:proofErr w:type="spellStart"/>
-      <w:r>
-        <w:rPr>
-          <w:rFonts w:ascii="Arial" w:hAnsi="Arial" w:cs="Arial"/>
-          <w:color w:val="44546A" w:themeColor="text2"/>
-        </w:rPr>
-        <w:t>sačuvaće</w:t>
-      </w:r>
-      <w:proofErr w:type="spellEnd"/>
-      <w:r>
-        <w:rPr>
-          <w:rFonts w:ascii="Arial" w:hAnsi="Arial" w:cs="Arial"/>
-          <w:color w:val="44546A" w:themeColor="text2"/>
-        </w:rPr>
-        <w:t xml:space="preserve"> se </w:t>
-      </w:r>
-      <w:proofErr w:type="spellStart"/>
-      <w:r>
-        <w:rPr>
-          <w:rFonts w:ascii="Arial" w:hAnsi="Arial" w:cs="Arial"/>
-          <w:color w:val="44546A" w:themeColor="text2"/>
-        </w:rPr>
-        <w:t>podaci</w:t>
-      </w:r>
-      <w:proofErr w:type="spellEnd"/>
-    </w:p>
-    <w:p>
-      <w:pPr>
-        <w:pStyle w:val="ListParagraph"/>
-        <w:numPr>
-          <w:ilvl w:val="0"/>
-          <w:numId w:val="7"/>
-        </w:numPr>
-        <w:rPr>
-          <w:rFonts w:ascii="Arial" w:hAnsi="Arial" w:cs="Arial"/>
-          <w:color w:val="44546A" w:themeColor="text2"/>
-        </w:rPr>
-      </w:pPr>
-      <w:proofErr w:type="spellStart"/>
-      <w:r>
-        <w:rPr>
-          <w:rFonts w:ascii="Arial" w:hAnsi="Arial" w:cs="Arial"/>
-          <w:color w:val="44546A" w:themeColor="text2"/>
-        </w:rPr>
-        <w:t>Vratiće</w:t>
-      </w:r>
-      <w:proofErr w:type="spellEnd"/>
-      <w:r>
-        <w:rPr>
-          <w:rFonts w:ascii="Arial" w:hAnsi="Arial" w:cs="Arial"/>
-          <w:color w:val="44546A" w:themeColor="text2"/>
-        </w:rPr>
-        <w:t xml:space="preserve"> se</w:t>
-      </w:r>
-      <w:r>
-        <w:rPr>
-          <w:rFonts w:ascii="Arial" w:hAnsi="Arial" w:cs="Arial"/>
-          <w:color w:val="44546A" w:themeColor="text2"/>
-        </w:rPr>
-        <w:t xml:space="preserve"> </w:t>
-      </w:r>
-      <w:proofErr w:type="spellStart"/>
-      <w:proofErr w:type="gramStart"/>
-      <w:r>
-        <w:rPr>
-          <w:rFonts w:ascii="Arial" w:hAnsi="Arial" w:cs="Arial"/>
-          <w:color w:val="44546A" w:themeColor="text2"/>
-        </w:rPr>
-        <w:t>na</w:t>
-      </w:r>
-      <w:proofErr w:type="spellEnd"/>
-      <w:proofErr w:type="gramEnd"/>
-      <w:r>
-        <w:rPr>
-          <w:rFonts w:ascii="Arial" w:hAnsi="Arial" w:cs="Arial"/>
-          <w:color w:val="44546A" w:themeColor="text2"/>
-        </w:rPr>
-        <w:t xml:space="preserve"> </w:t>
-      </w:r>
-      <w:proofErr w:type="spellStart"/>
-      <w:r>
-        <w:rPr>
-          <w:rFonts w:ascii="Arial" w:hAnsi="Arial" w:cs="Arial"/>
-          <w:color w:val="44546A" w:themeColor="text2"/>
-        </w:rPr>
-        <w:t>stranicu</w:t>
-      </w:r>
-      <w:proofErr w:type="spellEnd"/>
-      <w:r>
-        <w:rPr>
-          <w:rFonts w:ascii="Arial" w:hAnsi="Arial" w:cs="Arial"/>
-          <w:color w:val="44546A" w:themeColor="text2"/>
-        </w:rPr>
-        <w:t xml:space="preserve"> </w:t>
-      </w:r>
-      <w:proofErr w:type="spellStart"/>
-      <w:r>
-        <w:rPr>
-          <w:rFonts w:ascii="Arial" w:hAnsi="Arial" w:cs="Arial"/>
-          <w:color w:val="44546A" w:themeColor="text2"/>
-        </w:rPr>
-        <w:t>gde</w:t>
-      </w:r>
-      <w:proofErr w:type="spellEnd"/>
-      <w:r>
-        <w:rPr>
-          <w:rFonts w:ascii="Arial" w:hAnsi="Arial" w:cs="Arial"/>
-          <w:color w:val="44546A" w:themeColor="text2"/>
-        </w:rPr>
-        <w:t xml:space="preserve"> </w:t>
-      </w:r>
-      <w:proofErr w:type="spellStart"/>
-      <w:r>
-        <w:rPr>
-          <w:rFonts w:ascii="Arial" w:hAnsi="Arial" w:cs="Arial"/>
-          <w:color w:val="44546A" w:themeColor="text2"/>
-        </w:rPr>
-        <w:t>su</w:t>
-      </w:r>
-      <w:proofErr w:type="spellEnd"/>
-      <w:r>
-        <w:rPr>
-          <w:rFonts w:ascii="Arial" w:hAnsi="Arial" w:cs="Arial"/>
-          <w:color w:val="44546A" w:themeColor="text2"/>
-        </w:rPr>
-        <w:t xml:space="preserve"> </w:t>
-      </w:r>
-      <w:proofErr w:type="spellStart"/>
-      <w:r>
-        <w:rPr>
-          <w:rFonts w:ascii="Arial" w:hAnsi="Arial" w:cs="Arial"/>
-          <w:color w:val="44546A" w:themeColor="text2"/>
-        </w:rPr>
-        <w:t>prikazane</w:t>
-      </w:r>
-      <w:proofErr w:type="spellEnd"/>
-      <w:r>
-        <w:rPr>
-          <w:rFonts w:ascii="Arial" w:hAnsi="Arial" w:cs="Arial"/>
-          <w:color w:val="44546A" w:themeColor="text2"/>
-        </w:rPr>
-        <w:t xml:space="preserve"> </w:t>
-      </w:r>
-      <w:proofErr w:type="spellStart"/>
-      <w:r>
-        <w:rPr>
-          <w:rFonts w:ascii="Arial" w:hAnsi="Arial" w:cs="Arial"/>
-          <w:color w:val="44546A" w:themeColor="text2"/>
-        </w:rPr>
-        <w:t>informacije</w:t>
-      </w:r>
-      <w:proofErr w:type="spellEnd"/>
-      <w:r>
-        <w:rPr>
-          <w:rFonts w:ascii="Arial" w:hAnsi="Arial" w:cs="Arial"/>
-          <w:color w:val="44546A" w:themeColor="text2"/>
-        </w:rPr>
-        <w:t xml:space="preserve"> o epizodi.</w:t>
-      </w:r>
-    </w:p>
-    <w:p>
-      <w:pPr>
-        <w:pStyle w:val="Heading2"/>
-        <w:rPr>
-          <w:rFonts w:ascii="Arial" w:hAnsi="Arial" w:cs="Arial"/>
-          <w:b w:val="0"/>
-          <w:szCs w:val="32"/>
-        </w:rPr>
-      </w:pPr>
-      <w:bookmarkStart w:id="9" w:name="_Toc511253300"/>
-      <w:r>
-        <w:rPr>
-          <w:rFonts w:ascii="Arial" w:hAnsi="Arial" w:cs="Arial"/>
-          <w:b w:val="0"/>
-          <w:szCs w:val="32"/>
-        </w:rPr>
-        <w:t xml:space="preserve">2.3 </w:t>
-      </w:r>
-      <w:proofErr w:type="spellStart"/>
-      <w:r>
-        <w:rPr>
-          <w:rFonts w:ascii="Arial" w:hAnsi="Arial" w:cs="Arial"/>
-          <w:b w:val="0"/>
-          <w:szCs w:val="32"/>
-        </w:rPr>
-        <w:t>Alternativni</w:t>
-      </w:r>
-      <w:proofErr w:type="spellEnd"/>
-      <w:r>
-        <w:rPr>
-          <w:rFonts w:ascii="Arial" w:hAnsi="Arial" w:cs="Arial"/>
-          <w:b w:val="0"/>
-          <w:szCs w:val="32"/>
-        </w:rPr>
-        <w:t xml:space="preserve"> </w:t>
-      </w:r>
-      <w:proofErr w:type="spellStart"/>
-      <w:r>
-        <w:rPr>
-          <w:rFonts w:ascii="Arial" w:hAnsi="Arial" w:cs="Arial"/>
-          <w:b w:val="0"/>
-          <w:szCs w:val="32"/>
-        </w:rPr>
-        <w:t>tokovi</w:t>
-      </w:r>
-      <w:bookmarkEnd w:id="9"/>
-      <w:proofErr w:type="spellEnd"/>
-    </w:p>
-    <w:p>
-      <w:pPr>
-        <w:pStyle w:val="Heading3"/>
+      <w:r>
         <w:rPr>
           <w:rFonts w:ascii="Arial" w:hAnsi="Arial" w:cs="Arial"/>
           <w:b w:val="0"/>
           <w:szCs w:val="28"/>
         </w:rPr>
-      </w:pPr>
-      <w:bookmarkStart w:id="10" w:name="_Toc508477355"/>
-      <w:bookmarkStart w:id="11" w:name="_Toc511253301"/>
+        <w:t>Administrator</w:t>
+      </w:r>
       <w:r>
         <w:rPr>
           <w:rFonts w:ascii="Arial" w:hAnsi="Arial" w:cs="Arial"/>
           <w:b w:val="0"/>
           <w:szCs w:val="28"/>
         </w:rPr>
-        <w:t>2.2.1.</w:t>
+        <w:t xml:space="preserve"> pritisnuo </w:t>
+      </w:r>
+      <w:r>
+        <w:rPr>
+          <w:rFonts w:ascii="Arial" w:hAnsi="Arial" w:cs="Arial"/>
+          <w:b w:val="0"/>
+          <w:szCs w:val="28"/>
+        </w:rPr>
+        <w:t>“I</w:t>
+      </w:r>
+      <w:r>
+        <w:rPr>
+          <w:rFonts w:ascii="Arial" w:hAnsi="Arial" w:cs="Arial"/>
+          <w:b w:val="0"/>
+          <w:szCs w:val="28"/>
+        </w:rPr>
+        <w:t>zmeni detalje</w:t>
+      </w:r>
+      <w:r>
+        <w:rPr>
+          <w:rFonts w:ascii="Arial" w:hAnsi="Arial" w:cs="Arial"/>
+          <w:b w:val="0"/>
+          <w:szCs w:val="28"/>
+        </w:rPr>
+        <w:t>”</w:t>
+      </w:r>
+      <w:r>
+        <w:rPr>
+          <w:rFonts w:ascii="Arial" w:hAnsi="Arial" w:cs="Arial"/>
+          <w:b w:val="0"/>
+          <w:szCs w:val="28"/>
+        </w:rPr>
+        <w:t>, korektni podaci</w:t>
       </w:r>
       <w:bookmarkEnd w:id="10"/>
-      <w:r>
-        <w:rPr>
-          <w:rFonts w:ascii="Arial" w:hAnsi="Arial" w:cs="Arial"/>
-          <w:b w:val="0"/>
-          <w:szCs w:val="28"/>
-        </w:rPr>
-        <w:t>4</w:t>
-      </w:r>
-      <w:proofErr w:type="gramStart"/>
-      <w:r>
-        <w:rPr>
-          <w:rFonts w:ascii="Arial" w:hAnsi="Arial" w:cs="Arial"/>
-          <w:b w:val="0"/>
-          <w:szCs w:val="28"/>
-        </w:rPr>
-        <w:t>.a</w:t>
-      </w:r>
-      <w:proofErr w:type="gramEnd"/>
-      <w:r>
-        <w:rPr>
-          <w:rFonts w:ascii="Arial" w:hAnsi="Arial" w:cs="Arial"/>
-          <w:b w:val="0"/>
-          <w:szCs w:val="28"/>
-        </w:rPr>
-        <w:t xml:space="preserve"> </w:t>
-      </w:r>
-      <w:proofErr w:type="spellStart"/>
-      <w:r>
-        <w:rPr>
-          <w:rFonts w:ascii="Arial" w:hAnsi="Arial" w:cs="Arial"/>
-          <w:b w:val="0"/>
-          <w:szCs w:val="28"/>
-        </w:rPr>
-        <w:t>Polje</w:t>
-      </w:r>
-      <w:proofErr w:type="spellEnd"/>
-      <w:r>
-        <w:rPr>
-          <w:rFonts w:ascii="Arial" w:hAnsi="Arial" w:cs="Arial"/>
-          <w:b w:val="0"/>
-          <w:szCs w:val="28"/>
-        </w:rPr>
-        <w:t xml:space="preserve"> </w:t>
-      </w:r>
-      <w:proofErr w:type="spellStart"/>
-      <w:r>
-        <w:rPr>
-          <w:rFonts w:ascii="Arial" w:hAnsi="Arial" w:cs="Arial"/>
-          <w:b w:val="0"/>
-          <w:szCs w:val="28"/>
-        </w:rPr>
-        <w:t>za</w:t>
-      </w:r>
-      <w:proofErr w:type="spellEnd"/>
-      <w:r>
-        <w:rPr>
-          <w:rFonts w:ascii="Arial" w:hAnsi="Arial" w:cs="Arial"/>
-          <w:b w:val="0"/>
-          <w:szCs w:val="28"/>
-        </w:rPr>
-        <w:t xml:space="preserve"> </w:t>
-      </w:r>
-      <w:proofErr w:type="spellStart"/>
-      <w:r>
-        <w:rPr>
-          <w:rFonts w:ascii="Arial" w:hAnsi="Arial" w:cs="Arial"/>
-          <w:b w:val="0"/>
-          <w:szCs w:val="28"/>
-        </w:rPr>
-        <w:t>naslov</w:t>
-      </w:r>
-      <w:proofErr w:type="spellEnd"/>
-      <w:r>
-        <w:rPr>
-          <w:rFonts w:ascii="Arial" w:hAnsi="Arial" w:cs="Arial"/>
-          <w:b w:val="0"/>
-          <w:szCs w:val="28"/>
-        </w:rPr>
-        <w:t xml:space="preserve"> je </w:t>
-      </w:r>
-      <w:proofErr w:type="spellStart"/>
-      <w:r>
-        <w:rPr>
-          <w:rFonts w:ascii="Arial" w:hAnsi="Arial" w:cs="Arial"/>
-          <w:b w:val="0"/>
-          <w:szCs w:val="28"/>
-        </w:rPr>
-        <w:t>prazno</w:t>
-      </w:r>
-      <w:bookmarkEnd w:id="11"/>
-      <w:proofErr w:type="spellEnd"/>
     </w:p>
     <w:p>
       <w:pPr>
@@ -5585,45 +4222,13 @@
           <w:color w:val="44546A" w:themeColor="text2"/>
         </w:rPr>
       </w:pPr>
-      <w:proofErr w:type="spellStart"/>
-      <w:r>
-        <w:rPr>
-          <w:rFonts w:ascii="Arial" w:hAnsi="Arial" w:cs="Arial"/>
-          <w:color w:val="44546A" w:themeColor="text2"/>
-        </w:rPr>
-        <w:t>Ispi</w:t>
-      </w:r>
-      <w:r>
-        <w:rPr>
-          <w:rFonts w:ascii="Arial" w:hAnsi="Arial" w:cs="Arial"/>
-          <w:color w:val="44546A" w:themeColor="text2"/>
-        </w:rPr>
-        <w:t>š</w:t>
-      </w:r>
-      <w:r>
-        <w:rPr>
-          <w:rFonts w:ascii="Arial" w:hAnsi="Arial" w:cs="Arial"/>
-          <w:color w:val="44546A" w:themeColor="text2"/>
-        </w:rPr>
-        <w:t>e</w:t>
-      </w:r>
-      <w:proofErr w:type="spellEnd"/>
-      <w:r>
-        <w:rPr>
-          <w:rFonts w:ascii="Arial" w:hAnsi="Arial" w:cs="Arial"/>
-          <w:color w:val="44546A" w:themeColor="text2"/>
-        </w:rPr>
-        <w:t xml:space="preserve"> se </w:t>
-      </w:r>
-      <w:proofErr w:type="spellStart"/>
-      <w:r>
-        <w:rPr>
-          <w:rFonts w:ascii="Arial" w:hAnsi="Arial" w:cs="Arial"/>
-          <w:color w:val="44546A" w:themeColor="text2"/>
-        </w:rPr>
-        <w:t>obaveštenje</w:t>
-      </w:r>
-      <w:proofErr w:type="spellEnd"/>
+      <w:r>
+        <w:rPr>
+          <w:rFonts w:ascii="Arial" w:hAnsi="Arial" w:cs="Arial"/>
+          <w:color w:val="44546A" w:themeColor="text2"/>
+        </w:rPr>
+        <w:t>Promene se čuvaju</w:t>
+      </w:r>
     </w:p>
     <w:p>
       <w:pPr>
@@ -5642,119 +4247,366 @@
           <w:rFonts w:ascii="Arial" w:hAnsi="Arial" w:cs="Arial"/>
           <w:color w:val="44546A" w:themeColor="text2"/>
         </w:rPr>
-        <w:t xml:space="preserve">Administrator </w:t>
-      </w:r>
-      <w:proofErr w:type="spellStart"/>
-      <w:r>
-        <w:rPr>
-          <w:rFonts w:ascii="Arial" w:hAnsi="Arial" w:cs="Arial"/>
-          <w:color w:val="44546A" w:themeColor="text2"/>
-        </w:rPr>
-        <w:t>ostaje</w:t>
-      </w:r>
-      <w:proofErr w:type="spellEnd"/>
-      <w:r>
-        <w:rPr>
-          <w:rFonts w:ascii="Arial" w:hAnsi="Arial" w:cs="Arial"/>
-          <w:color w:val="44546A" w:themeColor="text2"/>
+        <w:t>Vraca se na stranicu sa informacijama o epizodi</w:t>
+      </w:r>
+    </w:p>
+    <w:p>
+      <w:pPr>
+        <w:pStyle w:val="Heading3"/>
+        <w:rPr>
+          <w:rFonts w:ascii="Arial" w:hAnsi="Arial" w:cs="Arial"/>
+          <w:b w:val="0"/>
+          <w:szCs w:val="28"/>
+        </w:rPr>
+      </w:pPr>
+      <w:bookmarkStart w:id="11" w:name="_Toc517345862"/>
+      <w:r>
+        <w:rPr>
+          <w:rFonts w:ascii="Arial" w:hAnsi="Arial" w:cs="Arial"/>
+          <w:b w:val="0"/>
+          <w:szCs w:val="28"/>
+        </w:rPr>
+        <w:t>2.2.1.</w:t>
+      </w:r>
+      <w:r>
+        <w:rPr>
+          <w:rFonts w:ascii="Arial" w:hAnsi="Arial" w:cs="Arial"/>
+          <w:b w:val="0"/>
+          <w:szCs w:val="28"/>
+        </w:rPr>
+        <w:t>3.b</w:t>
+      </w:r>
+      <w:r>
+        <w:rPr>
+          <w:rFonts w:ascii="Arial" w:hAnsi="Arial" w:cs="Arial"/>
+          <w:b w:val="0"/>
+          <w:szCs w:val="28"/>
         </w:rPr>
         <w:t xml:space="preserve"> </w:t>
       </w:r>
-      <w:proofErr w:type="spellStart"/>
-      <w:r>
-        <w:rPr>
-          <w:rFonts w:ascii="Arial" w:hAnsi="Arial" w:cs="Arial"/>
-          <w:color w:val="44546A" w:themeColor="text2"/>
-        </w:rPr>
-        <w:t>na</w:t>
-      </w:r>
-      <w:proofErr w:type="spellEnd"/>
-      <w:r>
-        <w:rPr>
-          <w:rFonts w:ascii="Arial" w:hAnsi="Arial" w:cs="Arial"/>
-          <w:color w:val="44546A" w:themeColor="text2"/>
+      <w:r>
+        <w:rPr>
+          <w:rFonts w:ascii="Arial" w:hAnsi="Arial" w:cs="Arial"/>
+          <w:b w:val="0"/>
+          <w:szCs w:val="28"/>
+        </w:rPr>
+        <w:t>Administrator</w:t>
+      </w:r>
+      <w:r>
+        <w:rPr>
+          <w:rFonts w:ascii="Arial" w:hAnsi="Arial" w:cs="Arial"/>
+          <w:b w:val="0"/>
+          <w:szCs w:val="28"/>
+        </w:rPr>
+        <w:t xml:space="preserve"> pritisnuo </w:t>
+      </w:r>
+      <w:r>
+        <w:rPr>
+          <w:rFonts w:ascii="Arial" w:hAnsi="Arial" w:cs="Arial"/>
+          <w:b w:val="0"/>
+          <w:szCs w:val="28"/>
+        </w:rPr>
+        <w:t>“I</w:t>
+      </w:r>
+      <w:r>
+        <w:rPr>
+          <w:rFonts w:ascii="Arial" w:hAnsi="Arial" w:cs="Arial"/>
+          <w:b w:val="0"/>
+          <w:szCs w:val="28"/>
+        </w:rPr>
+        <w:t>zmeni detalje</w:t>
+      </w:r>
+      <w:r>
+        <w:rPr>
+          <w:rFonts w:ascii="Arial" w:hAnsi="Arial" w:cs="Arial"/>
+          <w:b w:val="0"/>
+          <w:szCs w:val="28"/>
+        </w:rPr>
+        <w:t>”</w:t>
+      </w:r>
+      <w:r>
+        <w:rPr>
+          <w:rFonts w:ascii="Arial" w:hAnsi="Arial" w:cs="Arial"/>
+          <w:b w:val="0"/>
+          <w:szCs w:val="28"/>
+        </w:rPr>
+        <w:t>, nekorektni podaci</w:t>
+      </w:r>
+      <w:bookmarkEnd w:id="11"/>
+    </w:p>
+    <w:p>
+      <w:pPr>
+        <w:pStyle w:val="ListParagraph"/>
+        <w:numPr>
+          <w:ilvl w:val="0"/>
+          <w:numId w:val="12"/>
+        </w:numPr>
+        <w:rPr>
+          <w:rFonts w:ascii="Arial" w:hAnsi="Arial" w:cs="Arial"/>
+          <w:color w:val="44546A" w:themeColor="text2"/>
+        </w:rPr>
+      </w:pPr>
+      <w:r>
+        <w:rPr>
+          <w:rFonts w:ascii="Arial" w:hAnsi="Arial" w:cs="Arial"/>
+          <w:color w:val="44546A" w:themeColor="text2"/>
+        </w:rPr>
+        <w:t>Ispiše se obaveštenje</w:t>
+      </w:r>
+    </w:p>
+    <w:p>
+      <w:pPr>
+        <w:pStyle w:val="ListParagraph"/>
+        <w:numPr>
+          <w:ilvl w:val="0"/>
+          <w:numId w:val="12"/>
+        </w:numPr>
+        <w:rPr>
+          <w:rFonts w:ascii="Arial" w:hAnsi="Arial" w:cs="Arial"/>
+          <w:color w:val="44546A" w:themeColor="text2"/>
+        </w:rPr>
+      </w:pPr>
+      <w:r>
+        <w:rPr>
+          <w:rFonts w:ascii="Arial" w:hAnsi="Arial" w:cs="Arial"/>
+          <w:color w:val="44546A" w:themeColor="text2"/>
+        </w:rPr>
+        <w:t>Administrator ostaje na istoj strani</w:t>
+      </w:r>
+      <w:r>
+        <w:rPr>
+          <w:rFonts w:ascii="Arial" w:hAnsi="Arial" w:cs="Arial"/>
+          <w:color w:val="44546A" w:themeColor="text2"/>
+        </w:rPr>
+        <w:t>ci</w:t>
+      </w:r>
+      <w:r>
+        <w:rPr>
+          <w:rFonts w:ascii="Arial" w:hAnsi="Arial" w:cs="Arial"/>
+          <w:color w:val="44546A" w:themeColor="text2"/>
+        </w:rPr>
+        <w:t>, vraća se na korak 2</w:t>
+      </w:r>
+    </w:p>
+    <w:p>
+      <w:pPr>
+        <w:pStyle w:val="Heading3"/>
+        <w:rPr>
+          <w:rFonts w:ascii="Arial" w:hAnsi="Arial" w:cs="Arial"/>
+          <w:b w:val="0"/>
+          <w:szCs w:val="28"/>
+        </w:rPr>
+      </w:pPr>
+      <w:bookmarkStart w:id="12" w:name="_Toc517345863"/>
+      <w:r>
+        <w:rPr>
+          <w:rFonts w:ascii="Arial" w:hAnsi="Arial" w:cs="Arial"/>
+          <w:b w:val="0"/>
+          <w:szCs w:val="28"/>
+        </w:rPr>
+        <w:t>2.2.1.</w:t>
+      </w:r>
+      <w:r>
+        <w:rPr>
+          <w:rFonts w:ascii="Arial" w:hAnsi="Arial" w:cs="Arial"/>
+          <w:b w:val="0"/>
+          <w:szCs w:val="28"/>
+        </w:rPr>
+        <w:t>3.</w:t>
+      </w:r>
+      <w:r>
+        <w:rPr>
+          <w:rFonts w:ascii="Arial" w:hAnsi="Arial" w:cs="Arial"/>
+          <w:b w:val="0"/>
+          <w:szCs w:val="28"/>
+        </w:rPr>
+        <w:t>c</w:t>
+      </w:r>
+      <w:r>
+        <w:rPr>
+          <w:rFonts w:ascii="Arial" w:hAnsi="Arial" w:cs="Arial"/>
+          <w:b w:val="0"/>
+          <w:szCs w:val="28"/>
         </w:rPr>
         <w:t xml:space="preserve"> </w:t>
       </w:r>
-      <w:proofErr w:type="spellStart"/>
-      <w:r>
-        <w:rPr>
-          <w:rFonts w:ascii="Arial" w:hAnsi="Arial" w:cs="Arial"/>
-          <w:color w:val="44546A" w:themeColor="text2"/>
-        </w:rPr>
-        <w:t>istoj</w:t>
-      </w:r>
-      <w:proofErr w:type="spellEnd"/>
-      <w:r>
-        <w:rPr>
-          <w:rFonts w:ascii="Arial" w:hAnsi="Arial" w:cs="Arial"/>
-          <w:color w:val="44546A" w:themeColor="text2"/>
+      <w:r>
+        <w:rPr>
+          <w:rFonts w:ascii="Arial" w:hAnsi="Arial" w:cs="Arial"/>
+          <w:b w:val="0"/>
+          <w:szCs w:val="28"/>
+        </w:rPr>
+        <w:t>Administrator</w:t>
+      </w:r>
+      <w:r>
+        <w:rPr>
+          <w:rFonts w:ascii="Arial" w:hAnsi="Arial" w:cs="Arial"/>
+          <w:b w:val="0"/>
+          <w:szCs w:val="28"/>
         </w:rPr>
         <w:t xml:space="preserve"> </w:t>
       </w:r>
-      <w:proofErr w:type="spellStart"/>
-      <w:r>
-        <w:rPr>
-          <w:rFonts w:ascii="Arial" w:hAnsi="Arial" w:cs="Arial"/>
-          <w:color w:val="44546A" w:themeColor="text2"/>
-        </w:rPr>
-        <w:t>strani</w:t>
-      </w:r>
-      <w:proofErr w:type="spellEnd"/>
-      <w:r>
-        <w:rPr>
-          <w:rFonts w:ascii="Arial" w:hAnsi="Arial" w:cs="Arial"/>
-          <w:color w:val="44546A" w:themeColor="text2"/>
-        </w:rPr>
-        <w:t xml:space="preserve">, </w:t>
-      </w:r>
-      <w:proofErr w:type="spellStart"/>
-      <w:r>
-        <w:rPr>
-          <w:rFonts w:ascii="Arial" w:hAnsi="Arial" w:cs="Arial"/>
-          <w:color w:val="44546A" w:themeColor="text2"/>
-        </w:rPr>
-        <w:t>vraća</w:t>
-      </w:r>
-      <w:proofErr w:type="spellEnd"/>
-      <w:r>
-        <w:rPr>
-          <w:rFonts w:ascii="Arial" w:hAnsi="Arial" w:cs="Arial"/>
-          <w:color w:val="44546A" w:themeColor="text2"/>
-        </w:rPr>
-        <w:t xml:space="preserve"> se </w:t>
-      </w:r>
-      <w:proofErr w:type="spellStart"/>
-      <w:r>
-        <w:rPr>
-          <w:rFonts w:ascii="Arial" w:hAnsi="Arial" w:cs="Arial"/>
-          <w:color w:val="44546A" w:themeColor="text2"/>
-        </w:rPr>
-        <w:t>na</w:t>
-      </w:r>
-      <w:proofErr w:type="spellEnd"/>
-      <w:r>
-        <w:rPr>
-          <w:rFonts w:ascii="Arial" w:hAnsi="Arial" w:cs="Arial"/>
-          <w:color w:val="44546A" w:themeColor="text2"/>
+      <w:r>
+        <w:rPr>
+          <w:rFonts w:ascii="Arial" w:hAnsi="Arial" w:cs="Arial"/>
+          <w:b w:val="0"/>
+          <w:szCs w:val="28"/>
+        </w:rPr>
+        <w:t xml:space="preserve"> pritisnuo “Dodaj slike”</w:t>
+      </w:r>
+      <w:bookmarkEnd w:id="12"/>
+    </w:p>
+    <w:p>
+      <w:pPr>
+        <w:pStyle w:val="ListParagraph"/>
+        <w:numPr>
+          <w:ilvl w:val="0"/>
+          <w:numId w:val="13"/>
+        </w:numPr>
+        <w:rPr>
+          <w:rFonts w:ascii="Arial" w:hAnsi="Arial" w:cs="Arial"/>
+          <w:color w:val="44546A" w:themeColor="text2"/>
+        </w:rPr>
+      </w:pPr>
+      <w:r>
+        <w:rPr>
+          <w:rFonts w:ascii="Arial" w:hAnsi="Arial" w:cs="Arial"/>
+          <w:color w:val="44546A" w:themeColor="text2"/>
+        </w:rPr>
+        <w:t>Slike se dodaju u bazu</w:t>
+      </w:r>
+    </w:p>
+    <w:p>
+      <w:pPr>
+        <w:pStyle w:val="ListParagraph"/>
+        <w:numPr>
+          <w:ilvl w:val="0"/>
+          <w:numId w:val="13"/>
+        </w:numPr>
+        <w:rPr>
+          <w:rFonts w:ascii="Arial" w:hAnsi="Arial" w:cs="Arial"/>
+          <w:color w:val="44546A" w:themeColor="text2"/>
+        </w:rPr>
+      </w:pPr>
+      <w:r>
+        <w:rPr>
+          <w:rFonts w:ascii="Arial" w:hAnsi="Arial" w:cs="Arial"/>
+          <w:color w:val="44546A" w:themeColor="text2"/>
+        </w:rPr>
+        <w:t>Administrator ostaje na istoj strani</w:t>
+      </w:r>
+      <w:r>
+        <w:rPr>
+          <w:rFonts w:ascii="Arial" w:hAnsi="Arial" w:cs="Arial"/>
+          <w:color w:val="44546A" w:themeColor="text2"/>
+        </w:rPr>
+        <w:t>ci</w:t>
+      </w:r>
+      <w:r>
+        <w:rPr>
+          <w:rFonts w:ascii="Arial" w:hAnsi="Arial" w:cs="Arial"/>
+          <w:color w:val="44546A" w:themeColor="text2"/>
+        </w:rPr>
+        <w:t>, vraća se na korak 2</w:t>
+      </w:r>
+    </w:p>
+    <w:p>
+      <w:pPr>
+        <w:pStyle w:val="Heading3"/>
+        <w:rPr>
+          <w:rFonts w:ascii="Arial" w:hAnsi="Arial" w:cs="Arial"/>
+          <w:b w:val="0"/>
+          <w:szCs w:val="28"/>
+        </w:rPr>
+      </w:pPr>
+      <w:bookmarkStart w:id="13" w:name="_Toc517345864"/>
+      <w:r>
+        <w:rPr>
+          <w:rFonts w:ascii="Arial" w:hAnsi="Arial" w:cs="Arial"/>
+          <w:b w:val="0"/>
+          <w:szCs w:val="28"/>
+        </w:rPr>
+        <w:lastRenderedPageBreak/>
+        <w:t>2.2.1.</w:t>
+      </w:r>
+      <w:r>
+        <w:rPr>
+          <w:rFonts w:ascii="Arial" w:hAnsi="Arial" w:cs="Arial"/>
+          <w:b w:val="0"/>
+          <w:szCs w:val="28"/>
+        </w:rPr>
+        <w:t>3.d</w:t>
+      </w:r>
+      <w:r>
+        <w:rPr>
+          <w:rFonts w:ascii="Arial" w:hAnsi="Arial" w:cs="Arial"/>
+          <w:b w:val="0"/>
+          <w:szCs w:val="28"/>
         </w:rPr>
         <w:t xml:space="preserve"> </w:t>
       </w:r>
-      <w:proofErr w:type="spellStart"/>
-      <w:r>
-        <w:rPr>
-          <w:rFonts w:ascii="Arial" w:hAnsi="Arial" w:cs="Arial"/>
-          <w:color w:val="44546A" w:themeColor="text2"/>
-        </w:rPr>
-        <w:t>korak</w:t>
-      </w:r>
-      <w:proofErr w:type="spellEnd"/>
-      <w:r>
-        <w:rPr>
-          <w:rFonts w:ascii="Arial" w:hAnsi="Arial" w:cs="Arial"/>
-          <w:color w:val="44546A" w:themeColor="text2"/>
-        </w:rPr>
-        <w:t xml:space="preserve"> 2</w:t>
+      <w:r>
+        <w:rPr>
+          <w:rFonts w:ascii="Arial" w:hAnsi="Arial" w:cs="Arial"/>
+          <w:b w:val="0"/>
+          <w:szCs w:val="28"/>
+        </w:rPr>
+        <w:t>Administrator  pritisnuo “Obriši slike”</w:t>
+      </w:r>
+      <w:bookmarkEnd w:id="13"/>
+    </w:p>
+    <w:p>
+      <w:pPr>
+        <w:pStyle w:val="ListParagraph"/>
+        <w:numPr>
+          <w:ilvl w:val="0"/>
+          <w:numId w:val="15"/>
+        </w:numPr>
+        <w:rPr>
+          <w:rFonts w:ascii="Arial" w:hAnsi="Arial" w:cs="Arial"/>
+          <w:color w:val="44546A" w:themeColor="text2"/>
+        </w:rPr>
+      </w:pPr>
+      <w:r>
+        <w:rPr>
+          <w:rFonts w:ascii="Arial" w:hAnsi="Arial" w:cs="Arial"/>
+          <w:color w:val="44546A" w:themeColor="text2"/>
+        </w:rPr>
+        <w:t>Slike se brišu iz baze</w:t>
+      </w:r>
+    </w:p>
+    <w:p>
+      <w:pPr>
+        <w:pStyle w:val="ListParagraph"/>
+        <w:numPr>
+          <w:ilvl w:val="0"/>
+          <w:numId w:val="15"/>
+        </w:numPr>
+        <w:rPr>
+          <w:rFonts w:ascii="Arial" w:hAnsi="Arial" w:cs="Arial"/>
+          <w:color w:val="44546A" w:themeColor="text2"/>
+        </w:rPr>
+      </w:pPr>
+      <w:r>
+        <w:rPr>
+          <w:rFonts w:ascii="Arial" w:hAnsi="Arial" w:cs="Arial"/>
+          <w:color w:val="44546A" w:themeColor="text2"/>
+        </w:rPr>
+        <w:t>Administrator ostaje na istoj strani</w:t>
+      </w:r>
+      <w:r>
+        <w:rPr>
+          <w:rFonts w:ascii="Arial" w:hAnsi="Arial" w:cs="Arial"/>
+          <w:color w:val="44546A" w:themeColor="text2"/>
+        </w:rPr>
+        <w:t>ci</w:t>
+      </w:r>
+      <w:r>
+        <w:rPr>
+          <w:rFonts w:ascii="Arial" w:hAnsi="Arial" w:cs="Arial"/>
+          <w:color w:val="44546A" w:themeColor="text2"/>
+        </w:rPr>
+        <w:t>, vraća se na korak 2</w:t>
       </w:r>
     </w:p>
     <w:p>
@@ -5766,13 +4618,228 @@
           <w:szCs w:val="28"/>
         </w:rPr>
       </w:pPr>
-      <w:bookmarkStart w:id="12" w:name="_Toc511253302"/>
+      <w:bookmarkStart w:id="14" w:name="_Toc517345865"/>
       <w:r>
         <w:rPr>
           <w:rFonts w:ascii="Arial" w:hAnsi="Arial" w:cs="Arial"/>
           <w:b w:val="0"/>
           <w:szCs w:val="28"/>
         </w:rPr>
+        <w:t>2.2.1.</w:t>
+      </w:r>
+      <w:r>
+        <w:rPr>
+          <w:rFonts w:ascii="Arial" w:hAnsi="Arial" w:cs="Arial"/>
+          <w:b w:val="0"/>
+          <w:szCs w:val="28"/>
+        </w:rPr>
+        <w:t>3.e</w:t>
+      </w:r>
+      <w:r>
+        <w:rPr>
+          <w:rFonts w:ascii="Arial" w:hAnsi="Arial" w:cs="Arial"/>
+          <w:b w:val="0"/>
+          <w:szCs w:val="28"/>
+        </w:rPr>
+        <w:t xml:space="preserve"> </w:t>
+      </w:r>
+      <w:r>
+        <w:rPr>
+          <w:rFonts w:ascii="Arial" w:hAnsi="Arial" w:cs="Arial"/>
+          <w:b w:val="0"/>
+          <w:szCs w:val="28"/>
+        </w:rPr>
+        <w:t>Administrator  pritisnuo “Promeni sliku”</w:t>
+      </w:r>
+      <w:bookmarkEnd w:id="14"/>
+    </w:p>
+    <w:p>
+      <w:pPr>
+        <w:pStyle w:val="ListParagraph"/>
+        <w:numPr>
+          <w:ilvl w:val="0"/>
+          <w:numId w:val="16"/>
+        </w:numPr>
+        <w:rPr>
+          <w:rFonts w:ascii="Arial" w:hAnsi="Arial" w:cs="Arial"/>
+          <w:color w:val="44546A" w:themeColor="text2"/>
+        </w:rPr>
+      </w:pPr>
+      <w:r>
+        <w:rPr>
+          <w:rFonts w:ascii="Arial" w:hAnsi="Arial" w:cs="Arial"/>
+          <w:color w:val="44546A" w:themeColor="text2"/>
+        </w:rPr>
+        <w:t>Dodaje se slika koju je izabrao pritisnuvši dugme “Dodaj fotografiju”</w:t>
+      </w:r>
+    </w:p>
+    <w:p>
+      <w:pPr>
+        <w:pStyle w:val="ListParagraph"/>
+        <w:numPr>
+          <w:ilvl w:val="0"/>
+          <w:numId w:val="16"/>
+        </w:numPr>
+        <w:rPr>
+          <w:rFonts w:ascii="Arial" w:hAnsi="Arial" w:cs="Arial"/>
+          <w:color w:val="44546A" w:themeColor="text2"/>
+        </w:rPr>
+      </w:pPr>
+      <w:r>
+        <w:rPr>
+          <w:rFonts w:ascii="Arial" w:hAnsi="Arial" w:cs="Arial"/>
+          <w:color w:val="44546A" w:themeColor="text2"/>
+        </w:rPr>
+        <w:t>Administrator ostaje na istoj strani</w:t>
+      </w:r>
+      <w:r>
+        <w:rPr>
+          <w:rFonts w:ascii="Arial" w:hAnsi="Arial" w:cs="Arial"/>
+          <w:color w:val="44546A" w:themeColor="text2"/>
+        </w:rPr>
+        <w:t>ci</w:t>
+      </w:r>
+      <w:r>
+        <w:rPr>
+          <w:rFonts w:ascii="Arial" w:hAnsi="Arial" w:cs="Arial"/>
+          <w:color w:val="44546A" w:themeColor="text2"/>
+        </w:rPr>
+        <w:t>, vraća se na korak 2</w:t>
+      </w:r>
+    </w:p>
+    <w:p>
+      <w:pPr>
+        <w:pStyle w:val="Heading3"/>
+        <w:rPr>
+          <w:rFonts w:ascii="Arial" w:hAnsi="Arial" w:cs="Arial"/>
+          <w:b w:val="0"/>
+          <w:szCs w:val="28"/>
+        </w:rPr>
+      </w:pPr>
+      <w:bookmarkStart w:id="15" w:name="_Toc517345866"/>
+      <w:r>
+        <w:rPr>
+          <w:rFonts w:ascii="Arial" w:hAnsi="Arial" w:cs="Arial"/>
+          <w:b w:val="0"/>
+          <w:szCs w:val="28"/>
+        </w:rPr>
+        <w:t>2.2.1.</w:t>
+      </w:r>
+      <w:r>
+        <w:rPr>
+          <w:rFonts w:ascii="Arial" w:hAnsi="Arial" w:cs="Arial"/>
+          <w:b w:val="0"/>
+          <w:szCs w:val="28"/>
+        </w:rPr>
+        <w:t>3.</w:t>
+      </w:r>
+      <w:r>
+        <w:rPr>
+          <w:rFonts w:ascii="Arial" w:hAnsi="Arial" w:cs="Arial"/>
+          <w:b w:val="0"/>
+          <w:szCs w:val="28"/>
+        </w:rPr>
+        <w:t>f</w:t>
+      </w:r>
+      <w:bookmarkStart w:id="16" w:name="_GoBack"/>
+      <w:bookmarkEnd w:id="16"/>
+      <w:r>
+        <w:rPr>
+          <w:rFonts w:ascii="Arial" w:hAnsi="Arial" w:cs="Arial"/>
+          <w:b w:val="0"/>
+          <w:szCs w:val="28"/>
+        </w:rPr>
+        <w:t xml:space="preserve"> </w:t>
+      </w:r>
+      <w:r>
+        <w:rPr>
+          <w:rFonts w:ascii="Arial" w:hAnsi="Arial" w:cs="Arial"/>
+          <w:b w:val="0"/>
+          <w:szCs w:val="28"/>
+        </w:rPr>
+        <w:t>Administrator  pritisnuo “Resetuj”</w:t>
+      </w:r>
+      <w:bookmarkEnd w:id="15"/>
+    </w:p>
+    <w:p>
+      <w:pPr>
+        <w:pStyle w:val="ListParagraph"/>
+        <w:numPr>
+          <w:ilvl w:val="0"/>
+          <w:numId w:val="17"/>
+        </w:numPr>
+        <w:rPr>
+          <w:rFonts w:ascii="Arial" w:hAnsi="Arial" w:cs="Arial"/>
+          <w:color w:val="44546A" w:themeColor="text2"/>
+        </w:rPr>
+      </w:pPr>
+      <w:r>
+        <w:rPr>
+          <w:rFonts w:ascii="Arial" w:hAnsi="Arial" w:cs="Arial"/>
+          <w:color w:val="44546A" w:themeColor="text2"/>
+        </w:rPr>
+        <w:t>Postavlja se default slika</w:t>
+      </w:r>
+    </w:p>
+    <w:p>
+      <w:pPr>
+        <w:pStyle w:val="ListParagraph"/>
+        <w:numPr>
+          <w:ilvl w:val="0"/>
+          <w:numId w:val="17"/>
+        </w:numPr>
+        <w:rPr>
+          <w:rFonts w:ascii="Arial" w:hAnsi="Arial" w:cs="Arial"/>
+          <w:color w:val="44546A" w:themeColor="text2"/>
+        </w:rPr>
+      </w:pPr>
+      <w:r>
+        <w:rPr>
+          <w:rFonts w:ascii="Arial" w:hAnsi="Arial" w:cs="Arial"/>
+          <w:color w:val="44546A" w:themeColor="text2"/>
+        </w:rPr>
+        <w:t>Administrator ostaje na istoj strani</w:t>
+      </w:r>
+      <w:r>
+        <w:rPr>
+          <w:rFonts w:ascii="Arial" w:hAnsi="Arial" w:cs="Arial"/>
+          <w:color w:val="44546A" w:themeColor="text2"/>
+        </w:rPr>
+        <w:t>ci</w:t>
+      </w:r>
+      <w:r>
+        <w:rPr>
+          <w:rFonts w:ascii="Arial" w:hAnsi="Arial" w:cs="Arial"/>
+          <w:color w:val="44546A" w:themeColor="text2"/>
+        </w:rPr>
+        <w:t>, vraća se na korak 2</w:t>
+      </w:r>
+    </w:p>
+    <w:p>
+      <w:pPr>
+        <w:pStyle w:val="ListParagraph"/>
+        <w:rPr>
+          <w:rFonts w:ascii="Arial" w:hAnsi="Arial" w:cs="Arial"/>
+          <w:color w:val="44546A" w:themeColor="text2"/>
+        </w:rPr>
+      </w:pPr>
+    </w:p>
+    <w:p>
+      <w:pPr>
+        <w:pStyle w:val="Heading3"/>
+        <w:rPr>
+          <w:rFonts w:ascii="Arial" w:hAnsi="Arial" w:cs="Arial"/>
+          <w:b w:val="0"/>
+          <w:szCs w:val="28"/>
+        </w:rPr>
+      </w:pPr>
+      <w:bookmarkStart w:id="17" w:name="_Toc517345867"/>
+      <w:r>
+        <w:rPr>
+          <w:rFonts w:ascii="Arial" w:hAnsi="Arial" w:cs="Arial"/>
+          <w:b w:val="0"/>
+          <w:szCs w:val="28"/>
+        </w:rPr>
         <w:t>2.2.</w:t>
       </w:r>
       <w:r>
@@ -5781,179 +4848,57 @@
           <w:b w:val="0"/>
           <w:szCs w:val="28"/>
         </w:rPr>
-        <w:t>1</w:t>
-      </w:r>
-      <w:proofErr w:type="gramStart"/>
+        <w:t>1.x</w:t>
+      </w:r>
       <w:r>
         <w:rPr>
           <w:rFonts w:ascii="Arial" w:hAnsi="Arial" w:cs="Arial"/>
           <w:b w:val="0"/>
           <w:szCs w:val="28"/>
         </w:rPr>
-        <w:t>.x.b</w:t>
-      </w:r>
-      <w:proofErr w:type="gramEnd"/>
+        <w:t xml:space="preserve"> </w:t>
+      </w:r>
       <w:r>
         <w:rPr>
           <w:rFonts w:ascii="Arial" w:hAnsi="Arial" w:cs="Arial"/>
           <w:b w:val="0"/>
           <w:szCs w:val="28"/>
         </w:rPr>
-        <w:t xml:space="preserve"> </w:t>
-      </w:r>
-      <w:proofErr w:type="spellStart"/>
+        <w:t>Administrator pritisnuo</w:t>
+      </w:r>
       <w:r>
         <w:rPr>
           <w:rFonts w:ascii="Arial" w:hAnsi="Arial" w:cs="Arial"/>
           <w:b w:val="0"/>
           <w:szCs w:val="28"/>
         </w:rPr>
-        <w:t>Pritisnuto</w:t>
-      </w:r>
-      <w:proofErr w:type="spellEnd"/>
+        <w:t xml:space="preserve"> “</w:t>
+      </w:r>
       <w:r>
         <w:rPr>
           <w:rFonts w:ascii="Arial" w:hAnsi="Arial" w:cs="Arial"/>
           <w:b w:val="0"/>
           <w:szCs w:val="28"/>
         </w:rPr>
-        <w:t xml:space="preserve"> </w:t>
-      </w:r>
-      <w:proofErr w:type="spellStart"/>
+        <w:t>Vrati se na epizodu</w:t>
+      </w:r>
       <w:r>
         <w:rPr>
           <w:rFonts w:ascii="Arial" w:hAnsi="Arial" w:cs="Arial"/>
           <w:b w:val="0"/>
           <w:szCs w:val="28"/>
         </w:rPr>
-        <w:t>dugme</w:t>
-      </w:r>
-      <w:proofErr w:type="spellEnd"/>
+        <w:t>”</w:t>
+      </w:r>
       <w:r>
         <w:rPr>
           <w:rFonts w:ascii="Arial" w:hAnsi="Arial" w:cs="Arial"/>
           <w:b w:val="0"/>
           <w:szCs w:val="28"/>
         </w:rPr>
-        <w:t xml:space="preserve"> “</w:t>
-      </w:r>
-      <w:proofErr w:type="spellStart"/>
-      <w:r>
-        <w:rPr>
-          <w:rFonts w:ascii="Arial" w:hAnsi="Arial" w:cs="Arial"/>
-          <w:b w:val="0"/>
-          <w:szCs w:val="28"/>
-        </w:rPr>
-        <w:t>Odustani</w:t>
-      </w:r>
-      <w:proofErr w:type="spellEnd"/>
-      <w:r>
-        <w:rPr>
-          <w:rFonts w:ascii="Arial" w:hAnsi="Arial" w:cs="Arial"/>
-          <w:b w:val="0"/>
-          <w:szCs w:val="28"/>
-        </w:rPr>
-        <w:t>”</w:t>
-      </w:r>
-      <w:r>
-        <w:rPr>
-          <w:rFonts w:ascii="Arial" w:hAnsi="Arial" w:cs="Arial"/>
-          <w:b w:val="0"/>
-          <w:szCs w:val="28"/>
-        </w:rPr>
-        <w:t xml:space="preserve"> (</w:t>
-      </w:r>
-      <w:proofErr w:type="spellStart"/>
-      <w:r>
-        <w:rPr>
-          <w:rFonts w:ascii="Arial" w:hAnsi="Arial" w:cs="Arial"/>
-          <w:b w:val="0"/>
-          <w:szCs w:val="28"/>
-        </w:rPr>
-        <w:t>može</w:t>
-      </w:r>
-      <w:proofErr w:type="spellEnd"/>
-      <w:r>
-        <w:rPr>
-          <w:rFonts w:ascii="Arial" w:hAnsi="Arial" w:cs="Arial"/>
-          <w:b w:val="0"/>
-          <w:szCs w:val="28"/>
-        </w:rPr>
-        <w:t xml:space="preserve"> </w:t>
-      </w:r>
-      <w:proofErr w:type="spellStart"/>
-      <w:r>
-        <w:rPr>
-          <w:rFonts w:ascii="Arial" w:hAnsi="Arial" w:cs="Arial"/>
-          <w:b w:val="0"/>
-          <w:szCs w:val="28"/>
-        </w:rPr>
-        <w:t>bilo</w:t>
-      </w:r>
-      <w:proofErr w:type="spellEnd"/>
-      <w:r>
-        <w:rPr>
-          <w:rFonts w:ascii="Arial" w:hAnsi="Arial" w:cs="Arial"/>
-          <w:b w:val="0"/>
-          <w:szCs w:val="28"/>
-        </w:rPr>
-        <w:t xml:space="preserve"> </w:t>
-      </w:r>
-      <w:proofErr w:type="spellStart"/>
-      <w:r>
-        <w:rPr>
-          <w:rFonts w:ascii="Arial" w:hAnsi="Arial" w:cs="Arial"/>
-          <w:b w:val="0"/>
-          <w:szCs w:val="28"/>
-        </w:rPr>
-        <w:t>kad</w:t>
-      </w:r>
-      <w:proofErr w:type="spellEnd"/>
-      <w:r>
-        <w:rPr>
-          <w:rFonts w:ascii="Arial" w:hAnsi="Arial" w:cs="Arial"/>
-          <w:b w:val="0"/>
-          <w:szCs w:val="28"/>
-        </w:rPr>
-        <w:t xml:space="preserve"> </w:t>
-      </w:r>
-      <w:proofErr w:type="spellStart"/>
-      <w:r>
-        <w:rPr>
-          <w:rFonts w:ascii="Arial" w:hAnsi="Arial" w:cs="Arial"/>
-          <w:b w:val="0"/>
-          <w:szCs w:val="28"/>
-        </w:rPr>
-        <w:t>da</w:t>
-      </w:r>
-      <w:proofErr w:type="spellEnd"/>
-      <w:r>
-        <w:rPr>
-          <w:rFonts w:ascii="Arial" w:hAnsi="Arial" w:cs="Arial"/>
-          <w:b w:val="0"/>
-          <w:szCs w:val="28"/>
-        </w:rPr>
-        <w:t xml:space="preserve"> </w:t>
-      </w:r>
-      <w:proofErr w:type="spellStart"/>
-      <w:r>
-        <w:rPr>
-          <w:rFonts w:ascii="Arial" w:hAnsi="Arial" w:cs="Arial"/>
-          <w:b w:val="0"/>
-          <w:szCs w:val="28"/>
-        </w:rPr>
-        <w:t>pritisne</w:t>
-      </w:r>
-      <w:proofErr w:type="spellEnd"/>
-      <w:r>
-        <w:rPr>
-          <w:rFonts w:ascii="Arial" w:hAnsi="Arial" w:cs="Arial"/>
-          <w:b w:val="0"/>
-          <w:szCs w:val="28"/>
-        </w:rPr>
-        <w:t>)</w:t>
-      </w:r>
-      <w:bookmarkEnd w:id="12"/>
+        <w:t xml:space="preserve"> (može bilo kad da pritisne)</w:t>
+      </w:r>
+      <w:bookmarkEnd w:id="17"/>
     </w:p>
     <w:p>
       <w:pPr>
@@ -5972,15 +4917,7 @@
           <w:rFonts w:ascii="Arial" w:hAnsi="Arial" w:cs="Arial"/>
           <w:color w:val="44546A" w:themeColor="text2"/>
         </w:rPr>
-        <w:t xml:space="preserve">Administrator se </w:t>
-      </w:r>
-      <w:proofErr w:type="spellStart"/>
-      <w:r>
-        <w:rPr>
-          <w:rFonts w:ascii="Arial" w:hAnsi="Arial" w:cs="Arial"/>
-          <w:color w:val="44546A" w:themeColor="text2"/>
-        </w:rPr>
-        <w:t>vra</w:t>
+        <w:t>Administrator se vra</w:t>
       </w:r>
       <w:r>
         <w:rPr>
@@ -5994,97 +4931,8 @@
           <w:rFonts w:ascii="Arial" w:hAnsi="Arial" w:cs="Arial"/>
           <w:color w:val="44546A" w:themeColor="text2"/>
         </w:rPr>
-        <w:t>a</w:t>
-      </w:r>
-      <w:proofErr w:type="spellEnd"/>
-      <w:r>
-        <w:rPr>
-          <w:rFonts w:ascii="Arial" w:hAnsi="Arial" w:cs="Arial"/>
-          <w:color w:val="44546A" w:themeColor="text2"/>
-        </w:rPr>
-        <w:t xml:space="preserve"> </w:t>
-      </w:r>
-      <w:proofErr w:type="spellStart"/>
-      <w:r>
-        <w:rPr>
-          <w:rFonts w:ascii="Arial" w:hAnsi="Arial" w:cs="Arial"/>
-          <w:color w:val="44546A" w:themeColor="text2"/>
-        </w:rPr>
-        <w:t>na</w:t>
-      </w:r>
-      <w:proofErr w:type="spellEnd"/>
-      <w:r>
-        <w:rPr>
-          <w:rFonts w:ascii="Arial" w:hAnsi="Arial" w:cs="Arial"/>
-          <w:color w:val="44546A" w:themeColor="text2"/>
-        </w:rPr>
-        <w:t xml:space="preserve"> </w:t>
-      </w:r>
-      <w:proofErr w:type="spellStart"/>
-      <w:r>
-        <w:rPr>
-          <w:rFonts w:ascii="Arial" w:hAnsi="Arial" w:cs="Arial"/>
-          <w:color w:val="44546A" w:themeColor="text2"/>
-        </w:rPr>
-        <w:t>stranicu</w:t>
-      </w:r>
-      <w:proofErr w:type="spellEnd"/>
-      <w:r>
-        <w:rPr>
-          <w:rFonts w:ascii="Arial" w:hAnsi="Arial" w:cs="Arial"/>
-          <w:color w:val="44546A" w:themeColor="text2"/>
-        </w:rPr>
-        <w:t xml:space="preserve"> </w:t>
-      </w:r>
-      <w:proofErr w:type="spellStart"/>
-      <w:r>
-        <w:rPr>
-          <w:rFonts w:ascii="Arial" w:hAnsi="Arial" w:cs="Arial"/>
-          <w:color w:val="44546A" w:themeColor="text2"/>
-        </w:rPr>
-        <w:t>sa</w:t>
-      </w:r>
-      <w:proofErr w:type="spellEnd"/>
-      <w:r>
-        <w:rPr>
-          <w:rFonts w:ascii="Arial" w:hAnsi="Arial" w:cs="Arial"/>
-          <w:color w:val="44546A" w:themeColor="text2"/>
-        </w:rPr>
-        <w:t xml:space="preserve"> </w:t>
-      </w:r>
-      <w:proofErr w:type="spellStart"/>
-      <w:r>
-        <w:rPr>
-          <w:rFonts w:ascii="Arial" w:hAnsi="Arial" w:cs="Arial"/>
-          <w:color w:val="44546A" w:themeColor="text2"/>
-        </w:rPr>
-        <w:t>informacijama</w:t>
-      </w:r>
-      <w:proofErr w:type="spellEnd"/>
-      <w:r>
-        <w:rPr>
-          <w:rFonts w:ascii="Arial" w:hAnsi="Arial" w:cs="Arial"/>
-          <w:color w:val="44546A" w:themeColor="text2"/>
-        </w:rPr>
-        <w:t xml:space="preserve"> o </w:t>
-      </w:r>
-      <w:proofErr w:type="spellStart"/>
-      <w:r>
-        <w:rPr>
-          <w:rFonts w:ascii="Arial" w:hAnsi="Arial" w:cs="Arial"/>
-          <w:color w:val="44546A" w:themeColor="text2"/>
-        </w:rPr>
-        <w:t>epizodi</w:t>
-      </w:r>
-      <w:proofErr w:type="spellEnd"/>
-    </w:p>
-    <w:p>
-      <w:pPr>
-        <w:rPr>
-          <w:rFonts w:ascii="Arial" w:hAnsi="Arial" w:cs="Arial"/>
-          <w:color w:val="44546A" w:themeColor="text2"/>
-        </w:rPr>
-      </w:pPr>
+        <w:t>a na stranicu sa informacijama o epizodi</w:t>
+      </w:r>
     </w:p>
     <w:p>
       <w:pPr>
@@ -6095,7 +4943,7 @@
           <w:szCs w:val="32"/>
         </w:rPr>
       </w:pPr>
-      <w:bookmarkStart w:id="13" w:name="_Toc511253303"/>
+      <w:bookmarkStart w:id="18" w:name="_Toc517345868"/>
       <w:r>
         <w:rPr>
           <w:rFonts w:ascii="Arial" w:hAnsi="Arial" w:cs="Arial"/>
@@ -6118,37 +4966,70 @@
           <w:b w:val="0"/>
           <w:szCs w:val="32"/>
         </w:rPr>
-        <w:t xml:space="preserve"> </w:t>
-      </w:r>
-      <w:proofErr w:type="spellStart"/>
-      <w:r>
+        <w:t xml:space="preserve"> Posebni zahtevi</w:t>
+      </w:r>
+      <w:bookmarkEnd w:id="18"/>
+    </w:p>
+    <w:p>
+      <w:pPr>
+        <w:rPr>
+          <w:rFonts w:ascii="Arial" w:hAnsi="Arial" w:cs="Arial"/>
+          <w:color w:val="44546A" w:themeColor="text2"/>
+          <w:szCs w:val="24"/>
+        </w:rPr>
+      </w:pPr>
+      <w:r>
+        <w:rPr>
+          <w:rFonts w:ascii="Arial" w:hAnsi="Arial" w:cs="Arial"/>
+          <w:color w:val="44546A" w:themeColor="text2"/>
+          <w:szCs w:val="24"/>
+        </w:rPr>
+        <w:t>Nema</w:t>
+      </w:r>
+      <w:r>
+        <w:rPr>
+          <w:rFonts w:ascii="Arial" w:hAnsi="Arial" w:cs="Arial"/>
+          <w:color w:val="44546A" w:themeColor="text2"/>
+          <w:szCs w:val="24"/>
+        </w:rPr>
+        <w:t xml:space="preserve"> posebnih zahteva.</w:t>
+      </w:r>
+    </w:p>
+    <w:p>
+      <w:pPr>
+        <w:pStyle w:val="Heading2"/>
         <w:rPr>
           <w:rFonts w:ascii="Arial" w:hAnsi="Arial" w:cs="Arial"/>
           <w:b w:val="0"/>
           <w:szCs w:val="32"/>
         </w:rPr>
-        <w:t>Posebni</w:t>
-      </w:r>
-      <w:proofErr w:type="spellEnd"/>
+      </w:pPr>
+      <w:bookmarkStart w:id="19" w:name="_Toc517345869"/>
       <w:r>
         <w:rPr>
           <w:rFonts w:ascii="Arial" w:hAnsi="Arial" w:cs="Arial"/>
           <w:b w:val="0"/>
           <w:szCs w:val="32"/>
         </w:rPr>
-        <w:t xml:space="preserve"> </w:t>
-      </w:r>
-      <w:proofErr w:type="spellStart"/>
+        <w:t>2.</w:t>
+      </w:r>
       <w:r>
         <w:rPr>
           <w:rFonts w:ascii="Arial" w:hAnsi="Arial" w:cs="Arial"/>
           <w:b w:val="0"/>
           <w:szCs w:val="32"/>
         </w:rPr>
-        <w:t>zahtevi</w:t>
-      </w:r>
-      <w:bookmarkEnd w:id="13"/>
-      <w:proofErr w:type="spellEnd"/>
+        <w:t xml:space="preserve">5 </w:t>
+      </w:r>
+      <w:r>
+        <w:rPr>
+          <w:rFonts w:ascii="Arial" w:hAnsi="Arial" w:cs="Arial"/>
+          <w:b w:val="0"/>
+          <w:szCs w:val="32"/>
+        </w:rPr>
+        <w:t>Preduslovi</w:t>
+      </w:r>
+      <w:bookmarkEnd w:id="19"/>
     </w:p>
     <w:p>
       <w:pPr>
@@ -6158,255 +5039,14 @@
           <w:szCs w:val="24"/>
         </w:rPr>
       </w:pPr>
-      <w:proofErr w:type="spellStart"/>
-      <w:proofErr w:type="gramStart"/>
       <w:r>
         <w:rPr>
           <w:rFonts w:ascii="Arial" w:hAnsi="Arial" w:cs="Arial"/>
           <w:color w:val="44546A" w:themeColor="text2"/>
           <w:szCs w:val="24"/>
         </w:rPr>
-        <w:t>Nema</w:t>
-      </w:r>
-      <w:proofErr w:type="spellEnd"/>
-      <w:r>
-        <w:rPr>
-          <w:rFonts w:ascii="Arial" w:hAnsi="Arial" w:cs="Arial"/>
-          <w:color w:val="44546A" w:themeColor="text2"/>
-          <w:szCs w:val="24"/>
-        </w:rPr>
-        <w:t xml:space="preserve"> </w:t>
-      </w:r>
-      <w:proofErr w:type="spellStart"/>
-      <w:r>
-        <w:rPr>
-          <w:rFonts w:ascii="Arial" w:hAnsi="Arial" w:cs="Arial"/>
-          <w:color w:val="44546A" w:themeColor="text2"/>
-          <w:szCs w:val="24"/>
-        </w:rPr>
-        <w:t>posebnih</w:t>
-      </w:r>
-      <w:proofErr w:type="spellEnd"/>
-      <w:r>
-        <w:rPr>
-          <w:rFonts w:ascii="Arial" w:hAnsi="Arial" w:cs="Arial"/>
-          <w:color w:val="44546A" w:themeColor="text2"/>
-          <w:szCs w:val="24"/>
-        </w:rPr>
-        <w:t xml:space="preserve"> </w:t>
-      </w:r>
-      <w:proofErr w:type="spellStart"/>
-      <w:r>
-        <w:rPr>
-          <w:rFonts w:ascii="Arial" w:hAnsi="Arial" w:cs="Arial"/>
-          <w:color w:val="44546A" w:themeColor="text2"/>
-          <w:szCs w:val="24"/>
-        </w:rPr>
-        <w:t>zahteva</w:t>
-      </w:r>
-      <w:proofErr w:type="spellEnd"/>
-      <w:r>
-        <w:rPr>
-          <w:rFonts w:ascii="Arial" w:hAnsi="Arial" w:cs="Arial"/>
-          <w:color w:val="44546A" w:themeColor="text2"/>
-          <w:szCs w:val="24"/>
-        </w:rPr>
-        <w:t>.</w:t>
-      </w:r>
-      <w:proofErr w:type="gramEnd"/>
-    </w:p>
-    <w:p>
-      <w:pPr>
-        <w:pStyle w:val="Heading2"/>
-        <w:rPr>
-          <w:rFonts w:ascii="Arial" w:hAnsi="Arial" w:cs="Arial"/>
-          <w:b w:val="0"/>
-          <w:szCs w:val="32"/>
-        </w:rPr>
-      </w:pPr>
-      <w:bookmarkStart w:id="14" w:name="_Toc511253304"/>
-      <w:r>
-        <w:rPr>
-          <w:rFonts w:ascii="Arial" w:hAnsi="Arial" w:cs="Arial"/>
-          <w:b w:val="0"/>
-          <w:szCs w:val="32"/>
-        </w:rPr>
-        <w:t>2.</w:t>
-      </w:r>
-      <w:r>
-        <w:rPr>
-          <w:rFonts w:ascii="Arial" w:hAnsi="Arial" w:cs="Arial"/>
-          <w:b w:val="0"/>
-          <w:szCs w:val="32"/>
-        </w:rPr>
-        <w:t xml:space="preserve">5 </w:t>
-      </w:r>
-      <w:proofErr w:type="spellStart"/>
-      <w:r>
-        <w:rPr>
-          <w:rFonts w:ascii="Arial" w:hAnsi="Arial" w:cs="Arial"/>
-          <w:b w:val="0"/>
-          <w:szCs w:val="32"/>
-        </w:rPr>
-        <w:t>Preduslovi</w:t>
-      </w:r>
-      <w:bookmarkEnd w:id="14"/>
-      <w:proofErr w:type="spellEnd"/>
-    </w:p>
-    <w:p>
-      <w:pPr>
-        <w:rPr>
-          <w:rFonts w:ascii="Arial" w:hAnsi="Arial" w:cs="Arial"/>
-          <w:color w:val="44546A" w:themeColor="text2"/>
-          <w:szCs w:val="24"/>
-        </w:rPr>
-      </w:pPr>
-      <w:proofErr w:type="spellStart"/>
-      <w:proofErr w:type="gramStart"/>
-      <w:r>
-        <w:rPr>
-          <w:rFonts w:ascii="Arial" w:hAnsi="Arial" w:cs="Arial"/>
-          <w:color w:val="44546A" w:themeColor="text2"/>
-          <w:szCs w:val="24"/>
-        </w:rPr>
-        <w:t>Potrebno</w:t>
-      </w:r>
-      <w:proofErr w:type="spellEnd"/>
-      <w:r>
-        <w:rPr>
-          <w:rFonts w:ascii="Arial" w:hAnsi="Arial" w:cs="Arial"/>
-          <w:color w:val="44546A" w:themeColor="text2"/>
-          <w:szCs w:val="24"/>
-        </w:rPr>
-        <w:t xml:space="preserve"> je </w:t>
-      </w:r>
-      <w:proofErr w:type="spellStart"/>
-      <w:r>
-        <w:rPr>
-          <w:rFonts w:ascii="Arial" w:hAnsi="Arial" w:cs="Arial"/>
-          <w:color w:val="44546A" w:themeColor="text2"/>
-          <w:szCs w:val="24"/>
-        </w:rPr>
-        <w:t>biti</w:t>
-      </w:r>
-      <w:proofErr w:type="spellEnd"/>
-      <w:r>
-        <w:rPr>
-          <w:rFonts w:ascii="Arial" w:hAnsi="Arial" w:cs="Arial"/>
-          <w:color w:val="44546A" w:themeColor="text2"/>
-          <w:szCs w:val="24"/>
-        </w:rPr>
-        <w:t xml:space="preserve"> </w:t>
-      </w:r>
-      <w:proofErr w:type="spellStart"/>
-      <w:r>
-        <w:rPr>
-          <w:rFonts w:ascii="Arial" w:hAnsi="Arial" w:cs="Arial"/>
-          <w:color w:val="44546A" w:themeColor="text2"/>
-          <w:szCs w:val="24"/>
-        </w:rPr>
-        <w:t>ulogovan</w:t>
-      </w:r>
-      <w:proofErr w:type="spellEnd"/>
-      <w:r>
-        <w:rPr>
-          <w:rFonts w:ascii="Arial" w:hAnsi="Arial" w:cs="Arial"/>
-          <w:color w:val="44546A" w:themeColor="text2"/>
-          <w:szCs w:val="24"/>
-        </w:rPr>
-        <w:t xml:space="preserve"> </w:t>
-      </w:r>
-      <w:proofErr w:type="spellStart"/>
-      <w:r>
-        <w:rPr>
-          <w:rFonts w:ascii="Arial" w:hAnsi="Arial" w:cs="Arial"/>
-          <w:color w:val="44546A" w:themeColor="text2"/>
-          <w:szCs w:val="24"/>
-        </w:rPr>
-        <w:t>kao</w:t>
-      </w:r>
-      <w:proofErr w:type="spellEnd"/>
-      <w:r>
-        <w:rPr>
-          <w:rFonts w:ascii="Arial" w:hAnsi="Arial" w:cs="Arial"/>
-          <w:color w:val="44546A" w:themeColor="text2"/>
-          <w:szCs w:val="24"/>
-        </w:rPr>
-        <w:t xml:space="preserve"> administrator </w:t>
-      </w:r>
-      <w:proofErr w:type="spellStart"/>
-      <w:r>
-        <w:rPr>
-          <w:rFonts w:ascii="Arial" w:hAnsi="Arial" w:cs="Arial"/>
-          <w:color w:val="44546A" w:themeColor="text2"/>
-          <w:szCs w:val="24"/>
-        </w:rPr>
-        <w:t>da</w:t>
-      </w:r>
-      <w:proofErr w:type="spellEnd"/>
-      <w:r>
-        <w:rPr>
-          <w:rFonts w:ascii="Arial" w:hAnsi="Arial" w:cs="Arial"/>
-          <w:color w:val="44546A" w:themeColor="text2"/>
-          <w:szCs w:val="24"/>
-        </w:rPr>
-        <w:t xml:space="preserve"> bi data </w:t>
-      </w:r>
-      <w:proofErr w:type="spellStart"/>
-      <w:r>
-        <w:rPr>
-          <w:rFonts w:ascii="Arial" w:hAnsi="Arial" w:cs="Arial"/>
-          <w:color w:val="44546A" w:themeColor="text2"/>
-          <w:szCs w:val="24"/>
-        </w:rPr>
-        <w:t>funkcionalnost</w:t>
-      </w:r>
-      <w:proofErr w:type="spellEnd"/>
-      <w:r>
-        <w:rPr>
-          <w:rFonts w:ascii="Arial" w:hAnsi="Arial" w:cs="Arial"/>
-          <w:color w:val="44546A" w:themeColor="text2"/>
-          <w:szCs w:val="24"/>
-        </w:rPr>
-        <w:t xml:space="preserve"> </w:t>
-      </w:r>
-      <w:proofErr w:type="spellStart"/>
-      <w:r>
-        <w:rPr>
-          <w:rFonts w:ascii="Arial" w:hAnsi="Arial" w:cs="Arial"/>
-          <w:color w:val="44546A" w:themeColor="text2"/>
-          <w:szCs w:val="24"/>
-        </w:rPr>
-        <w:t>bila</w:t>
-      </w:r>
-      <w:proofErr w:type="spellEnd"/>
-      <w:r>
-        <w:rPr>
-          <w:rFonts w:ascii="Arial" w:hAnsi="Arial" w:cs="Arial"/>
-          <w:color w:val="44546A" w:themeColor="text2"/>
-          <w:szCs w:val="24"/>
-        </w:rPr>
-        <w:t xml:space="preserve"> </w:t>
-      </w:r>
-      <w:proofErr w:type="spellStart"/>
-      <w:r>
-        <w:rPr>
-          <w:rFonts w:ascii="Arial" w:hAnsi="Arial" w:cs="Arial"/>
-          <w:color w:val="44546A" w:themeColor="text2"/>
-          <w:szCs w:val="24"/>
-        </w:rPr>
-        <w:t>omogućena</w:t>
-      </w:r>
-      <w:proofErr w:type="spellEnd"/>
-      <w:r>
-        <w:rPr>
-          <w:rFonts w:ascii="Arial" w:hAnsi="Arial" w:cs="Arial"/>
-          <w:color w:val="44546A" w:themeColor="text2"/>
-          <w:szCs w:val="24"/>
-        </w:rPr>
-        <w:t>.</w:t>
-      </w:r>
-      <w:proofErr w:type="gramEnd"/>
+        <w:t>Potrebno je biti ulogovan kao administrator da bi data funkcionalnost bila omogućena.</w:t>
+      </w:r>
     </w:p>
     <w:p>
       <w:pPr>
@@ -6418,18 +5058,16 @@
           <w:szCs w:val="32"/>
         </w:rPr>
       </w:pPr>
-    </w:p>
-    <w:p>
-      <w:pPr>
-        <w:pStyle w:val="Heading3"/>
+      <w:bookmarkStart w:id="20" w:name="_Toc517345870"/>
+      <w:r>
         <w:rPr>
           <w:rFonts w:ascii="Arial" w:hAnsi="Arial" w:cs="Arial"/>
           <w:b w:val="0"/>
           <w:sz w:val="32"/>
           <w:szCs w:val="32"/>
         </w:rPr>
-      </w:pPr>
-      <w:bookmarkStart w:id="15" w:name="_Toc511253305"/>
+        <w:t>2.</w:t>
+      </w:r>
       <w:r>
         <w:rPr>
           <w:rFonts w:ascii="Arial" w:hAnsi="Arial" w:cs="Arial"/>
@@ -6437,7 +5075,7 @@
           <w:sz w:val="32"/>
           <w:szCs w:val="32"/>
         </w:rPr>
-        <w:t>2.</w:t>
+        <w:t xml:space="preserve">6 </w:t>
       </w:r>
       <w:r>
         <w:rPr>
@@ -6446,20 +5084,9 @@
           <w:sz w:val="32"/>
           <w:szCs w:val="32"/>
         </w:rPr>
-        <w:t xml:space="preserve">6 </w:t>
-      </w:r>
-      <w:proofErr w:type="spellStart"/>
-      <w:r>
-        <w:rPr>
-          <w:rFonts w:ascii="Arial" w:hAnsi="Arial" w:cs="Arial"/>
-          <w:b w:val="0"/>
-          <w:sz w:val="32"/>
-          <w:szCs w:val="32"/>
-        </w:rPr>
         <w:t>Posledice</w:t>
       </w:r>
-      <w:bookmarkEnd w:id="15"/>
-      <w:proofErr w:type="spellEnd"/>
+      <w:bookmarkEnd w:id="20"/>
     </w:p>
     <w:p>
       <w:pPr>
@@ -6469,8 +5096,6 @@
           <w:szCs w:val="24"/>
         </w:rPr>
       </w:pPr>
-      <w:proofErr w:type="spellStart"/>
-      <w:proofErr w:type="gramStart"/>
       <w:r>
         <w:rPr>
           <w:rFonts w:ascii="Arial" w:hAnsi="Arial" w:cs="Arial"/>
@@ -6487,283 +5112,53 @@
         </w:rPr>
         <w:t>e</w:t>
       </w:r>
-      <w:proofErr w:type="spellEnd"/>
       <w:r>
         <w:rPr>
           <w:rFonts w:ascii="Arial" w:hAnsi="Arial" w:cs="Arial"/>
           <w:color w:val="44546A" w:themeColor="text2"/>
           <w:szCs w:val="24"/>
         </w:rPr>
+        <w:t xml:space="preserve"> su </w:t>
+      </w:r>
+      <w:r>
+        <w:rPr>
+          <w:rFonts w:ascii="Arial" w:hAnsi="Arial" w:cs="Arial"/>
+          <w:color w:val="44546A" w:themeColor="text2"/>
+          <w:szCs w:val="24"/>
+        </w:rPr>
+        <w:t>informacije o epizodi tj. dodate su</w:t>
+      </w:r>
+      <w:r>
+        <w:rPr>
+          <w:rFonts w:ascii="Arial" w:hAnsi="Arial" w:cs="Arial"/>
+          <w:color w:val="44546A" w:themeColor="text2"/>
+          <w:szCs w:val="24"/>
+        </w:rPr>
         <w:t xml:space="preserve"> </w:t>
       </w:r>
-      <w:proofErr w:type="spellStart"/>
       <w:r>
         <w:rPr>
           <w:rFonts w:ascii="Arial" w:hAnsi="Arial" w:cs="Arial"/>
           <w:color w:val="44546A" w:themeColor="text2"/>
           <w:szCs w:val="24"/>
         </w:rPr>
-        <w:t>su</w:t>
-      </w:r>
-      <w:proofErr w:type="spellEnd"/>
+        <w:t>slike, opis</w:t>
+      </w:r>
       <w:r>
         <w:rPr>
           <w:rFonts w:ascii="Arial" w:hAnsi="Arial" w:cs="Arial"/>
           <w:color w:val="44546A" w:themeColor="text2"/>
           <w:szCs w:val="24"/>
         </w:rPr>
-        <w:t xml:space="preserve"> </w:t>
-      </w:r>
-      <w:proofErr w:type="spellStart"/>
+        <w:t>, trejler</w:t>
+      </w:r>
       <w:r>
         <w:rPr>
           <w:rFonts w:ascii="Arial" w:hAnsi="Arial" w:cs="Arial"/>
           <w:color w:val="44546A" w:themeColor="text2"/>
           <w:szCs w:val="24"/>
         </w:rPr>
-        <w:t>informacije</w:t>
-      </w:r>
-      <w:proofErr w:type="spellEnd"/>
-      <w:r>
-        <w:rPr>
-          <w:rFonts w:ascii="Arial" w:hAnsi="Arial" w:cs="Arial"/>
-          <w:color w:val="44546A" w:themeColor="text2"/>
-          <w:szCs w:val="24"/>
-        </w:rPr>
-        <w:t xml:space="preserve"> o </w:t>
-      </w:r>
-      <w:proofErr w:type="spellStart"/>
-      <w:r>
-        <w:rPr>
-          <w:rFonts w:ascii="Arial" w:hAnsi="Arial" w:cs="Arial"/>
-          <w:color w:val="44546A" w:themeColor="text2"/>
-          <w:szCs w:val="24"/>
-        </w:rPr>
-        <w:t>epizodi</w:t>
-      </w:r>
-      <w:proofErr w:type="spellEnd"/>
-      <w:r>
-        <w:rPr>
-          <w:rFonts w:ascii="Arial" w:hAnsi="Arial" w:cs="Arial"/>
-          <w:color w:val="44546A" w:themeColor="text2"/>
-          <w:szCs w:val="24"/>
-        </w:rPr>
-        <w:t xml:space="preserve"> </w:t>
-      </w:r>
-      <w:proofErr w:type="spellStart"/>
-      <w:r>
-        <w:rPr>
-          <w:rFonts w:ascii="Arial" w:hAnsi="Arial" w:cs="Arial"/>
-          <w:color w:val="44546A" w:themeColor="text2"/>
-          <w:szCs w:val="24"/>
-        </w:rPr>
-        <w:t>tj</w:t>
-      </w:r>
-      <w:proofErr w:type="spellEnd"/>
-      <w:r>
-        <w:rPr>
-          <w:rFonts w:ascii="Arial" w:hAnsi="Arial" w:cs="Arial"/>
-          <w:color w:val="44546A" w:themeColor="text2"/>
-          <w:szCs w:val="24"/>
-        </w:rPr>
-        <w:t>.</w:t>
-      </w:r>
-      <w:proofErr w:type="gramEnd"/>
-      <w:r>
-        <w:rPr>
-          <w:rFonts w:ascii="Arial" w:hAnsi="Arial" w:cs="Arial"/>
-          <w:color w:val="44546A" w:themeColor="text2"/>
-          <w:szCs w:val="24"/>
-        </w:rPr>
-        <w:t xml:space="preserve"> </w:t>
-      </w:r>
-      <w:proofErr w:type="spellStart"/>
-      <w:proofErr w:type="gramStart"/>
-      <w:r>
-        <w:rPr>
-          <w:rFonts w:ascii="Arial" w:hAnsi="Arial" w:cs="Arial"/>
-          <w:color w:val="44546A" w:themeColor="text2"/>
-          <w:szCs w:val="24"/>
-        </w:rPr>
-        <w:t>dodate</w:t>
-      </w:r>
-      <w:proofErr w:type="spellEnd"/>
-      <w:proofErr w:type="gramEnd"/>
-      <w:r>
-        <w:rPr>
-          <w:rFonts w:ascii="Arial" w:hAnsi="Arial" w:cs="Arial"/>
-          <w:color w:val="44546A" w:themeColor="text2"/>
-          <w:szCs w:val="24"/>
-        </w:rPr>
-        <w:t xml:space="preserve"> </w:t>
-      </w:r>
-      <w:proofErr w:type="spellStart"/>
-      <w:r>
-        <w:rPr>
-          <w:rFonts w:ascii="Arial" w:hAnsi="Arial" w:cs="Arial"/>
-          <w:color w:val="44546A" w:themeColor="text2"/>
-          <w:szCs w:val="24"/>
-        </w:rPr>
-        <w:t>su</w:t>
-      </w:r>
-      <w:proofErr w:type="spellEnd"/>
-      <w:r>
-        <w:rPr>
-          <w:rFonts w:ascii="Arial" w:hAnsi="Arial" w:cs="Arial"/>
-          <w:color w:val="44546A" w:themeColor="text2"/>
-          <w:szCs w:val="24"/>
-        </w:rPr>
-        <w:t xml:space="preserve"> </w:t>
-      </w:r>
-      <w:proofErr w:type="spellStart"/>
-      <w:r>
-        <w:rPr>
-          <w:rFonts w:ascii="Arial" w:hAnsi="Arial" w:cs="Arial"/>
-          <w:color w:val="44546A" w:themeColor="text2"/>
-          <w:szCs w:val="24"/>
-        </w:rPr>
-        <w:t>slike</w:t>
-      </w:r>
-      <w:proofErr w:type="spellEnd"/>
-      <w:r>
-        <w:rPr>
-          <w:rFonts w:ascii="Arial" w:hAnsi="Arial" w:cs="Arial"/>
-          <w:color w:val="44546A" w:themeColor="text2"/>
-          <w:szCs w:val="24"/>
-        </w:rPr>
-        <w:t xml:space="preserve">, </w:t>
-      </w:r>
-      <w:proofErr w:type="spellStart"/>
-      <w:r>
-        <w:rPr>
-          <w:rFonts w:ascii="Arial" w:hAnsi="Arial" w:cs="Arial"/>
-          <w:color w:val="44546A" w:themeColor="text2"/>
-          <w:szCs w:val="24"/>
-        </w:rPr>
-        <w:t>opis</w:t>
-      </w:r>
-      <w:proofErr w:type="spellEnd"/>
-      <w:r>
-        <w:rPr>
-          <w:rFonts w:ascii="Arial" w:hAnsi="Arial" w:cs="Arial"/>
-          <w:color w:val="44546A" w:themeColor="text2"/>
-          <w:szCs w:val="24"/>
-        </w:rPr>
-        <w:t xml:space="preserve">, </w:t>
-      </w:r>
-      <w:proofErr w:type="spellStart"/>
-      <w:r>
-        <w:rPr>
-          <w:rFonts w:ascii="Arial" w:hAnsi="Arial" w:cs="Arial"/>
-          <w:color w:val="44546A" w:themeColor="text2"/>
-          <w:szCs w:val="24"/>
-        </w:rPr>
-        <w:t>trejler</w:t>
-      </w:r>
-      <w:proofErr w:type="spellEnd"/>
-      <w:r>
-        <w:rPr>
-          <w:rFonts w:ascii="Arial" w:hAnsi="Arial" w:cs="Arial"/>
-          <w:color w:val="44546A" w:themeColor="text2"/>
-          <w:szCs w:val="24"/>
-        </w:rPr>
-        <w:t xml:space="preserve">, </w:t>
-      </w:r>
-      <w:proofErr w:type="spellStart"/>
-      <w:r>
-        <w:rPr>
-          <w:rFonts w:ascii="Arial" w:hAnsi="Arial" w:cs="Arial"/>
-          <w:color w:val="44546A" w:themeColor="text2"/>
-          <w:szCs w:val="24"/>
-        </w:rPr>
-        <w:t>glum</w:t>
-      </w:r>
-      <w:r>
-        <w:rPr>
-          <w:rFonts w:ascii="Arial" w:hAnsi="Arial" w:cs="Arial"/>
-          <w:color w:val="44546A" w:themeColor="text2"/>
-          <w:szCs w:val="24"/>
-        </w:rPr>
-        <w:t>c</w:t>
-      </w:r>
-      <w:r>
-        <w:rPr>
-          <w:rFonts w:ascii="Arial" w:hAnsi="Arial" w:cs="Arial"/>
-          <w:color w:val="44546A" w:themeColor="text2"/>
-          <w:szCs w:val="24"/>
-        </w:rPr>
-        <w:t>i</w:t>
-      </w:r>
-      <w:proofErr w:type="spellEnd"/>
-      <w:r>
-        <w:rPr>
-          <w:rFonts w:ascii="Arial" w:hAnsi="Arial" w:cs="Arial"/>
-          <w:color w:val="44546A" w:themeColor="text2"/>
-          <w:szCs w:val="24"/>
-        </w:rPr>
-        <w:t xml:space="preserve"> i </w:t>
-      </w:r>
-      <w:proofErr w:type="spellStart"/>
-      <w:r>
-        <w:rPr>
-          <w:rFonts w:ascii="Arial" w:hAnsi="Arial" w:cs="Arial"/>
-          <w:color w:val="44546A" w:themeColor="text2"/>
-          <w:szCs w:val="24"/>
-        </w:rPr>
-        <w:t>režiser</w:t>
-      </w:r>
-      <w:r>
-        <w:rPr>
-          <w:rFonts w:ascii="Arial" w:hAnsi="Arial" w:cs="Arial"/>
-          <w:color w:val="44546A" w:themeColor="text2"/>
-          <w:szCs w:val="24"/>
-        </w:rPr>
-        <w:t>i</w:t>
-      </w:r>
-      <w:proofErr w:type="spellEnd"/>
-      <w:r>
-        <w:rPr>
-          <w:rFonts w:ascii="Arial" w:hAnsi="Arial" w:cs="Arial"/>
-          <w:color w:val="44546A" w:themeColor="text2"/>
-          <w:szCs w:val="24"/>
-        </w:rPr>
-        <w:t xml:space="preserve">, </w:t>
-      </w:r>
-      <w:proofErr w:type="spellStart"/>
-      <w:r>
-        <w:rPr>
-          <w:rFonts w:ascii="Arial" w:hAnsi="Arial" w:cs="Arial"/>
-          <w:color w:val="44546A" w:themeColor="text2"/>
-          <w:szCs w:val="24"/>
-        </w:rPr>
-        <w:t>promenjen</w:t>
-      </w:r>
-      <w:proofErr w:type="spellEnd"/>
-      <w:r>
-        <w:rPr>
-          <w:rFonts w:ascii="Arial" w:hAnsi="Arial" w:cs="Arial"/>
-          <w:color w:val="44546A" w:themeColor="text2"/>
-          <w:szCs w:val="24"/>
-        </w:rPr>
-        <w:t xml:space="preserve"> </w:t>
-      </w:r>
-      <w:proofErr w:type="spellStart"/>
-      <w:r>
-        <w:rPr>
-          <w:rFonts w:ascii="Arial" w:hAnsi="Arial" w:cs="Arial"/>
-          <w:color w:val="44546A" w:themeColor="text2"/>
-          <w:szCs w:val="24"/>
-        </w:rPr>
-        <w:t>naslov</w:t>
-      </w:r>
-      <w:proofErr w:type="spellEnd"/>
-      <w:r>
-        <w:rPr>
-          <w:rFonts w:ascii="Arial" w:hAnsi="Arial" w:cs="Arial"/>
-          <w:color w:val="44546A" w:themeColor="text2"/>
-          <w:szCs w:val="24"/>
-        </w:rPr>
-        <w:t>.</w:t>
+        <w:t>, promenjen naslov.</w:t>
       </w:r>
     </w:p>
     <w:sectPr>
@@ -6780,7 +5175,7 @@
 </file>
 
 <file path=word/endnotes.xml><?xml version="1.0" encoding="utf-8"?>
-<w:endnotes xmlns:ve="http://schemas.openxmlformats.org/markup-compatibility/2006" xmlns:o="urn:schemas-microsoft-com:office:office" xmlns:r="http://schemas.openxmlformats.org/officeDocument/2006/relationships" xmlns:m="http://schemas.openxmlformats.org/officeDocument/2006/math" xmlns:v="urn:schemas-microsoft-com:vml" xmlns:wp="http://schemas.openxmlformats.org/drawingml/2006/wordprocessingDrawing" xmlns:w10="urn:schemas-microsoft-com:office:word" xmlns:w="http://schemas.openxmlformats.org/wordprocessingml/2006/main" xmlns:wne="http://schemas.microsoft.com/office/word/2006/wordml">
+<w:endnotes xmlns:wpc="http://schemas.microsoft.com/office/word/2010/wordprocessingCanvas" xmlns:mc="http://schemas.openxmlformats.org/markup-compatibility/2006" xmlns:o="urn:schemas-microsoft-com:office:office" xmlns:r="http://schemas.openxmlformats.org/officeDocument/2006/relationships" xmlns:m="http://schemas.openxmlformats.org/officeDocument/2006/math" xmlns:v="urn:schemas-microsoft-com:vml" xmlns:wp14="http://schemas.microsoft.com/office/word/2010/wordprocessingDrawing" xmlns:wp="http://schemas.openxmlformats.org/drawingml/2006/wordprocessingDrawing" xmlns:w10="urn:schemas-microsoft-com:office:word" xmlns:w="http://schemas.openxmlformats.org/wordprocessingml/2006/main" xmlns:w14="http://schemas.microsoft.com/office/word/2010/wordml" xmlns:w15="http://schemas.microsoft.com/office/word/2012/wordml" xmlns:wpg="http://schemas.microsoft.com/office/word/2010/wordprocessingGroup" xmlns:wpi="http://schemas.microsoft.com/office/word/2010/wordprocessingInk" xmlns:wne="http://schemas.microsoft.com/office/word/2006/wordml" xmlns:wps="http://schemas.microsoft.com/office/word/2010/wordprocessingShape" mc:Ignorable="w14 w15 wp14">
   <w:endnote w:type="separator" w:id="-1">
     <w:p>
       <w:pPr>
@@ -6805,7 +5200,7 @@
 </file>
 
 <file path=word/footer1.xml><?xml version="1.0" encoding="utf-8"?>
-<w:ftr xmlns:ve="http://schemas.openxmlformats.org/markup-compatibility/2006" xmlns:o="urn:schemas-microsoft-com:office:office" xmlns:r="http://schemas.openxmlformats.org/officeDocument/2006/relationships" xmlns:m="http://schemas.openxmlformats.org/officeDocument/2006/math" xmlns:v="urn:schemas-microsoft-com:vml" xmlns:wp="http://schemas.openxmlformats.org/drawingml/2006/wordprocessingDrawing" xmlns:w10="urn:schemas-microsoft-com:office:word" xmlns:w="http://schemas.openxmlformats.org/wordprocessingml/2006/main" xmlns:wne="http://schemas.microsoft.com/office/word/2006/wordml">
+<w:ftr xmlns:wpc="http://schemas.microsoft.com/office/word/2010/wordprocessingCanvas" xmlns:mc="http://schemas.openxmlformats.org/markup-compatibility/2006" xmlns:o="urn:schemas-microsoft-com:office:office" xmlns:r="http://schemas.openxmlformats.org/officeDocument/2006/relationships" xmlns:m="http://schemas.openxmlformats.org/officeDocument/2006/math" xmlns:v="urn:schemas-microsoft-com:vml" xmlns:wp14="http://schemas.microsoft.com/office/word/2010/wordprocessingDrawing" xmlns:wp="http://schemas.openxmlformats.org/drawingml/2006/wordprocessingDrawing" xmlns:w10="urn:schemas-microsoft-com:office:word" xmlns:w="http://schemas.openxmlformats.org/wordprocessingml/2006/main" xmlns:w14="http://schemas.microsoft.com/office/word/2010/wordml" xmlns:w15="http://schemas.microsoft.com/office/word/2012/wordml" xmlns:wpg="http://schemas.microsoft.com/office/word/2010/wordprocessingGroup" xmlns:wpi="http://schemas.microsoft.com/office/word/2010/wordprocessingInk" xmlns:wne="http://schemas.microsoft.com/office/word/2006/wordml" xmlns:wps="http://schemas.microsoft.com/office/word/2010/wordprocessingShape" mc:Ignorable="w14 w15 wp14">
   <w:sdt>
     <w:sdtPr>
       <w:id w:val="393081275"/>
@@ -6838,7 +5233,7 @@
           <w:rPr>
             <w:noProof/>
           </w:rPr>
-          <w:t>3</w:t>
+          <w:t>6</w:t>
         </w:r>
         <w:r>
           <w:rPr>
@@ -6858,7 +5253,7 @@
 </file>
 
 <file path=word/footnotes.xml><?xml version="1.0" encoding="utf-8"?>
-<w:footnotes xmlns:ve="http://schemas.openxmlformats.org/markup-compatibility/2006" xmlns:o="urn:schemas-microsoft-com:office:office" xmlns:r="http://schemas.openxmlformats.org/officeDocument/2006/relationships" xmlns:m="http://schemas.openxmlformats.org/officeDocument/2006/math" xmlns:v="urn:schemas-microsoft-com:vml" xmlns:wp="http://schemas.openxmlformats.org/drawingml/2006/wordprocessingDrawing" xmlns:w10="urn:schemas-microsoft-com:office:word" xmlns:w="http://schemas.openxmlformats.org/wordprocessingml/2006/main" xmlns:wne="http://schemas.microsoft.com/office/word/2006/wordml">
+<w:footnotes xmlns:wpc="http://schemas.microsoft.com/office/word/2010/wordprocessingCanvas" xmlns:mc="http://schemas.openxmlformats.org/markup-compatibility/2006" xmlns:o="urn:schemas-microsoft-com:office:office" xmlns:r="http://schemas.openxmlformats.org/officeDocument/2006/relationships" xmlns:m="http://schemas.openxmlformats.org/officeDocument/2006/math" xmlns:v="urn:schemas-microsoft-com:vml" xmlns:wp14="http://schemas.microsoft.com/office/word/2010/wordprocessingDrawing" xmlns:wp="http://schemas.openxmlformats.org/drawingml/2006/wordprocessingDrawing" xmlns:w10="urn:schemas-microsoft-com:office:word" xmlns:w="http://schemas.openxmlformats.org/wordprocessingml/2006/main" xmlns:w14="http://schemas.microsoft.com/office/word/2010/wordml" xmlns:w15="http://schemas.microsoft.com/office/word/2012/wordml" xmlns:wpg="http://schemas.microsoft.com/office/word/2010/wordprocessingGroup" xmlns:wpi="http://schemas.microsoft.com/office/word/2010/wordprocessingInk" xmlns:wne="http://schemas.microsoft.com/office/word/2006/wordml" xmlns:wps="http://schemas.microsoft.com/office/word/2010/wordprocessingShape" mc:Ignorable="w14 w15 wp14">
   <w:footnote w:type="separator" w:id="-1">
     <w:p>
       <w:pPr>
@@ -6883,7 +5278,7 @@
 </file>
 
 <file path=word/header1.xml><?xml version="1.0" encoding="utf-8"?>
-<w:hdr xmlns:ve="http://schemas.openxmlformats.org/markup-compatibility/2006" xmlns:o="urn:schemas-microsoft-com:office:office" xmlns:r="http://schemas.openxmlformats.org/officeDocument/2006/relationships" xmlns:m="http://schemas.openxmlformats.org/officeDocument/2006/math" xmlns:v="urn:schemas-microsoft-com:vml" xmlns:wp="http://schemas.openxmlformats.org/drawingml/2006/wordprocessingDrawing" xmlns:w10="urn:schemas-microsoft-com:office:word" xmlns:w="http://schemas.openxmlformats.org/wordprocessingml/2006/main" xmlns:wne="http://schemas.microsoft.com/office/word/2006/wordml">
+<w:hdr xmlns:wpc="http://schemas.microsoft.com/office/word/2010/wordprocessingCanvas" xmlns:mc="http://schemas.openxmlformats.org/markup-compatibility/2006" xmlns:o="urn:schemas-microsoft-com:office:office" xmlns:r="http://schemas.openxmlformats.org/officeDocument/2006/relationships" xmlns:m="http://schemas.openxmlformats.org/officeDocument/2006/math" xmlns:v="urn:schemas-microsoft-com:vml" xmlns:wp14="http://schemas.microsoft.com/office/word/2010/wordprocessingDrawing" xmlns:wp="http://schemas.openxmlformats.org/drawingml/2006/wordprocessingDrawing" xmlns:w10="urn:schemas-microsoft-com:office:word" xmlns:w="http://schemas.openxmlformats.org/wordprocessingml/2006/main" xmlns:w14="http://schemas.microsoft.com/office/word/2010/wordml" xmlns:w15="http://schemas.microsoft.com/office/word/2012/wordml" xmlns:wpg="http://schemas.microsoft.com/office/word/2010/wordprocessingGroup" xmlns:wpi="http://schemas.microsoft.com/office/word/2010/wordprocessingInk" xmlns:wne="http://schemas.microsoft.com/office/word/2006/wordml" xmlns:wps="http://schemas.microsoft.com/office/word/2010/wordprocessingShape" mc:Ignorable="w14 w15 wp14">
   <w:p>
     <w:pPr>
       <w:pStyle w:val="Header"/>
@@ -6899,8 +5294,8 @@
 </file>
 
 <file path=word/numbering.xml><?xml version="1.0" encoding="utf-8"?>
-<w:numbering xmlns:ve="http://schemas.openxmlformats.org/markup-compatibility/2006" xmlns:o="urn:schemas-microsoft-com:office:office" xmlns:r="http://schemas.openxmlformats.org/officeDocument/2006/relationships" xmlns:m="http://schemas.openxmlformats.org/officeDocument/2006/math" xmlns:v="urn:schemas-microsoft-com:vml" xmlns:wp="http://schemas.openxmlformats.org/drawingml/2006/wordprocessingDrawing" xmlns:w10="urn:schemas-microsoft-com:office:word" xmlns:w="http://schemas.openxmlformats.org/wordprocessingml/2006/main" xmlns:wne="http://schemas.microsoft.com/office/word/2006/wordml">
-  <w:abstractNum w:abstractNumId="0">
+<w:numbering xmlns:wpc="http://schemas.microsoft.com/office/word/2010/wordprocessingCanvas" xmlns:mc="http://schemas.openxmlformats.org/markup-compatibility/2006" xmlns:o="urn:schemas-microsoft-com:office:office" xmlns:r="http://schemas.openxmlformats.org/officeDocument/2006/relationships" xmlns:m="http://schemas.openxmlformats.org/officeDocument/2006/math" xmlns:v="urn:schemas-microsoft-com:vml" xmlns:wp14="http://schemas.microsoft.com/office/word/2010/wordprocessingDrawing" xmlns:wp="http://schemas.openxmlformats.org/drawingml/2006/wordprocessingDrawing" xmlns:w10="urn:schemas-microsoft-com:office:word" xmlns:w="http://schemas.openxmlformats.org/wordprocessingml/2006/main" xmlns:w14="http://schemas.microsoft.com/office/word/2010/wordml" xmlns:w15="http://schemas.microsoft.com/office/word/2012/wordml" xmlns:wpg="http://schemas.microsoft.com/office/word/2010/wordprocessingGroup" xmlns:wpi="http://schemas.microsoft.com/office/word/2010/wordprocessingInk" xmlns:wne="http://schemas.microsoft.com/office/word/2006/wordml" xmlns:wps="http://schemas.microsoft.com/office/word/2010/wordprocessingShape" mc:Ignorable="w14 w15 wp14">
+  <w:abstractNum w:abstractNumId="0" w15:restartNumberingAfterBreak="0">
     <w:nsid w:val="009503B8"/>
     <w:multiLevelType w:val="hybridMultilevel"/>
     <w:tmpl w:val="C7B27F38"/>
@@ -6986,7 +5381,351 @@
       </w:pPr>
     </w:lvl>
   </w:abstractNum>
-  <w:abstractNum w:abstractNumId="1">
+  <w:abstractNum w:abstractNumId="1" w15:restartNumberingAfterBreak="0">
+    <w:nsid w:val="07225803"/>
+    <w:multiLevelType w:val="hybridMultilevel"/>
+    <w:tmpl w:val="40EC0504"/>
+    <w:lvl w:ilvl="0" w:tplc="0409000F">
+      <w:start w:val="1"/>
+      <w:numFmt w:val="decimal"/>
+      <w:lvlText w:val="%1."/>
+      <w:lvlJc w:val="left"/>
+      <w:pPr>
+        <w:ind w:left="720" w:hanging="360"/>
+      </w:pPr>
+    </w:lvl>
+    <w:lvl w:ilvl="1" w:tplc="0C1A0019" w:tentative="1">
+      <w:start w:val="1"/>
+      <w:numFmt w:val="lowerLetter"/>
+      <w:lvlText w:val="%2."/>
+      <w:lvlJc w:val="left"/>
+      <w:pPr>
+        <w:ind w:left="1440" w:hanging="360"/>
+      </w:pPr>
+    </w:lvl>
+    <w:lvl w:ilvl="2" w:tplc="0C1A001B" w:tentative="1">
+      <w:start w:val="1"/>
+      <w:numFmt w:val="lowerRoman"/>
+      <w:lvlText w:val="%3."/>
+      <w:lvlJc w:val="right"/>
+      <w:pPr>
+        <w:ind w:left="2160" w:hanging="180"/>
+      </w:pPr>
+    </w:lvl>
+    <w:lvl w:ilvl="3" w:tplc="0C1A000F" w:tentative="1">
+      <w:start w:val="1"/>
+      <w:numFmt w:val="decimal"/>
+      <w:lvlText w:val="%4."/>
+      <w:lvlJc w:val="left"/>
+      <w:pPr>
+        <w:ind w:left="2880" w:hanging="360"/>
+      </w:pPr>
+    </w:lvl>
+    <w:lvl w:ilvl="4" w:tplc="0C1A0019" w:tentative="1">
+      <w:start w:val="1"/>
+      <w:numFmt w:val="lowerLetter"/>
+      <w:lvlText w:val="%5."/>
+      <w:lvlJc w:val="left"/>
+      <w:pPr>
+        <w:ind w:left="3600" w:hanging="360"/>
+      </w:pPr>
+    </w:lvl>
+    <w:lvl w:ilvl="5" w:tplc="0C1A001B" w:tentative="1">
+      <w:start w:val="1"/>
+      <w:numFmt w:val="lowerRoman"/>
+      <w:lvlText w:val="%6."/>
+      <w:lvlJc w:val="right"/>
+      <w:pPr>
+        <w:ind w:left="4320" w:hanging="180"/>
+      </w:pPr>
+    </w:lvl>
+    <w:lvl w:ilvl="6" w:tplc="0C1A000F" w:tentative="1">
+      <w:start w:val="1"/>
+      <w:numFmt w:val="decimal"/>
+      <w:lvlText w:val="%7."/>
+      <w:lvlJc w:val="left"/>
+      <w:pPr>
+        <w:ind w:left="5040" w:hanging="360"/>
+      </w:pPr>
+    </w:lvl>
+    <w:lvl w:ilvl="7" w:tplc="0C1A0019" w:tentative="1">
+      <w:start w:val="1"/>
+      <w:numFmt w:val="lowerLetter"/>
+      <w:lvlText w:val="%8."/>
+      <w:lvlJc w:val="left"/>
+      <w:pPr>
+        <w:ind w:left="5760" w:hanging="360"/>
+      </w:pPr>
+    </w:lvl>
+    <w:lvl w:ilvl="8" w:tplc="0C1A001B" w:tentative="1">
+      <w:start w:val="1"/>
+      <w:numFmt w:val="lowerRoman"/>
+      <w:lvlText w:val="%9."/>
+      <w:lvlJc w:val="right"/>
+      <w:pPr>
+        <w:ind w:left="6480" w:hanging="180"/>
+      </w:pPr>
+    </w:lvl>
+  </w:abstractNum>
+  <w:abstractNum w:abstractNumId="2" w15:restartNumberingAfterBreak="0">
+    <w:nsid w:val="07B30D71"/>
+    <w:multiLevelType w:val="hybridMultilevel"/>
+    <w:tmpl w:val="40EC0504"/>
+    <w:lvl w:ilvl="0" w:tplc="0409000F">
+      <w:start w:val="1"/>
+      <w:numFmt w:val="decimal"/>
+      <w:lvlText w:val="%1."/>
+      <w:lvlJc w:val="left"/>
+      <w:pPr>
+        <w:ind w:left="720" w:hanging="360"/>
+      </w:pPr>
+    </w:lvl>
+    <w:lvl w:ilvl="1" w:tplc="0C1A0019" w:tentative="1">
+      <w:start w:val="1"/>
+      <w:numFmt w:val="lowerLetter"/>
+      <w:lvlText w:val="%2."/>
+      <w:lvlJc w:val="left"/>
+      <w:pPr>
+        <w:ind w:left="1440" w:hanging="360"/>
+      </w:pPr>
+    </w:lvl>
+    <w:lvl w:ilvl="2" w:tplc="0C1A001B" w:tentative="1">
+      <w:start w:val="1"/>
+      <w:numFmt w:val="lowerRoman"/>
+      <w:lvlText w:val="%3."/>
+      <w:lvlJc w:val="right"/>
+      <w:pPr>
+        <w:ind w:left="2160" w:hanging="180"/>
+      </w:pPr>
+    </w:lvl>
+    <w:lvl w:ilvl="3" w:tplc="0C1A000F" w:tentative="1">
+      <w:start w:val="1"/>
+      <w:numFmt w:val="decimal"/>
+      <w:lvlText w:val="%4."/>
+      <w:lvlJc w:val="left"/>
+      <w:pPr>
+        <w:ind w:left="2880" w:hanging="360"/>
+      </w:pPr>
+    </w:lvl>
+    <w:lvl w:ilvl="4" w:tplc="0C1A0019" w:tentative="1">
+      <w:start w:val="1"/>
+      <w:numFmt w:val="lowerLetter"/>
+      <w:lvlText w:val="%5."/>
+      <w:lvlJc w:val="left"/>
+      <w:pPr>
+        <w:ind w:left="3600" w:hanging="360"/>
+      </w:pPr>
+    </w:lvl>
+    <w:lvl w:ilvl="5" w:tplc="0C1A001B" w:tentative="1">
+      <w:start w:val="1"/>
+      <w:numFmt w:val="lowerRoman"/>
+      <w:lvlText w:val="%6."/>
+      <w:lvlJc w:val="right"/>
+      <w:pPr>
+        <w:ind w:left="4320" w:hanging="180"/>
+      </w:pPr>
+    </w:lvl>
+    <w:lvl w:ilvl="6" w:tplc="0C1A000F" w:tentative="1">
+      <w:start w:val="1"/>
+      <w:numFmt w:val="decimal"/>
+      <w:lvlText w:val="%7."/>
+      <w:lvlJc w:val="left"/>
+      <w:pPr>
+        <w:ind w:left="5040" w:hanging="360"/>
+      </w:pPr>
+    </w:lvl>
+    <w:lvl w:ilvl="7" w:tplc="0C1A0019" w:tentative="1">
+      <w:start w:val="1"/>
+      <w:numFmt w:val="lowerLetter"/>
+      <w:lvlText w:val="%8."/>
+      <w:lvlJc w:val="left"/>
+      <w:pPr>
+        <w:ind w:left="5760" w:hanging="360"/>
+      </w:pPr>
+    </w:lvl>
+    <w:lvl w:ilvl="8" w:tplc="0C1A001B" w:tentative="1">
+      <w:start w:val="1"/>
+      <w:numFmt w:val="lowerRoman"/>
+      <w:lvlText w:val="%9."/>
+      <w:lvlJc w:val="right"/>
+      <w:pPr>
+        <w:ind w:left="6480" w:hanging="180"/>
+      </w:pPr>
+    </w:lvl>
+  </w:abstractNum>
+  <w:abstractNum w:abstractNumId="3" w15:restartNumberingAfterBreak="0">
+    <w:nsid w:val="081F4524"/>
+    <w:multiLevelType w:val="hybridMultilevel"/>
+    <w:tmpl w:val="40EC0504"/>
+    <w:lvl w:ilvl="0" w:tplc="0409000F">
+      <w:start w:val="1"/>
+      <w:numFmt w:val="decimal"/>
+      <w:lvlText w:val="%1."/>
+      <w:lvlJc w:val="left"/>
+      <w:pPr>
+        <w:ind w:left="720" w:hanging="360"/>
+      </w:pPr>
+    </w:lvl>
+    <w:lvl w:ilvl="1" w:tplc="0C1A0019" w:tentative="1">
+      <w:start w:val="1"/>
+      <w:numFmt w:val="lowerLetter"/>
+      <w:lvlText w:val="%2."/>
+      <w:lvlJc w:val="left"/>
+      <w:pPr>
+        <w:ind w:left="1440" w:hanging="360"/>
+      </w:pPr>
+    </w:lvl>
+    <w:lvl w:ilvl="2" w:tplc="0C1A001B" w:tentative="1">
+      <w:start w:val="1"/>
+      <w:numFmt w:val="lowerRoman"/>
+      <w:lvlText w:val="%3."/>
+      <w:lvlJc w:val="right"/>
+      <w:pPr>
+        <w:ind w:left="2160" w:hanging="180"/>
+      </w:pPr>
+    </w:lvl>
+    <w:lvl w:ilvl="3" w:tplc="0C1A000F" w:tentative="1">
+      <w:start w:val="1"/>
+      <w:numFmt w:val="decimal"/>
+      <w:lvlText w:val="%4."/>
+      <w:lvlJc w:val="left"/>
+      <w:pPr>
+        <w:ind w:left="2880" w:hanging="360"/>
+      </w:pPr>
+    </w:lvl>
+    <w:lvl w:ilvl="4" w:tplc="0C1A0019" w:tentative="1">
+      <w:start w:val="1"/>
+      <w:numFmt w:val="lowerLetter"/>
+      <w:lvlText w:val="%5."/>
+      <w:lvlJc w:val="left"/>
+      <w:pPr>
+        <w:ind w:left="3600" w:hanging="360"/>
+      </w:pPr>
+    </w:lvl>
+    <w:lvl w:ilvl="5" w:tplc="0C1A001B" w:tentative="1">
+      <w:start w:val="1"/>
+      <w:numFmt w:val="lowerRoman"/>
+      <w:lvlText w:val="%6."/>
+      <w:lvlJc w:val="right"/>
+      <w:pPr>
+        <w:ind w:left="4320" w:hanging="180"/>
+      </w:pPr>
+    </w:lvl>
+    <w:lvl w:ilvl="6" w:tplc="0C1A000F" w:tentative="1">
+      <w:start w:val="1"/>
+      <w:numFmt w:val="decimal"/>
+      <w:lvlText w:val="%7."/>
+      <w:lvlJc w:val="left"/>
+      <w:pPr>
+        <w:ind w:left="5040" w:hanging="360"/>
+      </w:pPr>
+    </w:lvl>
+    <w:lvl w:ilvl="7" w:tplc="0C1A0019" w:tentative="1">
+      <w:start w:val="1"/>
+      <w:numFmt w:val="lowerLetter"/>
+      <w:lvlText w:val="%8."/>
+      <w:lvlJc w:val="left"/>
+      <w:pPr>
+        <w:ind w:left="5760" w:hanging="360"/>
+      </w:pPr>
+    </w:lvl>
+    <w:lvl w:ilvl="8" w:tplc="0C1A001B" w:tentative="1">
+      <w:start w:val="1"/>
+      <w:numFmt w:val="lowerRoman"/>
+      <w:lvlText w:val="%9."/>
+      <w:lvlJc w:val="right"/>
+      <w:pPr>
+        <w:ind w:left="6480" w:hanging="180"/>
+      </w:pPr>
+    </w:lvl>
+  </w:abstractNum>
+  <w:abstractNum w:abstractNumId="4" w15:restartNumberingAfterBreak="0">
+    <w:nsid w:val="139744BA"/>
+    <w:multiLevelType w:val="hybridMultilevel"/>
+    <w:tmpl w:val="40EC0504"/>
+    <w:lvl w:ilvl="0" w:tplc="0409000F">
+      <w:start w:val="1"/>
+      <w:numFmt w:val="decimal"/>
+      <w:lvlText w:val="%1."/>
+      <w:lvlJc w:val="left"/>
+      <w:pPr>
+        <w:ind w:left="720" w:hanging="360"/>
+      </w:pPr>
+    </w:lvl>
+    <w:lvl w:ilvl="1" w:tplc="0C1A0019" w:tentative="1">
+      <w:start w:val="1"/>
+      <w:numFmt w:val="lowerLetter"/>
+      <w:lvlText w:val="%2."/>
+      <w:lvlJc w:val="left"/>
+      <w:pPr>
+        <w:ind w:left="1440" w:hanging="360"/>
+      </w:pPr>
+    </w:lvl>
+    <w:lvl w:ilvl="2" w:tplc="0C1A001B" w:tentative="1">
+      <w:start w:val="1"/>
+      <w:numFmt w:val="lowerRoman"/>
+      <w:lvlText w:val="%3."/>
+      <w:lvlJc w:val="right"/>
+      <w:pPr>
+        <w:ind w:left="2160" w:hanging="180"/>
+      </w:pPr>
+    </w:lvl>
+    <w:lvl w:ilvl="3" w:tplc="0C1A000F" w:tentative="1">
+      <w:start w:val="1"/>
+      <w:numFmt w:val="decimal"/>
+      <w:lvlText w:val="%4."/>
+      <w:lvlJc w:val="left"/>
+      <w:pPr>
+        <w:ind w:left="2880" w:hanging="360"/>
+      </w:pPr>
+    </w:lvl>
+    <w:lvl w:ilvl="4" w:tplc="0C1A0019" w:tentative="1">
+      <w:start w:val="1"/>
+      <w:numFmt w:val="lowerLetter"/>
+      <w:lvlText w:val="%5."/>
+      <w:lvlJc w:val="left"/>
+      <w:pPr>
+        <w:ind w:left="3600" w:hanging="360"/>
+      </w:pPr>
+    </w:lvl>
+    <w:lvl w:ilvl="5" w:tplc="0C1A001B" w:tentative="1">
+      <w:start w:val="1"/>
+      <w:numFmt w:val="lowerRoman"/>
+      <w:lvlText w:val="%6."/>
+      <w:lvlJc w:val="right"/>
+      <w:pPr>
+        <w:ind w:left="4320" w:hanging="180"/>
+      </w:pPr>
+    </w:lvl>
+    <w:lvl w:ilvl="6" w:tplc="0C1A000F" w:tentative="1">
+      <w:start w:val="1"/>
+      <w:numFmt w:val="decimal"/>
+      <w:lvlText w:val="%7."/>
+      <w:lvlJc w:val="left"/>
+      <w:pPr>
+        <w:ind w:left="5040" w:hanging="360"/>
+      </w:pPr>
+    </w:lvl>
+    <w:lvl w:ilvl="7" w:tplc="0C1A0019" w:tentative="1">
+      <w:start w:val="1"/>
+      <w:numFmt w:val="lowerLetter"/>
+      <w:lvlText w:val="%8."/>
+      <w:lvlJc w:val="left"/>
+      <w:pPr>
+        <w:ind w:left="5760" w:hanging="360"/>
+      </w:pPr>
+    </w:lvl>
+    <w:lvl w:ilvl="8" w:tplc="0C1A001B" w:tentative="1">
+      <w:start w:val="1"/>
+      <w:numFmt w:val="lowerRoman"/>
+      <w:lvlText w:val="%9."/>
+      <w:lvlJc w:val="right"/>
+      <w:pPr>
+        <w:ind w:left="6480" w:hanging="180"/>
+      </w:pPr>
+    </w:lvl>
+  </w:abstractNum>
+  <w:abstractNum w:abstractNumId="5" w15:restartNumberingAfterBreak="0">
     <w:nsid w:val="1F5078B7"/>
     <w:multiLevelType w:val="multilevel"/>
     <w:tmpl w:val="76EA5D1E"/>
@@ -7107,7 +5846,93 @@
       </w:rPr>
     </w:lvl>
   </w:abstractNum>
-  <w:abstractNum w:abstractNumId="2">
+  <w:abstractNum w:abstractNumId="6" w15:restartNumberingAfterBreak="0">
+    <w:nsid w:val="29792E79"/>
+    <w:multiLevelType w:val="hybridMultilevel"/>
+    <w:tmpl w:val="40EC0504"/>
+    <w:lvl w:ilvl="0" w:tplc="0409000F">
+      <w:start w:val="1"/>
+      <w:numFmt w:val="decimal"/>
+      <w:lvlText w:val="%1."/>
+      <w:lvlJc w:val="left"/>
+      <w:pPr>
+        <w:ind w:left="720" w:hanging="360"/>
+      </w:pPr>
+    </w:lvl>
+    <w:lvl w:ilvl="1" w:tplc="0C1A0019" w:tentative="1">
+      <w:start w:val="1"/>
+      <w:numFmt w:val="lowerLetter"/>
+      <w:lvlText w:val="%2."/>
+      <w:lvlJc w:val="left"/>
+      <w:pPr>
+        <w:ind w:left="1440" w:hanging="360"/>
+      </w:pPr>
+    </w:lvl>
+    <w:lvl w:ilvl="2" w:tplc="0C1A001B" w:tentative="1">
+      <w:start w:val="1"/>
+      <w:numFmt w:val="lowerRoman"/>
+      <w:lvlText w:val="%3."/>
+      <w:lvlJc w:val="right"/>
+      <w:pPr>
+        <w:ind w:left="2160" w:hanging="180"/>
+      </w:pPr>
+    </w:lvl>
+    <w:lvl w:ilvl="3" w:tplc="0C1A000F" w:tentative="1">
+      <w:start w:val="1"/>
+      <w:numFmt w:val="decimal"/>
+      <w:lvlText w:val="%4."/>
+      <w:lvlJc w:val="left"/>
+      <w:pPr>
+        <w:ind w:left="2880" w:hanging="360"/>
+      </w:pPr>
+    </w:lvl>
+    <w:lvl w:ilvl="4" w:tplc="0C1A0019" w:tentative="1">
+      <w:start w:val="1"/>
+      <w:numFmt w:val="lowerLetter"/>
+      <w:lvlText w:val="%5."/>
+      <w:lvlJc w:val="left"/>
+      <w:pPr>
+        <w:ind w:left="3600" w:hanging="360"/>
+      </w:pPr>
+    </w:lvl>
+    <w:lvl w:ilvl="5" w:tplc="0C1A001B" w:tentative="1">
+      <w:start w:val="1"/>
+      <w:numFmt w:val="lowerRoman"/>
+      <w:lvlText w:val="%6."/>
+      <w:lvlJc w:val="right"/>
+      <w:pPr>
+        <w:ind w:left="4320" w:hanging="180"/>
+      </w:pPr>
+    </w:lvl>
+    <w:lvl w:ilvl="6" w:tplc="0C1A000F" w:tentative="1">
+      <w:start w:val="1"/>
+      <w:numFmt w:val="decimal"/>
+      <w:lvlText w:val="%7."/>
+      <w:lvlJc w:val="left"/>
+      <w:pPr>
+        <w:ind w:left="5040" w:hanging="360"/>
+      </w:pPr>
+    </w:lvl>
+    <w:lvl w:ilvl="7" w:tplc="0C1A0019" w:tentative="1">
+      <w:start w:val="1"/>
+      <w:numFmt w:val="lowerLetter"/>
+      <w:lvlText w:val="%8."/>
+      <w:lvlJc w:val="left"/>
+      <w:pPr>
+        <w:ind w:left="5760" w:hanging="360"/>
+      </w:pPr>
+    </w:lvl>
+    <w:lvl w:ilvl="8" w:tplc="0C1A001B" w:tentative="1">
+      <w:start w:val="1"/>
+      <w:numFmt w:val="lowerRoman"/>
+      <w:lvlText w:val="%9."/>
+      <w:lvlJc w:val="right"/>
+      <w:pPr>
+        <w:ind w:left="6480" w:hanging="180"/>
+      </w:pPr>
+    </w:lvl>
+  </w:abstractNum>
+  <w:abstractNum w:abstractNumId="7" w15:restartNumberingAfterBreak="0">
     <w:nsid w:val="2D014701"/>
     <w:multiLevelType w:val="hybridMultilevel"/>
     <w:tmpl w:val="8F8673F4"/>
@@ -7193,7 +6018,7 @@
       </w:pPr>
     </w:lvl>
   </w:abstractNum>
-  <w:abstractNum w:abstractNumId="3">
+  <w:abstractNum w:abstractNumId="8" w15:restartNumberingAfterBreak="0">
     <w:nsid w:val="32802371"/>
     <w:multiLevelType w:val="hybridMultilevel"/>
     <w:tmpl w:val="BEEE237C"/>
@@ -7279,7 +6104,7 @@
       </w:pPr>
     </w:lvl>
   </w:abstractNum>
-  <w:abstractNum w:abstractNumId="4">
+  <w:abstractNum w:abstractNumId="9" w15:restartNumberingAfterBreak="0">
     <w:nsid w:val="35AF4440"/>
     <w:multiLevelType w:val="hybridMultilevel"/>
     <w:tmpl w:val="40EC0504"/>
@@ -7365,7 +6190,93 @@
       </w:pPr>
     </w:lvl>
   </w:abstractNum>
-  <w:abstractNum w:abstractNumId="5">
+  <w:abstractNum w:abstractNumId="10" w15:restartNumberingAfterBreak="0">
+    <w:nsid w:val="36424565"/>
+    <w:multiLevelType w:val="hybridMultilevel"/>
+    <w:tmpl w:val="40EC0504"/>
+    <w:lvl w:ilvl="0" w:tplc="0409000F">
+      <w:start w:val="1"/>
+      <w:numFmt w:val="decimal"/>
+      <w:lvlText w:val="%1."/>
+      <w:lvlJc w:val="left"/>
+      <w:pPr>
+        <w:ind w:left="720" w:hanging="360"/>
+      </w:pPr>
+    </w:lvl>
+    <w:lvl w:ilvl="1" w:tplc="0C1A0019" w:tentative="1">
+      <w:start w:val="1"/>
+      <w:numFmt w:val="lowerLetter"/>
+      <w:lvlText w:val="%2."/>
+      <w:lvlJc w:val="left"/>
+      <w:pPr>
+        <w:ind w:left="1440" w:hanging="360"/>
+      </w:pPr>
+    </w:lvl>
+    <w:lvl w:ilvl="2" w:tplc="0C1A001B" w:tentative="1">
+      <w:start w:val="1"/>
+      <w:numFmt w:val="lowerRoman"/>
+      <w:lvlText w:val="%3."/>
+      <w:lvlJc w:val="right"/>
+      <w:pPr>
+        <w:ind w:left="2160" w:hanging="180"/>
+      </w:pPr>
+    </w:lvl>
+    <w:lvl w:ilvl="3" w:tplc="0C1A000F" w:tentative="1">
+      <w:start w:val="1"/>
+      <w:numFmt w:val="decimal"/>
+      <w:lvlText w:val="%4."/>
+      <w:lvlJc w:val="left"/>
+      <w:pPr>
+        <w:ind w:left="2880" w:hanging="360"/>
+      </w:pPr>
+    </w:lvl>
+    <w:lvl w:ilvl="4" w:tplc="0C1A0019" w:tentative="1">
+      <w:start w:val="1"/>
+      <w:numFmt w:val="lowerLetter"/>
+      <w:lvlText w:val="%5."/>
+      <w:lvlJc w:val="left"/>
+      <w:pPr>
+        <w:ind w:left="3600" w:hanging="360"/>
+      </w:pPr>
+    </w:lvl>
+    <w:lvl w:ilvl="5" w:tplc="0C1A001B" w:tentative="1">
+      <w:start w:val="1"/>
+      <w:numFmt w:val="lowerRoman"/>
+      <w:lvlText w:val="%6."/>
+      <w:lvlJc w:val="right"/>
+      <w:pPr>
+        <w:ind w:left="4320" w:hanging="180"/>
+      </w:pPr>
+    </w:lvl>
+    <w:lvl w:ilvl="6" w:tplc="0C1A000F" w:tentative="1">
+      <w:start w:val="1"/>
+      <w:numFmt w:val="decimal"/>
+      <w:lvlText w:val="%7."/>
+      <w:lvlJc w:val="left"/>
+      <w:pPr>
+        <w:ind w:left="5040" w:hanging="360"/>
+      </w:pPr>
+    </w:lvl>
+    <w:lvl w:ilvl="7" w:tplc="0C1A0019" w:tentative="1">
+      <w:start w:val="1"/>
+      <w:numFmt w:val="lowerLetter"/>
+      <w:lvlText w:val="%8."/>
+      <w:lvlJc w:val="left"/>
+      <w:pPr>
+        <w:ind w:left="5760" w:hanging="360"/>
+      </w:pPr>
+    </w:lvl>
+    <w:lvl w:ilvl="8" w:tplc="0C1A001B" w:tentative="1">
+      <w:start w:val="1"/>
+      <w:numFmt w:val="lowerRoman"/>
+      <w:lvlText w:val="%9."/>
+      <w:lvlJc w:val="right"/>
+      <w:pPr>
+        <w:ind w:left="6480" w:hanging="180"/>
+      </w:pPr>
+    </w:lvl>
+  </w:abstractNum>
+  <w:abstractNum w:abstractNumId="11" w15:restartNumberingAfterBreak="0">
     <w:nsid w:val="54F50C2A"/>
     <w:multiLevelType w:val="hybridMultilevel"/>
     <w:tmpl w:val="AC3C21C8"/>
@@ -7451,7 +6362,7 @@
       </w:pPr>
     </w:lvl>
   </w:abstractNum>
-  <w:abstractNum w:abstractNumId="6">
+  <w:abstractNum w:abstractNumId="12" w15:restartNumberingAfterBreak="0">
     <w:nsid w:val="5F436701"/>
     <w:multiLevelType w:val="hybridMultilevel"/>
     <w:tmpl w:val="D4DEBF76"/>
@@ -7537,7 +6448,7 @@
       </w:pPr>
     </w:lvl>
   </w:abstractNum>
-  <w:abstractNum w:abstractNumId="7">
+  <w:abstractNum w:abstractNumId="13" w15:restartNumberingAfterBreak="0">
     <w:nsid w:val="5F9B0986"/>
     <w:multiLevelType w:val="hybridMultilevel"/>
     <w:tmpl w:val="EF2CF606"/>
@@ -7623,7 +6534,7 @@
       </w:pPr>
     </w:lvl>
   </w:abstractNum>
-  <w:abstractNum w:abstractNumId="8">
+  <w:abstractNum w:abstractNumId="14" w15:restartNumberingAfterBreak="0">
     <w:nsid w:val="64A30769"/>
     <w:multiLevelType w:val="hybridMultilevel"/>
     <w:tmpl w:val="CADE3AA2"/>
@@ -7709,7 +6620,7 @@
       </w:pPr>
     </w:lvl>
   </w:abstractNum>
-  <w:abstractNum w:abstractNumId="9">
+  <w:abstractNum w:abstractNumId="15" w15:restartNumberingAfterBreak="0">
     <w:nsid w:val="73C22C72"/>
     <w:multiLevelType w:val="hybridMultilevel"/>
     <w:tmpl w:val="C032BA9E"/>
@@ -7795,7 +6706,7 @@
       </w:pPr>
     </w:lvl>
   </w:abstractNum>
-  <w:abstractNum w:abstractNumId="10">
+  <w:abstractNum w:abstractNumId="16" w15:restartNumberingAfterBreak="0">
     <w:nsid w:val="7AFF53B1"/>
     <w:multiLevelType w:val="hybridMultilevel"/>
     <w:tmpl w:val="184694B0"/>
@@ -7885,43 +6796,61 @@
     </w:lvl>
   </w:abstractNum>
   <w:num w:numId="1">
-    <w:abstractNumId w:val="1"/>
+    <w:abstractNumId w:val="5"/>
   </w:num>
   <w:num w:numId="2">
-    <w:abstractNumId w:val="10"/>
+    <w:abstractNumId w:val="16"/>
   </w:num>
   <w:num w:numId="3">
-    <w:abstractNumId w:val="2"/>
+    <w:abstractNumId w:val="7"/>
   </w:num>
   <w:num w:numId="4">
-    <w:abstractNumId w:val="7"/>
+    <w:abstractNumId w:val="13"/>
   </w:num>
   <w:num w:numId="5">
-    <w:abstractNumId w:val="3"/>
+    <w:abstractNumId w:val="8"/>
   </w:num>
   <w:num w:numId="6">
-    <w:abstractNumId w:val="8"/>
+    <w:abstractNumId w:val="14"/>
   </w:num>
   <w:num w:numId="7">
-    <w:abstractNumId w:val="5"/>
+    <w:abstractNumId w:val="11"/>
   </w:num>
   <w:num w:numId="8">
     <w:abstractNumId w:val="0"/>
   </w:num>
   <w:num w:numId="9">
+    <w:abstractNumId w:val="9"/>
+  </w:num>
+  <w:num w:numId="10">
+    <w:abstractNumId w:val="12"/>
+  </w:num>
+  <w:num w:numId="11">
+    <w:abstractNumId w:val="15"/>
+  </w:num>
+  <w:num w:numId="12">
     <w:abstractNumId w:val="4"/>
   </w:num>
-  <w:num w:numId="10">
+  <w:num w:numId="13">
+    <w:abstractNumId w:val="3"/>
+  </w:num>
+  <w:num w:numId="14">
+    <w:abstractNumId w:val="10"/>
+  </w:num>
+  <w:num w:numId="15">
     <w:abstractNumId w:val="6"/>
   </w:num>
-  <w:num w:numId="11">
-    <w:abstractNumId w:val="9"/>
+  <w:num w:numId="16">
+    <w:abstractNumId w:val="2"/>
+  </w:num>
+  <w:num w:numId="17">
+    <w:abstractNumId w:val="1"/>
   </w:num>
 </w:numbering>
 </file>
 
 <file path=word/styles.xml><?xml version="1.0" encoding="utf-8"?>
-<w:styles xmlns:r="http://schemas.openxmlformats.org/officeDocument/2006/relationships" xmlns:w="http://schemas.openxmlformats.org/wordprocessingml/2006/main">
+<w:styles xmlns:mc="http://schemas.openxmlformats.org/markup-compatibility/2006" xmlns:r="http://schemas.openxmlformats.org/officeDocument/2006/relationships" xmlns:w="http://schemas.openxmlformats.org/wordprocessingml/2006/main" xmlns:w14="http://schemas.microsoft.com/office/word/2010/wordml" xmlns:w15="http://schemas.microsoft.com/office/word/2012/wordml" mc:Ignorable="w14 w15">
   <w:docDefaults>
     <w:rPrDefault>
       <w:rPr>
@@ -7937,144 +6866,378 @@
       </w:pPr>
     </w:pPrDefault>
   </w:docDefaults>
-  <w:latentStyles w:defLockedState="0" w:defUIPriority="99" w:defSemiHidden="1" w:defUnhideWhenUsed="1" w:defQFormat="0" w:count="267">
-    <w:lsdException w:name="Normal" w:semiHidden="0" w:uiPriority="0" w:unhideWhenUsed="0" w:qFormat="1"/>
-    <w:lsdException w:name="heading 1" w:semiHidden="0" w:uiPriority="9" w:unhideWhenUsed="0" w:qFormat="1"/>
-    <w:lsdException w:name="heading 2" w:uiPriority="9" w:qFormat="1"/>
-    <w:lsdException w:name="heading 3" w:uiPriority="9" w:qFormat="1"/>
-    <w:lsdException w:name="heading 4" w:uiPriority="9" w:qFormat="1"/>
-    <w:lsdException w:name="heading 5" w:uiPriority="9" w:qFormat="1"/>
-    <w:lsdException w:name="heading 6" w:uiPriority="9" w:qFormat="1"/>
-    <w:lsdException w:name="heading 7" w:uiPriority="9" w:qFormat="1"/>
-    <w:lsdException w:name="heading 8" w:uiPriority="9" w:qFormat="1"/>
-    <w:lsdException w:name="heading 9" w:uiPriority="9" w:qFormat="1"/>
-    <w:lsdException w:name="toc 1" w:uiPriority="39"/>
-    <w:lsdException w:name="toc 2" w:uiPriority="39"/>
-    <w:lsdException w:name="toc 3" w:uiPriority="39"/>
-    <w:lsdException w:name="toc 4" w:uiPriority="39"/>
-    <w:lsdException w:name="toc 5" w:uiPriority="39"/>
-    <w:lsdException w:name="toc 6" w:uiPriority="39"/>
-    <w:lsdException w:name="toc 7" w:uiPriority="39"/>
-    <w:lsdException w:name="toc 8" w:uiPriority="39"/>
-    <w:lsdException w:name="toc 9" w:uiPriority="39"/>
-    <w:lsdException w:name="caption" w:uiPriority="35" w:qFormat="1"/>
-    <w:lsdException w:name="Title" w:semiHidden="0" w:uiPriority="10" w:unhideWhenUsed="0" w:qFormat="1"/>
-    <w:lsdException w:name="Default Paragraph Font" w:uiPriority="1"/>
-    <w:lsdException w:name="Subtitle" w:semiHidden="0" w:uiPriority="11" w:unhideWhenUsed="0" w:qFormat="1"/>
-    <w:lsdException w:name="Strong" w:semiHidden="0" w:uiPriority="22" w:unhideWhenUsed="0" w:qFormat="1"/>
-    <w:lsdException w:name="Emphasis" w:semiHidden="0" w:uiPriority="20" w:unhideWhenUsed="0" w:qFormat="1"/>
-    <w:lsdException w:name="Table Grid" w:semiHidden="0" w:uiPriority="59" w:unhideWhenUsed="0"/>
-    <w:lsdException w:name="Placeholder Text" w:unhideWhenUsed="0"/>
-    <w:lsdException w:name="No Spacing" w:semiHidden="0" w:uiPriority="1" w:unhideWhenUsed="0" w:qFormat="1"/>
-    <w:lsdException w:name="Light Shading" w:semiHidden="0" w:uiPriority="60" w:unhideWhenUsed="0"/>
-    <w:lsdException w:name="Light List" w:semiHidden="0" w:uiPriority="61" w:unhideWhenUsed="0"/>
-    <w:lsdException w:name="Light Grid" w:semiHidden="0" w:uiPriority="62" w:unhideWhenUsed="0"/>
-    <w:lsdException w:name="Medium Shading 1" w:semiHidden="0" w:uiPriority="63" w:unhideWhenUsed="0"/>
-    <w:lsdException w:name="Medium Shading 2" w:semiHidden="0" w:uiPriority="64" w:unhideWhenUsed="0"/>
-    <w:lsdException w:name="Medium List 1" w:semiHidden="0" w:uiPriority="65" w:unhideWhenUsed="0"/>
-    <w:lsdException w:name="Medium List 2" w:semiHidden="0" w:uiPriority="66" w:unhideWhenUsed="0"/>
-    <w:lsdException w:name="Medium Grid 1" w:semiHidden="0" w:uiPriority="67" w:unhideWhenUsed="0"/>
-    <w:lsdException w:name="Medium Grid 2" w:semiHidden="0" w:uiPriority="68" w:unhideWhenUsed="0"/>
-    <w:lsdException w:name="Medium Grid 3" w:semiHidden="0" w:uiPriority="69" w:unhideWhenUsed="0"/>
-    <w:lsdException w:name="Dark List" w:semiHidden="0" w:uiPriority="70" w:unhideWhenUsed="0"/>
-    <w:lsdException w:name="Colorful Shading" w:semiHidden="0" w:uiPriority="71" w:unhideWhenUsed="0"/>
-    <w:lsdException w:name="Colorful List" w:semiHidden="0" w:uiPriority="72" w:unhideWhenUsed="0"/>
-    <w:lsdException w:name="Colorful Grid" w:semiHidden="0" w:uiPriority="73" w:unhideWhenUsed="0"/>
-    <w:lsdException w:name="Light Shading Accent 1" w:semiHidden="0" w:uiPriority="60" w:unhideWhenUsed="0"/>
-    <w:lsdException w:name="Light List Accent 1" w:semiHidden="0" w:uiPriority="61" w:unhideWhenUsed="0"/>
-    <w:lsdException w:name="Light Grid Accent 1" w:semiHidden="0" w:uiPriority="62" w:unhideWhenUsed="0"/>
-    <w:lsdException w:name="Medium Shading 1 Accent 1" w:semiHidden="0" w:uiPriority="63" w:unhideWhenUsed="0"/>
-    <w:lsdException w:name="Medium Shading 2 Accent 1" w:semiHidden="0" w:uiPriority="64" w:unhideWhenUsed="0"/>
-    <w:lsdException w:name="Medium List 1 Accent 1" w:semiHidden="0" w:uiPriority="65" w:unhideWhenUsed="0"/>
-    <w:lsdException w:name="Revision" w:unhideWhenUsed="0"/>
-    <w:lsdException w:name="List Paragraph" w:semiHidden="0" w:uiPriority="34" w:unhideWhenUsed="0" w:qFormat="1"/>
-    <w:lsdException w:name="Quote" w:semiHidden="0" w:uiPriority="29" w:unhideWhenUsed="0" w:qFormat="1"/>
-    <w:lsdException w:name="Intense Quote" w:semiHidden="0" w:uiPriority="30" w:unhideWhenUsed="0" w:qFormat="1"/>
-    <w:lsdException w:name="Medium List 2 Accent 1" w:semiHidden="0" w:uiPriority="66" w:unhideWhenUsed="0"/>
-    <w:lsdException w:name="Medium Grid 1 Accent 1" w:semiHidden="0" w:uiPriority="67" w:unhideWhenUsed="0"/>
-    <w:lsdException w:name="Medium Grid 2 Accent 1" w:semiHidden="0" w:uiPriority="68" w:unhideWhenUsed="0"/>
-    <w:lsdException w:name="Medium Grid 3 Accent 1" w:semiHidden="0" w:uiPriority="69" w:unhideWhenUsed="0"/>
-    <w:lsdException w:name="Dark List Accent 1" w:semiHidden="0" w:uiPriority="70" w:unhideWhenUsed="0"/>
-    <w:lsdException w:name="Colorful Shading Accent 1" w:semiHidden="0" w:uiPriority="71" w:unhideWhenUsed="0"/>
-    <w:lsdException w:name="Colorful List Accent 1" w:semiHidden="0" w:uiPriority="72" w:unhideWhenUsed="0"/>
-    <w:lsdException w:name="Colorful Grid Accent 1" w:semiHidden="0" w:uiPriority="73" w:unhideWhenUsed="0"/>
-    <w:lsdException w:name="Light Shading Accent 2" w:semiHidden="0" w:uiPriority="60" w:unhideWhenUsed="0"/>
-    <w:lsdException w:name="Light List Accent 2" w:semiHidden="0" w:uiPriority="61" w:unhideWhenUsed="0"/>
-    <w:lsdException w:name="Light Grid Accent 2" w:semiHidden="0" w:uiPriority="62" w:unhideWhenUsed="0"/>
-    <w:lsdException w:name="Medium Shading 1 Accent 2" w:semiHidden="0" w:uiPriority="63" w:unhideWhenUsed="0"/>
-    <w:lsdException w:name="Medium Shading 2 Accent 2" w:semiHidden="0" w:uiPriority="64" w:unhideWhenUsed="0"/>
-    <w:lsdException w:name="Medium List 1 Accent 2" w:semiHidden="0" w:uiPriority="65" w:unhideWhenUsed="0"/>
-    <w:lsdException w:name="Medium List 2 Accent 2" w:semiHidden="0" w:uiPriority="66" w:unhideWhenUsed="0"/>
-    <w:lsdException w:name="Medium Grid 1 Accent 2" w:semiHidden="0" w:uiPriority="67" w:unhideWhenUsed="0"/>
-    <w:lsdException w:name="Medium Grid 2 Accent 2" w:semiHidden="0" w:uiPriority="68" w:unhideWhenUsed="0"/>
-    <w:lsdException w:name="Medium Grid 3 Accent 2" w:semiHidden="0" w:uiPriority="69" w:unhideWhenUsed="0"/>
-    <w:lsdException w:name="Dark List Accent 2" w:semiHidden="0" w:uiPriority="70" w:unhideWhenUsed="0"/>
-    <w:lsdException w:name="Colorful Shading Accent 2" w:semiHidden="0" w:uiPriority="71" w:unhideWhenUsed="0"/>
-    <w:lsdException w:name="Colorful List Accent 2" w:semiHidden="0" w:uiPriority="72" w:unhideWhenUsed="0"/>
-    <w:lsdException w:name="Colorful Grid Accent 2" w:semiHidden="0" w:uiPriority="73" w:unhideWhenUsed="0"/>
-    <w:lsdException w:name="Light Shading Accent 3" w:semiHidden="0" w:uiPriority="60" w:unhideWhenUsed="0"/>
-    <w:lsdException w:name="Light List Accent 3" w:semiHidden="0" w:uiPriority="61" w:unhideWhenUsed="0"/>
-    <w:lsdException w:name="Light Grid Accent 3" w:semiHidden="0" w:uiPriority="62" w:unhideWhenUsed="0"/>
-    <w:lsdException w:name="Medium Shading 1 Accent 3" w:semiHidden="0" w:uiPriority="63" w:unhideWhenUsed="0"/>
-    <w:lsdException w:name="Medium Shading 2 Accent 3" w:semiHidden="0" w:uiPriority="64" w:unhideWhenUsed="0"/>
-    <w:lsdException w:name="Medium List 1 Accent 3" w:semiHidden="0" w:uiPriority="65" w:unhideWhenUsed="0"/>
-    <w:lsdException w:name="Medium List 2 Accent 3" w:semiHidden="0" w:uiPriority="66" w:unhideWhenUsed="0"/>
-    <w:lsdException w:name="Medium Grid 1 Accent 3" w:semiHidden="0" w:uiPriority="67" w:unhideWhenUsed="0"/>
-    <w:lsdException w:name="Medium Grid 2 Accent 3" w:semiHidden="0" w:uiPriority="68" w:unhideWhenUsed="0"/>
-    <w:lsdException w:name="Medium Grid 3 Accent 3" w:semiHidden="0" w:uiPriority="69" w:unhideWhenUsed="0"/>
-    <w:lsdException w:name="Dark List Accent 3" w:semiHidden="0" w:uiPriority="70" w:unhideWhenUsed="0"/>
-    <w:lsdException w:name="Colorful Shading Accent 3" w:semiHidden="0" w:uiPriority="71" w:unhideWhenUsed="0"/>
-    <w:lsdException w:name="Colorful List Accent 3" w:semiHidden="0" w:uiPriority="72" w:unhideWhenUsed="0"/>
-    <w:lsdException w:name="Colorful Grid Accent 3" w:semiHidden="0" w:uiPriority="73" w:unhideWhenUsed="0"/>
-    <w:lsdException w:name="Light Shading Accent 4" w:semiHidden="0" w:uiPriority="60" w:unhideWhenUsed="0"/>
-    <w:lsdException w:name="Light List Accent 4" w:semiHidden="0" w:uiPriority="61" w:unhideWhenUsed="0"/>
-    <w:lsdException w:name="Light Grid Accent 4" w:semiHidden="0" w:uiPriority="62" w:unhideWhenUsed="0"/>
-    <w:lsdException w:name="Medium Shading 1 Accent 4" w:semiHidden="0" w:uiPriority="63" w:unhideWhenUsed="0"/>
-    <w:lsdException w:name="Medium Shading 2 Accent 4" w:semiHidden="0" w:uiPriority="64" w:unhideWhenUsed="0"/>
-    <w:lsdException w:name="Medium List 1 Accent 4" w:semiHidden="0" w:uiPriority="65" w:unhideWhenUsed="0"/>
-    <w:lsdException w:name="Medium List 2 Accent 4" w:semiHidden="0" w:uiPriority="66" w:unhideWhenUsed="0"/>
-    <w:lsdException w:name="Medium Grid 1 Accent 4" w:semiHidden="0" w:uiPriority="67" w:unhideWhenUsed="0"/>
-    <w:lsdException w:name="Medium Grid 2 Accent 4" w:semiHidden="0" w:uiPriority="68" w:unhideWhenUsed="0"/>
-    <w:lsdException w:name="Medium Grid 3 Accent 4" w:semiHidden="0" w:uiPriority="69" w:unhideWhenUsed="0"/>
-    <w:lsdException w:name="Dark List Accent 4" w:semiHidden="0" w:uiPriority="70" w:unhideWhenUsed="0"/>
-    <w:lsdException w:name="Colorful Shading Accent 4" w:semiHidden="0" w:uiPriority="71" w:unhideWhenUsed="0"/>
-    <w:lsdException w:name="Colorful List Accent 4" w:semiHidden="0" w:uiPriority="72" w:unhideWhenUsed="0"/>
-    <w:lsdException w:name="Colorful Grid Accent 4" w:semiHidden="0" w:uiPriority="73" w:unhideWhenUsed="0"/>
-    <w:lsdException w:name="Light Shading Accent 5" w:semiHidden="0" w:uiPriority="60" w:unhideWhenUsed="0"/>
-    <w:lsdException w:name="Light List Accent 5" w:semiHidden="0" w:uiPriority="61" w:unhideWhenUsed="0"/>
-    <w:lsdException w:name="Light Grid Accent 5" w:semiHidden="0" w:uiPriority="62" w:unhideWhenUsed="0"/>
-    <w:lsdException w:name="Medium Shading 1 Accent 5" w:semiHidden="0" w:uiPriority="63" w:unhideWhenUsed="0"/>
-    <w:lsdException w:name="Medium Shading 2 Accent 5" w:semiHidden="0" w:uiPriority="64" w:unhideWhenUsed="0"/>
-    <w:lsdException w:name="Medium List 1 Accent 5" w:semiHidden="0" w:uiPriority="65" w:unhideWhenUsed="0"/>
-    <w:lsdException w:name="Medium List 2 Accent 5" w:semiHidden="0" w:uiPriority="66" w:unhideWhenUsed="0"/>
-    <w:lsdException w:name="Medium Grid 1 Accent 5" w:semiHidden="0" w:uiPriority="67" w:unhideWhenUsed="0"/>
-    <w:lsdException w:name="Medium Grid 2 Accent 5" w:semiHidden="0" w:uiPriority="68" w:unhideWhenUsed="0"/>
-    <w:lsdException w:name="Medium Grid 3 Accent 5" w:semiHidden="0" w:uiPriority="69" w:unhideWhenUsed="0"/>
-    <w:lsdException w:name="Dark List Accent 5" w:semiHidden="0" w:uiPriority="70" w:unhideWhenUsed="0"/>
-    <w:lsdException w:name="Colorful Shading Accent 5" w:semiHidden="0" w:uiPriority="71" w:unhideWhenUsed="0"/>
-    <w:lsdException w:name="Colorful List Accent 5" w:semiHidden="0" w:uiPriority="72" w:unhideWhenUsed="0"/>
-    <w:lsdException w:name="Colorful Grid Accent 5" w:semiHidden="0" w:uiPriority="73" w:unhideWhenUsed="0"/>
-    <w:lsdException w:name="Light Shading Accent 6" w:semiHidden="0" w:uiPriority="60" w:unhideWhenUsed="0"/>
-    <w:lsdException w:name="Light List Accent 6" w:semiHidden="0" w:uiPriority="61" w:unhideWhenUsed="0"/>
-    <w:lsdException w:name="Light Grid Accent 6" w:semiHidden="0" w:uiPriority="62" w:unhideWhenUsed="0"/>
-    <w:lsdException w:name="Medium Shading 1 Accent 6" w:semiHidden="0" w:uiPriority="63" w:unhideWhenUsed="0"/>
-    <w:lsdException w:name="Medium Shading 2 Accent 6" w:semiHidden="0" w:uiPriority="64" w:unhideWhenUsed="0"/>
-    <w:lsdException w:name="Medium List 1 Accent 6" w:semiHidden="0" w:uiPriority="65" w:unhideWhenUsed="0"/>
-    <w:lsdException w:name="Medium List 2 Accent 6" w:semiHidden="0" w:uiPriority="66" w:unhideWhenUsed="0"/>
-    <w:lsdException w:name="Medium Grid 1 Accent 6" w:semiHidden="0" w:uiPriority="67" w:unhideWhenUsed="0"/>
-    <w:lsdException w:name="Medium Grid 2 Accent 6" w:semiHidden="0" w:uiPriority="68" w:unhideWhenUsed="0"/>
-    <w:lsdException w:name="Medium Grid 3 Accent 6" w:semiHidden="0" w:uiPriority="69" w:unhideWhenUsed="0"/>
-    <w:lsdException w:name="Dark List Accent 6" w:semiHidden="0" w:uiPriority="70" w:unhideWhenUsed="0"/>
-    <w:lsdException w:name="Colorful Shading Accent 6" w:semiHidden="0" w:uiPriority="71" w:unhideWhenUsed="0"/>
-    <w:lsdException w:name="Colorful List Accent 6" w:semiHidden="0" w:uiPriority="72" w:unhideWhenUsed="0"/>
-    <w:lsdException w:name="Colorful Grid Accent 6" w:semiHidden="0" w:uiPriority="73" w:unhideWhenUsed="0"/>
-    <w:lsdException w:name="Subtle Emphasis" w:semiHidden="0" w:uiPriority="19" w:unhideWhenUsed="0" w:qFormat="1"/>
-    <w:lsdException w:name="Intense Emphasis" w:semiHidden="0" w:uiPriority="21" w:unhideWhenUsed="0" w:qFormat="1"/>
-    <w:lsdException w:name="Subtle Reference" w:semiHidden="0" w:uiPriority="31" w:unhideWhenUsed="0" w:qFormat="1"/>
-    <w:lsdException w:name="Intense Reference" w:semiHidden="0" w:uiPriority="32" w:unhideWhenUsed="0" w:qFormat="1"/>
-    <w:lsdException w:name="Book Title" w:semiHidden="0" w:uiPriority="33" w:unhideWhenUsed="0" w:qFormat="1"/>
-    <w:lsdException w:name="Bibliography" w:uiPriority="37"/>
-    <w:lsdException w:name="TOC Heading" w:uiPriority="39" w:qFormat="1"/>
+  <w:latentStyles w:defLockedState="0" w:defUIPriority="99" w:defSemiHidden="0" w:defUnhideWhenUsed="0" w:defQFormat="0" w:count="371">
+    <w:lsdException w:name="Normal" w:uiPriority="0" w:qFormat="1"/>
+    <w:lsdException w:name="heading 1" w:uiPriority="9" w:qFormat="1"/>
+    <w:lsdException w:name="heading 2" w:semiHidden="1" w:uiPriority="9" w:unhideWhenUsed="1" w:qFormat="1"/>
+    <w:lsdException w:name="heading 3" w:semiHidden="1" w:uiPriority="9" w:unhideWhenUsed="1" w:qFormat="1"/>
+    <w:lsdException w:name="heading 4" w:semiHidden="1" w:uiPriority="9" w:unhideWhenUsed="1" w:qFormat="1"/>
+    <w:lsdException w:name="heading 5" w:semiHidden="1" w:uiPriority="9" w:unhideWhenUsed="1" w:qFormat="1"/>
+    <w:lsdException w:name="heading 6" w:semiHidden="1" w:uiPriority="9" w:unhideWhenUsed="1" w:qFormat="1"/>
+    <w:lsdException w:name="heading 7" w:semiHidden="1" w:uiPriority="9" w:unhideWhenUsed="1" w:qFormat="1"/>
+    <w:lsdException w:name="heading 8" w:semiHidden="1" w:uiPriority="9" w:unhideWhenUsed="1" w:qFormat="1"/>
+    <w:lsdException w:name="heading 9" w:semiHidden="1" w:uiPriority="9" w:unhideWhenUsed="1" w:qFormat="1"/>
+    <w:lsdException w:name="index 1" w:semiHidden="1" w:unhideWhenUsed="1"/>
+    <w:lsdException w:name="index 2" w:semiHidden="1" w:unhideWhenUsed="1"/>
+    <w:lsdException w:name="index 3" w:semiHidden="1" w:unhideWhenUsed="1"/>
+    <w:lsdException w:name="index 4" w:semiHidden="1" w:unhideWhenUsed="1"/>
+    <w:lsdException w:name="index 5" w:semiHidden="1" w:unhideWhenUsed="1"/>
+    <w:lsdException w:name="index 6" w:semiHidden="1" w:unhideWhenUsed="1"/>
+    <w:lsdException w:name="index 7" w:semiHidden="1" w:unhideWhenUsed="1"/>
+    <w:lsdException w:name="index 8" w:semiHidden="1" w:unhideWhenUsed="1"/>
+    <w:lsdException w:name="index 9" w:semiHidden="1" w:unhideWhenUsed="1"/>
+    <w:lsdException w:name="toc 1" w:semiHidden="1" w:uiPriority="39" w:unhideWhenUsed="1"/>
+    <w:lsdException w:name="toc 2" w:semiHidden="1" w:uiPriority="39" w:unhideWhenUsed="1"/>
+    <w:lsdException w:name="toc 3" w:semiHidden="1" w:uiPriority="39" w:unhideWhenUsed="1"/>
+    <w:lsdException w:name="toc 4" w:semiHidden="1" w:uiPriority="39" w:unhideWhenUsed="1"/>
+    <w:lsdException w:name="toc 5" w:semiHidden="1" w:uiPriority="39" w:unhideWhenUsed="1"/>
+    <w:lsdException w:name="toc 6" w:semiHidden="1" w:uiPriority="39" w:unhideWhenUsed="1"/>
+    <w:lsdException w:name="toc 7" w:semiHidden="1" w:uiPriority="39" w:unhideWhenUsed="1"/>
+    <w:lsdException w:name="toc 8" w:semiHidden="1" w:uiPriority="39" w:unhideWhenUsed="1"/>
+    <w:lsdException w:name="toc 9" w:semiHidden="1" w:uiPriority="39" w:unhideWhenUsed="1"/>
+    <w:lsdException w:name="Normal Indent" w:semiHidden="1" w:unhideWhenUsed="1"/>
+    <w:lsdException w:name="footnote text" w:semiHidden="1" w:unhideWhenUsed="1"/>
+    <w:lsdException w:name="annotation text" w:semiHidden="1" w:unhideWhenUsed="1"/>
+    <w:lsdException w:name="header" w:semiHidden="1" w:unhideWhenUsed="1"/>
+    <w:lsdException w:name="footer" w:semiHidden="1" w:unhideWhenUsed="1"/>
+    <w:lsdException w:name="index heading" w:semiHidden="1" w:unhideWhenUsed="1"/>
+    <w:lsdException w:name="caption" w:semiHidden="1" w:uiPriority="35" w:unhideWhenUsed="1" w:qFormat="1"/>
+    <w:lsdException w:name="table of figures" w:semiHidden="1" w:unhideWhenUsed="1"/>
+    <w:lsdException w:name="envelope address" w:semiHidden="1" w:unhideWhenUsed="1"/>
+    <w:lsdException w:name="envelope return" w:semiHidden="1" w:unhideWhenUsed="1"/>
+    <w:lsdException w:name="footnote reference" w:semiHidden="1" w:unhideWhenUsed="1"/>
+    <w:lsdException w:name="annotation reference" w:semiHidden="1" w:unhideWhenUsed="1"/>
+    <w:lsdException w:name="line number" w:semiHidden="1" w:unhideWhenUsed="1"/>
+    <w:lsdException w:name="page number" w:semiHidden="1" w:unhideWhenUsed="1"/>
+    <w:lsdException w:name="endnote reference" w:semiHidden="1" w:unhideWhenUsed="1"/>
+    <w:lsdException w:name="endnote text" w:semiHidden="1" w:unhideWhenUsed="1"/>
+    <w:lsdException w:name="table of authorities" w:semiHidden="1" w:unhideWhenUsed="1"/>
+    <w:lsdException w:name="macro" w:semiHidden="1" w:unhideWhenUsed="1"/>
+    <w:lsdException w:name="toa heading" w:semiHidden="1" w:unhideWhenUsed="1"/>
+    <w:lsdException w:name="List" w:semiHidden="1" w:unhideWhenUsed="1"/>
+    <w:lsdException w:name="List Bullet" w:semiHidden="1" w:unhideWhenUsed="1"/>
+    <w:lsdException w:name="List Number" w:semiHidden="1" w:unhideWhenUsed="1"/>
+    <w:lsdException w:name="List 2" w:semiHidden="1" w:unhideWhenUsed="1"/>
+    <w:lsdException w:name="List 3" w:semiHidden="1" w:unhideWhenUsed="1"/>
+    <w:lsdException w:name="List 4" w:semiHidden="1" w:unhideWhenUsed="1"/>
+    <w:lsdException w:name="List 5" w:semiHidden="1" w:unhideWhenUsed="1"/>
+    <w:lsdException w:name="List Bullet 2" w:semiHidden="1" w:unhideWhenUsed="1"/>
+    <w:lsdException w:name="List Bullet 3" w:semiHidden="1" w:unhideWhenUsed="1"/>
+    <w:lsdException w:name="List Bullet 4" w:semiHidden="1" w:unhideWhenUsed="1"/>
+    <w:lsdException w:name="List Bullet 5" w:semiHidden="1" w:unhideWhenUsed="1"/>
+    <w:lsdException w:name="List Number 2" w:semiHidden="1" w:unhideWhenUsed="1"/>
+    <w:lsdException w:name="List Number 3" w:semiHidden="1" w:unhideWhenUsed="1"/>
+    <w:lsdException w:name="List Number 4" w:semiHidden="1" w:unhideWhenUsed="1"/>
+    <w:lsdException w:name="List Number 5" w:semiHidden="1" w:unhideWhenUsed="1"/>
+    <w:lsdException w:name="Title" w:uiPriority="10" w:qFormat="1"/>
+    <w:lsdException w:name="Closing" w:semiHidden="1" w:unhideWhenUsed="1"/>
+    <w:lsdException w:name="Signature" w:semiHidden="1" w:unhideWhenUsed="1"/>
+    <w:lsdException w:name="Default Paragraph Font" w:semiHidden="1" w:uiPriority="1" w:unhideWhenUsed="1"/>
+    <w:lsdException w:name="Body Text" w:semiHidden="1" w:unhideWhenUsed="1"/>
+    <w:lsdException w:name="Body Text Indent" w:semiHidden="1" w:unhideWhenUsed="1"/>
+    <w:lsdException w:name="List Continue" w:semiHidden="1" w:unhideWhenUsed="1"/>
+    <w:lsdException w:name="List Continue 2" w:semiHidden="1" w:unhideWhenUsed="1"/>
+    <w:lsdException w:name="List Continue 3" w:semiHidden="1" w:unhideWhenUsed="1"/>
+    <w:lsdException w:name="List Continue 4" w:semiHidden="1" w:unhideWhenUsed="1"/>
+    <w:lsdException w:name="List Continue 5" w:semiHidden="1" w:unhideWhenUsed="1"/>
+    <w:lsdException w:name="Message Header" w:semiHidden="1" w:unhideWhenUsed="1"/>
+    <w:lsdException w:name="Subtitle" w:uiPriority="11" w:qFormat="1"/>
+    <w:lsdException w:name="Salutation" w:semiHidden="1" w:unhideWhenUsed="1"/>
+    <w:lsdException w:name="Date" w:semiHidden="1" w:unhideWhenUsed="1"/>
+    <w:lsdException w:name="Body Text First Indent" w:semiHidden="1" w:unhideWhenUsed="1"/>
+    <w:lsdException w:name="Body Text First Indent 2" w:semiHidden="1" w:unhideWhenUsed="1"/>
+    <w:lsdException w:name="Note Heading" w:semiHidden="1" w:unhideWhenUsed="1"/>
+    <w:lsdException w:name="Body Text 2" w:semiHidden="1" w:unhideWhenUsed="1"/>
+    <w:lsdException w:name="Body Text 3" w:semiHidden="1" w:unhideWhenUsed="1"/>
+    <w:lsdException w:name="Body Text Indent 2" w:semiHidden="1" w:unhideWhenUsed="1"/>
+    <w:lsdException w:name="Body Text Indent 3" w:semiHidden="1" w:unhideWhenUsed="1"/>
+    <w:lsdException w:name="Block Text" w:semiHidden="1" w:unhideWhenUsed="1"/>
+    <w:lsdException w:name="Hyperlink" w:semiHidden="1" w:unhideWhenUsed="1"/>
+    <w:lsdException w:name="FollowedHyperlink" w:semiHidden="1" w:unhideWhenUsed="1"/>
+    <w:lsdException w:name="Strong" w:uiPriority="22" w:qFormat="1"/>
+    <w:lsdException w:name="Emphasis" w:uiPriority="20" w:qFormat="1"/>
+    <w:lsdException w:name="Document Map" w:semiHidden="1" w:unhideWhenUsed="1"/>
+    <w:lsdException w:name="Plain Text" w:semiHidden="1" w:unhideWhenUsed="1"/>
+    <w:lsdException w:name="E-mail Signature" w:semiHidden="1" w:unhideWhenUsed="1"/>
+    <w:lsdException w:name="HTML Top of Form" w:semiHidden="1" w:unhideWhenUsed="1"/>
+    <w:lsdException w:name="HTML Bottom of Form" w:semiHidden="1" w:unhideWhenUsed="1"/>
+    <w:lsdException w:name="Normal (Web)" w:semiHidden="1" w:unhideWhenUsed="1"/>
+    <w:lsdException w:name="HTML Acronym" w:semiHidden="1" w:unhideWhenUsed="1"/>
+    <w:lsdException w:name="HTML Address" w:semiHidden="1" w:unhideWhenUsed="1"/>
+    <w:lsdException w:name="HTML Cite" w:semiHidden="1" w:unhideWhenUsed="1"/>
+    <w:lsdException w:name="HTML Code" w:semiHidden="1" w:unhideWhenUsed="1"/>
+    <w:lsdException w:name="HTML Definition" w:semiHidden="1" w:unhideWhenUsed="1"/>
+    <w:lsdException w:name="HTML Keyboard" w:semiHidden="1" w:unhideWhenUsed="1"/>
+    <w:lsdException w:name="HTML Preformatted" w:semiHidden="1" w:unhideWhenUsed="1"/>
+    <w:lsdException w:name="HTML Sample" w:semiHidden="1" w:unhideWhenUsed="1"/>
+    <w:lsdException w:name="HTML Typewriter" w:semiHidden="1" w:unhideWhenUsed="1"/>
+    <w:lsdException w:name="HTML Variable" w:semiHidden="1" w:unhideWhenUsed="1"/>
+    <w:lsdException w:name="Normal Table" w:semiHidden="1" w:unhideWhenUsed="1"/>
+    <w:lsdException w:name="annotation subject" w:semiHidden="1" w:unhideWhenUsed="1"/>
+    <w:lsdException w:name="No List" w:semiHidden="1" w:unhideWhenUsed="1"/>
+    <w:lsdException w:name="Outline List 1" w:semiHidden="1" w:unhideWhenUsed="1"/>
+    <w:lsdException w:name="Outline List 2" w:semiHidden="1" w:unhideWhenUsed="1"/>
+    <w:lsdException w:name="Outline List 3" w:semiHidden="1" w:unhideWhenUsed="1"/>
+    <w:lsdException w:name="Table Simple 1" w:semiHidden="1" w:unhideWhenUsed="1"/>
+    <w:lsdException w:name="Table Simple 2" w:semiHidden="1" w:unhideWhenUsed="1"/>
+    <w:lsdException w:name="Table Simple 3" w:semiHidden="1" w:unhideWhenUsed="1"/>
+    <w:lsdException w:name="Table Classic 1" w:semiHidden="1" w:unhideWhenUsed="1"/>
+    <w:lsdException w:name="Table Classic 2" w:semiHidden="1" w:unhideWhenUsed="1"/>
+    <w:lsdException w:name="Table Classic 3" w:semiHidden="1" w:unhideWhenUsed="1"/>
+    <w:lsdException w:name="Table Classic 4" w:semiHidden="1" w:unhideWhenUsed="1"/>
+    <w:lsdException w:name="Table Colorful 1" w:semiHidden="1" w:unhideWhenUsed="1"/>
+    <w:lsdException w:name="Table Colorful 2" w:semiHidden="1" w:unhideWhenUsed="1"/>
+    <w:lsdException w:name="Table Colorful 3" w:semiHidden="1" w:unhideWhenUsed="1"/>
+    <w:lsdException w:name="Table Columns 1" w:semiHidden="1" w:unhideWhenUsed="1"/>
+    <w:lsdException w:name="Table Columns 2" w:semiHidden="1" w:unhideWhenUsed="1"/>
+    <w:lsdException w:name="Table Columns 3" w:semiHidden="1" w:unhideWhenUsed="1"/>
+    <w:lsdException w:name="Table Columns 4" w:semiHidden="1" w:unhideWhenUsed="1"/>
+    <w:lsdException w:name="Table Columns 5" w:semiHidden="1" w:unhideWhenUsed="1"/>
+    <w:lsdException w:name="Table Grid 1" w:semiHidden="1" w:unhideWhenUsed="1"/>
+    <w:lsdException w:name="Table Grid 2" w:semiHidden="1" w:unhideWhenUsed="1"/>
+    <w:lsdException w:name="Table Grid 3" w:semiHidden="1" w:unhideWhenUsed="1"/>
+    <w:lsdException w:name="Table Grid 4" w:semiHidden="1" w:unhideWhenUsed="1"/>
+    <w:lsdException w:name="Table Grid 5" w:semiHidden="1" w:unhideWhenUsed="1"/>
+    <w:lsdException w:name="Table Grid 6" w:semiHidden="1" w:unhideWhenUsed="1"/>
+    <w:lsdException w:name="Table Grid 7" w:semiHidden="1" w:unhideWhenUsed="1"/>
+    <w:lsdException w:name="Table Grid 8" w:semiHidden="1" w:unhideWhenUsed="1"/>
+    <w:lsdException w:name="Table List 1" w:semiHidden="1" w:unhideWhenUsed="1"/>
+    <w:lsdException w:name="Table List 2" w:semiHidden="1" w:unhideWhenUsed="1"/>
+    <w:lsdException w:name="Table List 3" w:semiHidden="1" w:unhideWhenUsed="1"/>
+    <w:lsdException w:name="Table List 4" w:semiHidden="1" w:unhideWhenUsed="1"/>
+    <w:lsdException w:name="Table List 5" w:semiHidden="1" w:unhideWhenUsed="1"/>
+    <w:lsdException w:name="Table List 6" w:semiHidden="1" w:unhideWhenUsed="1"/>
+    <w:lsdException w:name="Table List 7" w:semiHidden="1" w:unhideWhenUsed="1"/>
+    <w:lsdException w:name="Table List 8" w:semiHidden="1" w:unhideWhenUsed="1"/>
+    <w:lsdException w:name="Table 3D effects 1" w:semiHidden="1" w:unhideWhenUsed="1"/>
+    <w:lsdException w:name="Table 3D effects 2" w:semiHidden="1" w:unhideWhenUsed="1"/>
+    <w:lsdException w:name="Table 3D effects 3" w:semiHidden="1" w:unhideWhenUsed="1"/>
+    <w:lsdException w:name="Table Contemporary" w:semiHidden="1" w:unhideWhenUsed="1"/>
+    <w:lsdException w:name="Table Elegant" w:semiHidden="1" w:unhideWhenUsed="1"/>
+    <w:lsdException w:name="Table Professional" w:semiHidden="1" w:unhideWhenUsed="1"/>
+    <w:lsdException w:name="Table Subtle 1" w:semiHidden="1" w:unhideWhenUsed="1"/>
+    <w:lsdException w:name="Table Subtle 2" w:semiHidden="1" w:unhideWhenUsed="1"/>
+    <w:lsdException w:name="Table Web 1" w:semiHidden="1" w:unhideWhenUsed="1"/>
+    <w:lsdException w:name="Table Web 2" w:semiHidden="1" w:unhideWhenUsed="1"/>
+    <w:lsdException w:name="Table Web 3" w:semiHidden="1" w:unhideWhenUsed="1"/>
+    <w:lsdException w:name="Balloon Text" w:semiHidden="1" w:unhideWhenUsed="1"/>
+    <w:lsdException w:name="Table Grid" w:uiPriority="59"/>
+    <w:lsdException w:name="Table Theme" w:semiHidden="1" w:unhideWhenUsed="1"/>
+    <w:lsdException w:name="Placeholder Text" w:semiHidden="1"/>
+    <w:lsdException w:name="No Spacing" w:uiPriority="1" w:qFormat="1"/>
+    <w:lsdException w:name="Light Shading" w:uiPriority="60"/>
+    <w:lsdException w:name="Light List" w:uiPriority="61"/>
+    <w:lsdException w:name="Light Grid" w:uiPriority="62"/>
+    <w:lsdException w:name="Medium Shading 1" w:uiPriority="63"/>
+    <w:lsdException w:name="Medium Shading 2" w:uiPriority="64"/>
+    <w:lsdException w:name="Medium List 1" w:uiPriority="65"/>
+    <w:lsdException w:name="Medium List 2" w:uiPriority="66"/>
+    <w:lsdException w:name="Medium Grid 1" w:uiPriority="67"/>
+    <w:lsdException w:name="Medium Grid 2" w:uiPriority="68"/>
+    <w:lsdException w:name="Medium Grid 3" w:uiPriority="69"/>
+    <w:lsdException w:name="Dark List" w:uiPriority="70"/>
+    <w:lsdException w:name="Colorful Shading" w:uiPriority="71"/>
+    <w:lsdException w:name="Colorful List" w:uiPriority="72"/>
+    <w:lsdException w:name="Colorful Grid" w:uiPriority="73"/>
+    <w:lsdException w:name="Light Shading Accent 1" w:uiPriority="60"/>
+    <w:lsdException w:name="Light List Accent 1" w:uiPriority="61"/>
+    <w:lsdException w:name="Light Grid Accent 1" w:uiPriority="62"/>
+    <w:lsdException w:name="Medium Shading 1 Accent 1" w:uiPriority="63"/>
+    <w:lsdException w:name="Medium Shading 2 Accent 1" w:uiPriority="64"/>
+    <w:lsdException w:name="Medium List 1 Accent 1" w:uiPriority="65"/>
+    <w:lsdException w:name="Revision" w:semiHidden="1"/>
+    <w:lsdException w:name="List Paragraph" w:uiPriority="34" w:qFormat="1"/>
+    <w:lsdException w:name="Quote" w:uiPriority="29" w:qFormat="1"/>
+    <w:lsdException w:name="Intense Quote" w:uiPriority="30" w:qFormat="1"/>
+    <w:lsdException w:name="Medium List 2 Accent 1" w:uiPriority="66"/>
+    <w:lsdException w:name="Medium Grid 1 Accent 1" w:uiPriority="67"/>
+    <w:lsdException w:name="Medium Grid 2 Accent 1" w:uiPriority="68"/>
+    <w:lsdException w:name="Medium Grid 3 Accent 1" w:uiPriority="69"/>
+    <w:lsdException w:name="Dark List Accent 1" w:uiPriority="70"/>
+    <w:lsdException w:name="Colorful Shading Accent 1" w:uiPriority="71"/>
+    <w:lsdException w:name="Colorful List Accent 1" w:uiPriority="72"/>
+    <w:lsdException w:name="Colorful Grid Accent 1" w:uiPriority="73"/>
+    <w:lsdException w:name="Light Shading Accent 2" w:uiPriority="60"/>
+    <w:lsdException w:name="Light List Accent 2" w:uiPriority="61"/>
+    <w:lsdException w:name="Light Grid Accent 2" w:uiPriority="62"/>
+    <w:lsdException w:name="Medium Shading 1 Accent 2" w:uiPriority="63"/>
+    <w:lsdException w:name="Medium Shading 2 Accent 2" w:uiPriority="64"/>
+    <w:lsdException w:name="Medium List 1 Accent 2" w:uiPriority="65"/>
+    <w:lsdException w:name="Medium List 2 Accent 2" w:uiPriority="66"/>
+    <w:lsdException w:name="Medium Grid 1 Accent 2" w:uiPriority="67"/>
+    <w:lsdException w:name="Medium Grid 2 Accent 2" w:uiPriority="68"/>
+    <w:lsdException w:name="Medium Grid 3 Accent 2" w:uiPriority="69"/>
+    <w:lsdException w:name="Dark List Accent 2" w:uiPriority="70"/>
+    <w:lsdException w:name="Colorful Shading Accent 2" w:uiPriority="71"/>
+    <w:lsdException w:name="Colorful List Accent 2" w:uiPriority="72"/>
+    <w:lsdException w:name="Colorful Grid Accent 2" w:uiPriority="73"/>
+    <w:lsdException w:name="Light Shading Accent 3" w:uiPriority="60"/>
+    <w:lsdException w:name="Light List Accent 3" w:uiPriority="61"/>
+    <w:lsdException w:name="Light Grid Accent 3" w:uiPriority="62"/>
+    <w:lsdException w:name="Medium Shading 1 Accent 3" w:uiPriority="63"/>
+    <w:lsdException w:name="Medium Shading 2 Accent 3" w:uiPriority="64"/>
+    <w:lsdException w:name="Medium List 1 Accent 3" w:uiPriority="65"/>
+    <w:lsdException w:name="Medium List 2 Accent 3" w:uiPriority="66"/>
+    <w:lsdException w:name="Medium Grid 1 Accent 3" w:uiPriority="67"/>
+    <w:lsdException w:name="Medium Grid 2 Accent 3" w:uiPriority="68"/>
+    <w:lsdException w:name="Medium Grid 3 Accent 3" w:uiPriority="69"/>
+    <w:lsdException w:name="Dark List Accent 3" w:uiPriority="70"/>
+    <w:lsdException w:name="Colorful Shading Accent 3" w:uiPriority="71"/>
+    <w:lsdException w:name="Colorful List Accent 3" w:uiPriority="72"/>
+    <w:lsdException w:name="Colorful Grid Accent 3" w:uiPriority="73"/>
+    <w:lsdException w:name="Light Shading Accent 4" w:uiPriority="60"/>
+    <w:lsdException w:name="Light List Accent 4" w:uiPriority="61"/>
+    <w:lsdException w:name="Light Grid Accent 4" w:uiPriority="62"/>
+    <w:lsdException w:name="Medium Shading 1 Accent 4" w:uiPriority="63"/>
+    <w:lsdException w:name="Medium Shading 2 Accent 4" w:uiPriority="64"/>
+    <w:lsdException w:name="Medium List 1 Accent 4" w:uiPriority="65"/>
+    <w:lsdException w:name="Medium List 2 Accent 4" w:uiPriority="66"/>
+    <w:lsdException w:name="Medium Grid 1 Accent 4" w:uiPriority="67"/>
+    <w:lsdException w:name="Medium Grid 2 Accent 4" w:uiPriority="68"/>
+    <w:lsdException w:name="Medium Grid 3 Accent 4" w:uiPriority="69"/>
+    <w:lsdException w:name="Dark List Accent 4" w:uiPriority="70"/>
+    <w:lsdException w:name="Colorful Shading Accent 4" w:uiPriority="71"/>
+    <w:lsdException w:name="Colorful List Accent 4" w:uiPriority="72"/>
+    <w:lsdException w:name="Colorful Grid Accent 4" w:uiPriority="73"/>
+    <w:lsdException w:name="Light Shading Accent 5" w:uiPriority="60"/>
+    <w:lsdException w:name="Light List Accent 5" w:uiPriority="61"/>
+    <w:lsdException w:name="Light Grid Accent 5" w:uiPriority="62"/>
+    <w:lsdException w:name="Medium Shading 1 Accent 5" w:uiPriority="63"/>
+    <w:lsdException w:name="Medium Shading 2 Accent 5" w:uiPriority="64"/>
+    <w:lsdException w:name="Medium List 1 Accent 5" w:uiPriority="65"/>
+    <w:lsdException w:name="Medium List 2 Accent 5" w:uiPriority="66"/>
+    <w:lsdException w:name="Medium Grid 1 Accent 5" w:uiPriority="67"/>
+    <w:lsdException w:name="Medium Grid 2 Accent 5" w:uiPriority="68"/>
+    <w:lsdException w:name="Medium Grid 3 Accent 5" w:uiPriority="69"/>
+    <w:lsdException w:name="Dark List Accent 5" w:uiPriority="70"/>
+    <w:lsdException w:name="Colorful Shading Accent 5" w:uiPriority="71"/>
+    <w:lsdException w:name="Colorful List Accent 5" w:uiPriority="72"/>
+    <w:lsdException w:name="Colorful Grid Accent 5" w:uiPriority="73"/>
+    <w:lsdException w:name="Light Shading Accent 6" w:uiPriority="60"/>
+    <w:lsdException w:name="Light List Accent 6" w:uiPriority="61"/>
+    <w:lsdException w:name="Light Grid Accent 6" w:uiPriority="62"/>
+    <w:lsdException w:name="Medium Shading 1 Accent 6" w:uiPriority="63"/>
+    <w:lsdException w:name="Medium Shading 2 Accent 6" w:uiPriority="64"/>
+    <w:lsdException w:name="Medium List 1 Accent 6" w:uiPriority="65"/>
+    <w:lsdException w:name="Medium List 2 Accent 6" w:uiPriority="66"/>
+    <w:lsdException w:name="Medium Grid 1 Accent 6" w:uiPriority="67"/>
+    <w:lsdException w:name="Medium Grid 2 Accent 6" w:uiPriority="68"/>
+    <w:lsdException w:name="Medium Grid 3 Accent 6" w:uiPriority="69"/>
+    <w:lsdException w:name="Dark List Accent 6" w:uiPriority="70"/>
+    <w:lsdException w:name="Colorful Shading Accent 6" w:uiPriority="71"/>
+    <w:lsdException w:name="Colorful List Accent 6" w:uiPriority="72"/>
+    <w:lsdException w:name="Colorful Grid Accent 6" w:uiPriority="73"/>
+    <w:lsdException w:name="Subtle Emphasis" w:uiPriority="19" w:qFormat="1"/>
+    <w:lsdException w:name="Intense Emphasis" w:uiPriority="21" w:qFormat="1"/>
+    <w:lsdException w:name="Subtle Reference" w:uiPriority="31" w:qFormat="1"/>
+    <w:lsdException w:name="Intense Reference" w:uiPriority="32" w:qFormat="1"/>
+    <w:lsdException w:name="Book Title" w:uiPriority="33" w:qFormat="1"/>
+    <w:lsdException w:name="Bibliography" w:semiHidden="1" w:uiPriority="37" w:unhideWhenUsed="1"/>
+    <w:lsdException w:name="TOC Heading" w:semiHidden="1" w:uiPriority="39" w:unhideWhenUsed="1" w:qFormat="1"/>
+    <w:lsdException w:name="Plain Table 1" w:uiPriority="41"/>
+    <w:lsdException w:name="Plain Table 2" w:uiPriority="42"/>
+    <w:lsdException w:name="Plain Table 3" w:uiPriority="43"/>
+    <w:lsdException w:name="Plain Table 4" w:uiPriority="44"/>
+    <w:lsdException w:name="Plain Table 5" w:uiPriority="45"/>
+    <w:lsdException w:name="Grid Table Light" w:uiPriority="40"/>
+    <w:lsdException w:name="Grid Table 1 Light" w:uiPriority="46"/>
+    <w:lsdException w:name="Grid Table 2" w:uiPriority="47"/>
+    <w:lsdException w:name="Grid Table 3" w:uiPriority="48"/>
+    <w:lsdException w:name="Grid Table 4" w:uiPriority="49"/>
+    <w:lsdException w:name="Grid Table 5 Dark" w:uiPriority="50"/>
+    <w:lsdException w:name="Grid Table 6 Colorful" w:uiPriority="51"/>
+    <w:lsdException w:name="Grid Table 7 Colorful" w:uiPriority="52"/>
+    <w:lsdException w:name="Grid Table 1 Light Accent 1" w:uiPriority="46"/>
+    <w:lsdException w:name="Grid Table 2 Accent 1" w:uiPriority="47"/>
+    <w:lsdException w:name="Grid Table 3 Accent 1" w:uiPriority="48"/>
+    <w:lsdException w:name="Grid Table 4 Accent 1" w:uiPriority="49"/>
+    <w:lsdException w:name="Grid Table 5 Dark Accent 1" w:uiPriority="50"/>
+    <w:lsdException w:name="Grid Table 6 Colorful Accent 1" w:uiPriority="51"/>
+    <w:lsdException w:name="Grid Table 7 Colorful Accent 1" w:uiPriority="52"/>
+    <w:lsdException w:name="Grid Table 1 Light Accent 2" w:uiPriority="46"/>
+    <w:lsdException w:name="Grid Table 2 Accent 2" w:uiPriority="47"/>
+    <w:lsdException w:name="Grid Table 3 Accent 2" w:uiPriority="48"/>
+    <w:lsdException w:name="Grid Table 4 Accent 2" w:uiPriority="49"/>
+    <w:lsdException w:name="Grid Table 5 Dark Accent 2" w:uiPriority="50"/>
+    <w:lsdException w:name="Grid Table 6 Colorful Accent 2" w:uiPriority="51"/>
+    <w:lsdException w:name="Grid Table 7 Colorful Accent 2" w:uiPriority="52"/>
+    <w:lsdException w:name="Grid Table 1 Light Accent 3" w:uiPriority="46"/>
+    <w:lsdException w:name="Grid Table 2 Accent 3" w:uiPriority="47"/>
+    <w:lsdException w:name="Grid Table 3 Accent 3" w:uiPriority="48"/>
+    <w:lsdException w:name="Grid Table 4 Accent 3" w:uiPriority="49"/>
+    <w:lsdException w:name="Grid Table 5 Dark Accent 3" w:uiPriority="50"/>
+    <w:lsdException w:name="Grid Table 6 Colorful Accent 3" w:uiPriority="51"/>
+    <w:lsdException w:name="Grid Table 7 Colorful Accent 3" w:uiPriority="52"/>
+    <w:lsdException w:name="Grid Table 1 Light Accent 4" w:uiPriority="46"/>
+    <w:lsdException w:name="Grid Table 2 Accent 4" w:uiPriority="47"/>
+    <w:lsdException w:name="Grid Table 3 Accent 4" w:uiPriority="48"/>
+    <w:lsdException w:name="Grid Table 4 Accent 4" w:uiPriority="49"/>
+    <w:lsdException w:name="Grid Table 5 Dark Accent 4" w:uiPriority="50"/>
+    <w:lsdException w:name="Grid Table 6 Colorful Accent 4" w:uiPriority="51"/>
+    <w:lsdException w:name="Grid Table 7 Colorful Accent 4" w:uiPriority="52"/>
+    <w:lsdException w:name="Grid Table 1 Light Accent 5" w:uiPriority="46"/>
+    <w:lsdException w:name="Grid Table 2 Accent 5" w:uiPriority="47"/>
+    <w:lsdException w:name="Grid Table 3 Accent 5" w:uiPriority="48"/>
+    <w:lsdException w:name="Grid Table 4 Accent 5" w:uiPriority="49"/>
+    <w:lsdException w:name="Grid Table 5 Dark Accent 5" w:uiPriority="50"/>
+    <w:lsdException w:name="Grid Table 6 Colorful Accent 5" w:uiPriority="51"/>
+    <w:lsdException w:name="Grid Table 7 Colorful Accent 5" w:uiPriority="52"/>
+    <w:lsdException w:name="Grid Table 1 Light Accent 6" w:uiPriority="46"/>
+    <w:lsdException w:name="Grid Table 2 Accent 6" w:uiPriority="47"/>
+    <w:lsdException w:name="Grid Table 3 Accent 6" w:uiPriority="48"/>
+    <w:lsdException w:name="Grid Table 4 Accent 6" w:uiPriority="49"/>
+    <w:lsdException w:name="Grid Table 5 Dark Accent 6" w:uiPriority="50"/>
+    <w:lsdException w:name="Grid Table 6 Colorful Accent 6" w:uiPriority="51"/>
+    <w:lsdException w:name="Grid Table 7 Colorful Accent 6" w:uiPriority="52"/>
+    <w:lsdException w:name="List Table 1 Light" w:uiPriority="46"/>
+    <w:lsdException w:name="List Table 2" w:uiPriority="47"/>
+    <w:lsdException w:name="List Table 3" w:uiPriority="48"/>
+    <w:lsdException w:name="List Table 4" w:uiPriority="49"/>
+    <w:lsdException w:name="List Table 5 Dark" w:uiPriority="50"/>
+    <w:lsdException w:name="List Table 6 Colorful" w:uiPriority="51"/>
+    <w:lsdException w:name="List Table 7 Colorful" w:uiPriority="52"/>
+    <w:lsdException w:name="List Table 1 Light Accent 1" w:uiPriority="46"/>
+    <w:lsdException w:name="List Table 2 Accent 1" w:uiPriority="47"/>
+    <w:lsdException w:name="List Table 3 Accent 1" w:uiPriority="48"/>
+    <w:lsdException w:name="List Table 4 Accent 1" w:uiPriority="49"/>
+    <w:lsdException w:name="List Table 5 Dark Accent 1" w:uiPriority="50"/>
+    <w:lsdException w:name="List Table 6 Colorful Accent 1" w:uiPriority="51"/>
+    <w:lsdException w:name="List Table 7 Colorful Accent 1" w:uiPriority="52"/>
+    <w:lsdException w:name="List Table 1 Light Accent 2" w:uiPriority="46"/>
+    <w:lsdException w:name="List Table 2 Accent 2" w:uiPriority="47"/>
+    <w:lsdException w:name="List Table 3 Accent 2" w:uiPriority="48"/>
+    <w:lsdException w:name="List Table 4 Accent 2" w:uiPriority="49"/>
+    <w:lsdException w:name="List Table 5 Dark Accent 2" w:uiPriority="50"/>
+    <w:lsdException w:name="List Table 6 Colorful Accent 2" w:uiPriority="51"/>
+    <w:lsdException w:name="List Table 7 Colorful Accent 2" w:uiPriority="52"/>
+    <w:lsdException w:name="List Table 1 Light Accent 3" w:uiPriority="46"/>
+    <w:lsdException w:name="List Table 2 Accent 3" w:uiPriority="47"/>
+    <w:lsdException w:name="List Table 3 Accent 3" w:uiPriority="48"/>
+    <w:lsdException w:name="List Table 4 Accent 3" w:uiPriority="49"/>
+    <w:lsdException w:name="List Table 5 Dark Accent 3" w:uiPriority="50"/>
+    <w:lsdException w:name="List Table 6 Colorful Accent 3" w:uiPriority="51"/>
+    <w:lsdException w:name="List Table 7 Colorful Accent 3" w:uiPriority="52"/>
+    <w:lsdException w:name="List Table 1 Light Accent 4" w:uiPriority="46"/>
+    <w:lsdException w:name="List Table 2 Accent 4" w:uiPriority="47"/>
+    <w:lsdException w:name="List Table 3 Accent 4" w:uiPriority="48"/>
+    <w:lsdException w:name="List Table 4 Accent 4" w:uiPriority="49"/>
+    <w:lsdException w:name="List Table 5 Dark Accent 4" w:uiPriority="50"/>
+    <w:lsdException w:name="List Table 6 Colorful Accent 4" w:uiPriority="51"/>
+    <w:lsdException w:name="List Table 7 Colorful Accent 4" w:uiPriority="52"/>
+    <w:lsdException w:name="List Table 1 Light Accent 5" w:uiPriority="46"/>
+    <w:lsdException w:name="List Table 2 Accent 5" w:uiPriority="47"/>
+    <w:lsdException w:name="List Table 3 Accent 5" w:uiPriority="48"/>
+    <w:lsdException w:name="List Table 4 Accent 5" w:uiPriority="49"/>
+    <w:lsdException w:name="List Table 5 Dark Accent 5" w:uiPriority="50"/>
+    <w:lsdException w:name="List Table 6 Colorful Accent 5" w:uiPriority="51"/>
+    <w:lsdException w:name="List Table 7 Colorful Accent 5" w:uiPriority="52"/>
+    <w:lsdException w:name="List Table 1 Light Accent 6" w:uiPriority="46"/>
+    <w:lsdException w:name="List Table 2 Accent 6" w:uiPriority="47"/>
+    <w:lsdException w:name="List Table 3 Accent 6" w:uiPriority="48"/>
+    <w:lsdException w:name="List Table 4 Accent 6" w:uiPriority="49"/>
+    <w:lsdException w:name="List Table 5 Dark Accent 6" w:uiPriority="50"/>
+    <w:lsdException w:name="List Table 6 Colorful Accent 6" w:uiPriority="51"/>
+    <w:lsdException w:name="List Table 7 Colorful Accent 6" w:uiPriority="52"/>
   </w:latentStyles>
   <w:style w:type="paragraph" w:default="1" w:styleId="Normal">
     <w:name w:val="Normal"/>
@@ -8169,7 +7332,6 @@
     <w:uiPriority w:val="99"/>
     <w:semiHidden/>
     <w:unhideWhenUsed/>
-    <w:qFormat/>
     <w:tblPr>
       <w:tblInd w:w="0" w:type="dxa"/>
       <w:tblCellMar>
@@ -8248,7 +7410,6 @@
       <w:spacing w:after="0" w:line="240" w:lineRule="auto"/>
     </w:pPr>
     <w:tblPr>
-      <w:tblInd w:w="0" w:type="dxa"/>
       <w:tblBorders>
         <w:top w:val="single" w:sz="4" w:space="0" w:color="auto"/>
         <w:left w:val="single" w:sz="4" w:space="0" w:color="auto"/>
@@ -8257,12 +7418,6 @@
         <w:insideH w:val="single" w:sz="4" w:space="0" w:color="auto"/>
         <w:insideV w:val="single" w:sz="4" w:space="0" w:color="auto"/>
       </w:tblBorders>
-      <w:tblCellMar>
-        <w:top w:w="0" w:type="dxa"/>
-        <w:left w:w="108" w:type="dxa"/>
-        <w:bottom w:w="0" w:type="dxa"/>
-        <w:right w:w="108" w:type="dxa"/>
-      </w:tblCellMar>
     </w:tblPr>
   </w:style>
   <w:style w:type="paragraph" w:styleId="TOCHeading">
@@ -8681,7 +7836,7 @@
   <a:extraClrSchemeLst/>
   <a:extLst>
     <a:ext uri="{05A4C25C-085E-4340-85A3-A5531E510DB2}">
-      <thm15:themeFamily xmlns="" xmlns:thm15="http://schemas.microsoft.com/office/thememl/2012/main" name="Office Theme" id="{62F939B6-93AF-4DB8-9C6B-D6C7DFDC589F}" vid="{4A3C46E8-61CC-4603-A589-7422A47A8E4A}"/>
+      <thm15:themeFamily xmlns:thm15="http://schemas.microsoft.com/office/thememl/2012/main" name="Office Theme" id="{62F939B6-93AF-4DB8-9C6B-D6C7DFDC589F}" vid="{4A3C46E8-61CC-4603-A589-7422A47A8E4A}"/>
     </a:ext>
   </a:extLst>
 </a:theme>
@@ -8692,7 +7847,7 @@
 </file>
 
 <file path=customXml/itemProps1.xml><?xml version="1.0" encoding="utf-8"?>
-<ds:datastoreItem xmlns:ds="http://schemas.openxmlformats.org/officeDocument/2006/customXml" ds:itemID="{411DAB42-369A-4C6F-AF61-06FB7E88B712}">
+<ds:datastoreItem xmlns:ds="http://schemas.openxmlformats.org/officeDocument/2006/customXml" ds:itemID="{1A17B4EB-454D-46B3-9DDE-BB6484A8B462}">
   <ds:schemaRefs>
     <ds:schemaRef ds:uri="http://schemas.openxmlformats.org/officeDocument/2006/bibliography"/>
   </ds:schemaRefs>
